--- a/sobre Git.docx
+++ b/sobre Git.docx
@@ -5169,6 +5169,5405 @@
       </w:r>
     </w:p>
     <w:p/>
+    <w:p>
+      <w:pPr>
+        <w:shd w:val="clear" w:color="auto" w:fill="FFFFFF"/>
+        <w:spacing w:after="0" w:line="240" w:lineRule="auto"/>
+        <w:rPr>
+          <w:rFonts w:ascii="Times New Roman" w:eastAsia="Times New Roman" w:hAnsi="Times New Roman" w:cs="Times New Roman"/>
+          <w:color w:val="3D464D"/>
+          <w:sz w:val="27"/>
+          <w:szCs w:val="27"/>
+          <w:lang w:eastAsia="pt-BR"/>
+        </w:rPr>
+      </w:pPr>
+      <w:r>
+        <w:rPr>
+          <w:rFonts w:ascii="Times New Roman" w:eastAsia="Times New Roman" w:hAnsi="Times New Roman" w:cs="Times New Roman"/>
+          <w:color w:val="3D464D"/>
+          <w:sz w:val="27"/>
+          <w:szCs w:val="27"/>
+          <w:lang w:eastAsia="pt-BR"/>
+        </w:rPr>
+        <w:t>Chegou a hora de você pôr em prática o que foi visto na aula. Para isso, execute os passos listados abaixo.</w:t>
+      </w:r>
+    </w:p>
+    <w:p>
+      <w:pPr>
+        <w:spacing w:after="0" w:line="240" w:lineRule="auto"/>
+        <w:rPr>
+          <w:rFonts w:ascii="Times New Roman" w:eastAsia="Times New Roman" w:hAnsi="Times New Roman" w:cs="Times New Roman"/>
+          <w:sz w:val="24"/>
+          <w:szCs w:val="24"/>
+          <w:lang w:eastAsia="pt-BR"/>
+        </w:rPr>
+      </w:pPr>
+      <w:r>
+        <w:rPr>
+          <w:rFonts w:ascii="Times New Roman" w:eastAsia="Times New Roman" w:hAnsi="Times New Roman" w:cs="Times New Roman"/>
+          <w:sz w:val="24"/>
+          <w:szCs w:val="24"/>
+          <w:lang w:eastAsia="pt-BR"/>
+        </w:rPr>
+        <w:pict w14:anchorId="6DE6B5B3">
+          <v:rect id="_x0000_i1027" style="width:0;height:1.5pt" o:hralign="center" o:hrstd="t" o:hrnoshade="t" o:hr="t" fillcolor="#3d464d" stroked="f"/>
+        </w:pict>
+      </w:r>
+    </w:p>
+    <w:p>
+      <w:pPr>
+        <w:shd w:val="clear" w:color="auto" w:fill="FFFFFF"/>
+        <w:spacing w:after="0" w:line="240" w:lineRule="auto"/>
+        <w:rPr>
+          <w:rFonts w:ascii="Times New Roman" w:eastAsia="Times New Roman" w:hAnsi="Times New Roman" w:cs="Times New Roman"/>
+          <w:color w:val="3D464D"/>
+          <w:sz w:val="27"/>
+          <w:szCs w:val="27"/>
+          <w:lang w:eastAsia="pt-BR"/>
+        </w:rPr>
+      </w:pPr>
+      <w:r>
+        <w:rPr>
+          <w:rFonts w:ascii="Times New Roman" w:eastAsia="Times New Roman" w:hAnsi="Times New Roman" w:cs="Times New Roman"/>
+          <w:color w:val="3D464D"/>
+          <w:sz w:val="27"/>
+          <w:szCs w:val="27"/>
+          <w:lang w:eastAsia="pt-BR"/>
+        </w:rPr>
+        <w:t>1) Na pasta que representa o seu projeto, faça uma alteração qualquer no arquivo </w:t>
+      </w:r>
+      <w:r>
+        <w:rPr>
+          <w:rFonts w:ascii="Times New Roman" w:eastAsia="Times New Roman" w:hAnsi="Times New Roman" w:cs="Times New Roman"/>
+          <w:b/>
+          <w:bCs/>
+          <w:color w:val="3D464D"/>
+          <w:sz w:val="27"/>
+          <w:szCs w:val="27"/>
+          <w:lang w:eastAsia="pt-BR"/>
+        </w:rPr>
+        <w:t>index.html</w:t>
+      </w:r>
+      <w:r>
+        <w:rPr>
+          <w:rFonts w:ascii="Times New Roman" w:eastAsia="Times New Roman" w:hAnsi="Times New Roman" w:cs="Times New Roman"/>
+          <w:color w:val="3D464D"/>
+          <w:sz w:val="27"/>
+          <w:szCs w:val="27"/>
+          <w:lang w:eastAsia="pt-BR"/>
+        </w:rPr>
+        <w:t>;</w:t>
+      </w:r>
+    </w:p>
+    <w:p>
+      <w:pPr>
+        <w:shd w:val="clear" w:color="auto" w:fill="FFFFFF"/>
+        <w:spacing w:after="0" w:line="240" w:lineRule="auto"/>
+        <w:rPr>
+          <w:rFonts w:ascii="Times New Roman" w:eastAsia="Times New Roman" w:hAnsi="Times New Roman" w:cs="Times New Roman"/>
+          <w:color w:val="3D464D"/>
+          <w:sz w:val="27"/>
+          <w:szCs w:val="27"/>
+          <w:lang w:eastAsia="pt-BR"/>
+        </w:rPr>
+      </w:pPr>
+      <w:r>
+        <w:rPr>
+          <w:rFonts w:ascii="Times New Roman" w:eastAsia="Times New Roman" w:hAnsi="Times New Roman" w:cs="Times New Roman"/>
+          <w:color w:val="3D464D"/>
+          <w:sz w:val="27"/>
+          <w:szCs w:val="27"/>
+          <w:lang w:eastAsia="pt-BR"/>
+        </w:rPr>
+        <w:t>2) Execute o </w:t>
+      </w:r>
+      <w:proofErr w:type="spellStart"/>
+      <w:r>
+        <w:rPr>
+          <w:rFonts w:ascii="Courier New" w:eastAsia="Times New Roman" w:hAnsi="Courier New" w:cs="Courier New"/>
+          <w:color w:val="3D464D"/>
+          <w:sz w:val="23"/>
+          <w:szCs w:val="23"/>
+          <w:shd w:val="clear" w:color="auto" w:fill="F0F3F5"/>
+          <w:lang w:eastAsia="pt-BR"/>
+        </w:rPr>
+        <w:t>git</w:t>
+      </w:r>
+      <w:proofErr w:type="spellEnd"/>
+      <w:r>
+        <w:rPr>
+          <w:rFonts w:ascii="Courier New" w:eastAsia="Times New Roman" w:hAnsi="Courier New" w:cs="Courier New"/>
+          <w:color w:val="3D464D"/>
+          <w:sz w:val="23"/>
+          <w:szCs w:val="23"/>
+          <w:shd w:val="clear" w:color="auto" w:fill="F0F3F5"/>
+          <w:lang w:eastAsia="pt-BR"/>
+        </w:rPr>
+        <w:t xml:space="preserve"> status</w:t>
+      </w:r>
+      <w:r>
+        <w:rPr>
+          <w:rFonts w:ascii="Times New Roman" w:eastAsia="Times New Roman" w:hAnsi="Times New Roman" w:cs="Times New Roman"/>
+          <w:color w:val="3D464D"/>
+          <w:sz w:val="27"/>
+          <w:szCs w:val="27"/>
+          <w:lang w:eastAsia="pt-BR"/>
+        </w:rPr>
+        <w:t> e veja que há uma alteração para adicionar;</w:t>
+      </w:r>
+    </w:p>
+    <w:p>
+      <w:pPr>
+        <w:shd w:val="clear" w:color="auto" w:fill="FFFFFF"/>
+        <w:spacing w:after="0" w:line="240" w:lineRule="auto"/>
+        <w:rPr>
+          <w:rFonts w:ascii="Times New Roman" w:eastAsia="Times New Roman" w:hAnsi="Times New Roman" w:cs="Times New Roman"/>
+          <w:color w:val="3D464D"/>
+          <w:sz w:val="27"/>
+          <w:szCs w:val="27"/>
+          <w:lang w:eastAsia="pt-BR"/>
+        </w:rPr>
+      </w:pPr>
+      <w:r>
+        <w:rPr>
+          <w:rFonts w:ascii="Times New Roman" w:eastAsia="Times New Roman" w:hAnsi="Times New Roman" w:cs="Times New Roman"/>
+          <w:color w:val="3D464D"/>
+          <w:sz w:val="27"/>
+          <w:szCs w:val="27"/>
+          <w:lang w:eastAsia="pt-BR"/>
+        </w:rPr>
+        <w:t>3) Execute o comando </w:t>
+      </w:r>
+      <w:proofErr w:type="spellStart"/>
+      <w:r>
+        <w:rPr>
+          <w:rFonts w:ascii="Courier New" w:eastAsia="Times New Roman" w:hAnsi="Courier New" w:cs="Courier New"/>
+          <w:color w:val="3D464D"/>
+          <w:sz w:val="23"/>
+          <w:szCs w:val="23"/>
+          <w:shd w:val="clear" w:color="auto" w:fill="F0F3F5"/>
+          <w:lang w:eastAsia="pt-BR"/>
+        </w:rPr>
+        <w:t>git</w:t>
+      </w:r>
+      <w:proofErr w:type="spellEnd"/>
+      <w:r>
+        <w:rPr>
+          <w:rFonts w:ascii="Courier New" w:eastAsia="Times New Roman" w:hAnsi="Courier New" w:cs="Courier New"/>
+          <w:color w:val="3D464D"/>
+          <w:sz w:val="23"/>
+          <w:szCs w:val="23"/>
+          <w:shd w:val="clear" w:color="auto" w:fill="F0F3F5"/>
+          <w:lang w:eastAsia="pt-BR"/>
+        </w:rPr>
+        <w:t xml:space="preserve"> checkout -- index.html</w:t>
+      </w:r>
+      <w:r>
+        <w:rPr>
+          <w:rFonts w:ascii="Times New Roman" w:eastAsia="Times New Roman" w:hAnsi="Times New Roman" w:cs="Times New Roman"/>
+          <w:color w:val="3D464D"/>
+          <w:sz w:val="27"/>
+          <w:szCs w:val="27"/>
+          <w:lang w:eastAsia="pt-BR"/>
+        </w:rPr>
+        <w:t>. Confira se sua alteração foi desfeita;</w:t>
+      </w:r>
+    </w:p>
+    <w:p>
+      <w:pPr>
+        <w:shd w:val="clear" w:color="auto" w:fill="FFFFFF"/>
+        <w:spacing w:after="0" w:line="240" w:lineRule="auto"/>
+        <w:rPr>
+          <w:rFonts w:ascii="Times New Roman" w:eastAsia="Times New Roman" w:hAnsi="Times New Roman" w:cs="Times New Roman"/>
+          <w:color w:val="3D464D"/>
+          <w:sz w:val="27"/>
+          <w:szCs w:val="27"/>
+          <w:lang w:eastAsia="pt-BR"/>
+        </w:rPr>
+      </w:pPr>
+      <w:r>
+        <w:rPr>
+          <w:rFonts w:ascii="Times New Roman" w:eastAsia="Times New Roman" w:hAnsi="Times New Roman" w:cs="Times New Roman"/>
+          <w:color w:val="3D464D"/>
+          <w:sz w:val="27"/>
+          <w:szCs w:val="27"/>
+          <w:lang w:eastAsia="pt-BR"/>
+        </w:rPr>
+        <w:t>4) Novamente, faça alguma alteração no arquivo </w:t>
+      </w:r>
+      <w:r>
+        <w:rPr>
+          <w:rFonts w:ascii="Times New Roman" w:eastAsia="Times New Roman" w:hAnsi="Times New Roman" w:cs="Times New Roman"/>
+          <w:b/>
+          <w:bCs/>
+          <w:color w:val="3D464D"/>
+          <w:sz w:val="27"/>
+          <w:szCs w:val="27"/>
+          <w:lang w:eastAsia="pt-BR"/>
+        </w:rPr>
+        <w:t>index.html</w:t>
+      </w:r>
+      <w:r>
+        <w:rPr>
+          <w:rFonts w:ascii="Times New Roman" w:eastAsia="Times New Roman" w:hAnsi="Times New Roman" w:cs="Times New Roman"/>
+          <w:color w:val="3D464D"/>
+          <w:sz w:val="27"/>
+          <w:szCs w:val="27"/>
+          <w:lang w:eastAsia="pt-BR"/>
+        </w:rPr>
+        <w:t>;</w:t>
+      </w:r>
+    </w:p>
+    <w:p>
+      <w:pPr>
+        <w:shd w:val="clear" w:color="auto" w:fill="FFFFFF"/>
+        <w:spacing w:after="0" w:line="240" w:lineRule="auto"/>
+        <w:rPr>
+          <w:rFonts w:ascii="Times New Roman" w:eastAsia="Times New Roman" w:hAnsi="Times New Roman" w:cs="Times New Roman"/>
+          <w:color w:val="3D464D"/>
+          <w:sz w:val="27"/>
+          <w:szCs w:val="27"/>
+          <w:lang w:eastAsia="pt-BR"/>
+        </w:rPr>
+      </w:pPr>
+      <w:r>
+        <w:rPr>
+          <w:rFonts w:ascii="Times New Roman" w:eastAsia="Times New Roman" w:hAnsi="Times New Roman" w:cs="Times New Roman"/>
+          <w:color w:val="3D464D"/>
+          <w:sz w:val="27"/>
+          <w:szCs w:val="27"/>
+          <w:lang w:eastAsia="pt-BR"/>
+        </w:rPr>
+        <w:t>5) Execute o comando </w:t>
+      </w:r>
+      <w:proofErr w:type="spellStart"/>
+      <w:r>
+        <w:rPr>
+          <w:rFonts w:ascii="Courier New" w:eastAsia="Times New Roman" w:hAnsi="Courier New" w:cs="Courier New"/>
+          <w:color w:val="3D464D"/>
+          <w:sz w:val="23"/>
+          <w:szCs w:val="23"/>
+          <w:shd w:val="clear" w:color="auto" w:fill="F0F3F5"/>
+          <w:lang w:eastAsia="pt-BR"/>
+        </w:rPr>
+        <w:t>git</w:t>
+      </w:r>
+      <w:proofErr w:type="spellEnd"/>
+      <w:r>
+        <w:rPr>
+          <w:rFonts w:ascii="Courier New" w:eastAsia="Times New Roman" w:hAnsi="Courier New" w:cs="Courier New"/>
+          <w:color w:val="3D464D"/>
+          <w:sz w:val="23"/>
+          <w:szCs w:val="23"/>
+          <w:shd w:val="clear" w:color="auto" w:fill="F0F3F5"/>
+          <w:lang w:eastAsia="pt-BR"/>
+        </w:rPr>
+        <w:t xml:space="preserve"> </w:t>
+      </w:r>
+      <w:proofErr w:type="spellStart"/>
+      <w:r>
+        <w:rPr>
+          <w:rFonts w:ascii="Courier New" w:eastAsia="Times New Roman" w:hAnsi="Courier New" w:cs="Courier New"/>
+          <w:color w:val="3D464D"/>
+          <w:sz w:val="23"/>
+          <w:szCs w:val="23"/>
+          <w:shd w:val="clear" w:color="auto" w:fill="F0F3F5"/>
+          <w:lang w:eastAsia="pt-BR"/>
+        </w:rPr>
+        <w:t>add</w:t>
+      </w:r>
+      <w:proofErr w:type="spellEnd"/>
+      <w:r>
+        <w:rPr>
+          <w:rFonts w:ascii="Courier New" w:eastAsia="Times New Roman" w:hAnsi="Courier New" w:cs="Courier New"/>
+          <w:color w:val="3D464D"/>
+          <w:sz w:val="23"/>
+          <w:szCs w:val="23"/>
+          <w:shd w:val="clear" w:color="auto" w:fill="F0F3F5"/>
+          <w:lang w:eastAsia="pt-BR"/>
+        </w:rPr>
+        <w:t xml:space="preserve"> index.html</w:t>
+      </w:r>
+      <w:r>
+        <w:rPr>
+          <w:rFonts w:ascii="Times New Roman" w:eastAsia="Times New Roman" w:hAnsi="Times New Roman" w:cs="Times New Roman"/>
+          <w:color w:val="3D464D"/>
+          <w:sz w:val="27"/>
+          <w:szCs w:val="27"/>
+          <w:lang w:eastAsia="pt-BR"/>
+        </w:rPr>
+        <w:t>;</w:t>
+      </w:r>
+    </w:p>
+    <w:p>
+      <w:pPr>
+        <w:shd w:val="clear" w:color="auto" w:fill="FFFFFF"/>
+        <w:spacing w:after="0" w:line="240" w:lineRule="auto"/>
+        <w:rPr>
+          <w:rFonts w:ascii="Times New Roman" w:eastAsia="Times New Roman" w:hAnsi="Times New Roman" w:cs="Times New Roman"/>
+          <w:color w:val="3D464D"/>
+          <w:sz w:val="27"/>
+          <w:szCs w:val="27"/>
+          <w:lang w:eastAsia="pt-BR"/>
+        </w:rPr>
+      </w:pPr>
+      <w:r>
+        <w:rPr>
+          <w:rFonts w:ascii="Times New Roman" w:eastAsia="Times New Roman" w:hAnsi="Times New Roman" w:cs="Times New Roman"/>
+          <w:color w:val="3D464D"/>
+          <w:sz w:val="27"/>
+          <w:szCs w:val="27"/>
+          <w:lang w:eastAsia="pt-BR"/>
+        </w:rPr>
+        <w:t>6) Execute o comando </w:t>
+      </w:r>
+      <w:proofErr w:type="spellStart"/>
+      <w:r>
+        <w:rPr>
+          <w:rFonts w:ascii="Courier New" w:eastAsia="Times New Roman" w:hAnsi="Courier New" w:cs="Courier New"/>
+          <w:color w:val="3D464D"/>
+          <w:sz w:val="23"/>
+          <w:szCs w:val="23"/>
+          <w:shd w:val="clear" w:color="auto" w:fill="F0F3F5"/>
+          <w:lang w:eastAsia="pt-BR"/>
+        </w:rPr>
+        <w:t>git</w:t>
+      </w:r>
+      <w:proofErr w:type="spellEnd"/>
+      <w:r>
+        <w:rPr>
+          <w:rFonts w:ascii="Courier New" w:eastAsia="Times New Roman" w:hAnsi="Courier New" w:cs="Courier New"/>
+          <w:color w:val="3D464D"/>
+          <w:sz w:val="23"/>
+          <w:szCs w:val="23"/>
+          <w:shd w:val="clear" w:color="auto" w:fill="F0F3F5"/>
+          <w:lang w:eastAsia="pt-BR"/>
+        </w:rPr>
+        <w:t xml:space="preserve"> reset HEAD index.html</w:t>
+      </w:r>
+      <w:r>
+        <w:rPr>
+          <w:rFonts w:ascii="Times New Roman" w:eastAsia="Times New Roman" w:hAnsi="Times New Roman" w:cs="Times New Roman"/>
+          <w:color w:val="3D464D"/>
+          <w:sz w:val="27"/>
+          <w:szCs w:val="27"/>
+          <w:lang w:eastAsia="pt-BR"/>
+        </w:rPr>
+        <w:t> para trazer o arquivo </w:t>
+      </w:r>
+      <w:r>
+        <w:rPr>
+          <w:rFonts w:ascii="Times New Roman" w:eastAsia="Times New Roman" w:hAnsi="Times New Roman" w:cs="Times New Roman"/>
+          <w:b/>
+          <w:bCs/>
+          <w:color w:val="3D464D"/>
+          <w:sz w:val="27"/>
+          <w:szCs w:val="27"/>
+          <w:lang w:eastAsia="pt-BR"/>
+        </w:rPr>
+        <w:t>index.html</w:t>
+      </w:r>
+      <w:r>
+        <w:rPr>
+          <w:rFonts w:ascii="Times New Roman" w:eastAsia="Times New Roman" w:hAnsi="Times New Roman" w:cs="Times New Roman"/>
+          <w:color w:val="3D464D"/>
+          <w:sz w:val="27"/>
+          <w:szCs w:val="27"/>
+          <w:lang w:eastAsia="pt-BR"/>
+        </w:rPr>
+        <w:t> de volta para a </w:t>
+      </w:r>
+      <w:r>
+        <w:rPr>
+          <w:rFonts w:ascii="Courier New" w:eastAsia="Times New Roman" w:hAnsi="Courier New" w:cs="Courier New"/>
+          <w:color w:val="3D464D"/>
+          <w:sz w:val="23"/>
+          <w:szCs w:val="23"/>
+          <w:shd w:val="clear" w:color="auto" w:fill="F0F3F5"/>
+          <w:lang w:eastAsia="pt-BR"/>
+        </w:rPr>
+        <w:t>HEAD</w:t>
+      </w:r>
+      <w:r>
+        <w:rPr>
+          <w:rFonts w:ascii="Times New Roman" w:eastAsia="Times New Roman" w:hAnsi="Times New Roman" w:cs="Times New Roman"/>
+          <w:color w:val="3D464D"/>
+          <w:sz w:val="27"/>
+          <w:szCs w:val="27"/>
+          <w:lang w:eastAsia="pt-BR"/>
+        </w:rPr>
+        <w:t> do projeto (remover do </w:t>
+      </w:r>
+      <w:proofErr w:type="spellStart"/>
+      <w:r>
+        <w:rPr>
+          <w:rFonts w:ascii="Courier New" w:eastAsia="Times New Roman" w:hAnsi="Courier New" w:cs="Courier New"/>
+          <w:color w:val="3D464D"/>
+          <w:sz w:val="23"/>
+          <w:szCs w:val="23"/>
+          <w:shd w:val="clear" w:color="auto" w:fill="F0F3F5"/>
+          <w:lang w:eastAsia="pt-BR"/>
+        </w:rPr>
+        <w:t>stage</w:t>
+      </w:r>
+      <w:proofErr w:type="spellEnd"/>
+      <w:r>
+        <w:rPr>
+          <w:rFonts w:ascii="Times New Roman" w:eastAsia="Times New Roman" w:hAnsi="Times New Roman" w:cs="Times New Roman"/>
+          <w:color w:val="3D464D"/>
+          <w:sz w:val="27"/>
+          <w:szCs w:val="27"/>
+          <w:lang w:eastAsia="pt-BR"/>
+        </w:rPr>
+        <w:t>, que é o que será enviado para o </w:t>
+      </w:r>
+      <w:proofErr w:type="spellStart"/>
+      <w:r>
+        <w:rPr>
+          <w:rFonts w:ascii="Courier New" w:eastAsia="Times New Roman" w:hAnsi="Courier New" w:cs="Courier New"/>
+          <w:color w:val="3D464D"/>
+          <w:sz w:val="23"/>
+          <w:szCs w:val="23"/>
+          <w:shd w:val="clear" w:color="auto" w:fill="F0F3F5"/>
+          <w:lang w:eastAsia="pt-BR"/>
+        </w:rPr>
+        <w:t>commit</w:t>
+      </w:r>
+      <w:proofErr w:type="spellEnd"/>
+      <w:r>
+        <w:rPr>
+          <w:rFonts w:ascii="Times New Roman" w:eastAsia="Times New Roman" w:hAnsi="Times New Roman" w:cs="Times New Roman"/>
+          <w:color w:val="3D464D"/>
+          <w:sz w:val="27"/>
+          <w:szCs w:val="27"/>
+          <w:lang w:eastAsia="pt-BR"/>
+        </w:rPr>
+        <w:t>);</w:t>
+      </w:r>
+    </w:p>
+    <w:p>
+      <w:pPr>
+        <w:shd w:val="clear" w:color="auto" w:fill="FFFFFF"/>
+        <w:spacing w:before="360" w:after="360" w:line="240" w:lineRule="auto"/>
+        <w:rPr>
+          <w:rFonts w:ascii="Times New Roman" w:eastAsia="Times New Roman" w:hAnsi="Times New Roman" w:cs="Times New Roman"/>
+          <w:color w:val="3D464D"/>
+          <w:sz w:val="27"/>
+          <w:szCs w:val="27"/>
+          <w:lang w:eastAsia="pt-BR"/>
+        </w:rPr>
+      </w:pPr>
+      <w:r>
+        <w:rPr>
+          <w:rFonts w:ascii="Times New Roman" w:eastAsia="Times New Roman" w:hAnsi="Times New Roman" w:cs="Times New Roman"/>
+          <w:color w:val="3D464D"/>
+          <w:sz w:val="27"/>
+          <w:szCs w:val="27"/>
+          <w:lang w:eastAsia="pt-BR"/>
+        </w:rPr>
+        <w:t>7) Repita o passo 3;</w:t>
+      </w:r>
+    </w:p>
+    <w:p>
+      <w:pPr>
+        <w:shd w:val="clear" w:color="auto" w:fill="FFFFFF"/>
+        <w:spacing w:before="360" w:after="360" w:line="240" w:lineRule="auto"/>
+        <w:rPr>
+          <w:rFonts w:ascii="Times New Roman" w:eastAsia="Times New Roman" w:hAnsi="Times New Roman" w:cs="Times New Roman"/>
+          <w:color w:val="3D464D"/>
+          <w:sz w:val="27"/>
+          <w:szCs w:val="27"/>
+          <w:lang w:eastAsia="pt-BR"/>
+        </w:rPr>
+      </w:pPr>
+      <w:r>
+        <w:rPr>
+          <w:rFonts w:ascii="Times New Roman" w:eastAsia="Times New Roman" w:hAnsi="Times New Roman" w:cs="Times New Roman"/>
+          <w:color w:val="3D464D"/>
+          <w:sz w:val="27"/>
+          <w:szCs w:val="27"/>
+          <w:lang w:eastAsia="pt-BR"/>
+        </w:rPr>
+        <w:t>8) Faça mais uma vez alguma alteração no código;</w:t>
+      </w:r>
+    </w:p>
+    <w:p>
+      <w:pPr>
+        <w:shd w:val="clear" w:color="auto" w:fill="FFFFFF"/>
+        <w:spacing w:after="0" w:line="240" w:lineRule="auto"/>
+        <w:rPr>
+          <w:rFonts w:ascii="Times New Roman" w:eastAsia="Times New Roman" w:hAnsi="Times New Roman" w:cs="Times New Roman"/>
+          <w:color w:val="3D464D"/>
+          <w:sz w:val="27"/>
+          <w:szCs w:val="27"/>
+          <w:lang w:eastAsia="pt-BR"/>
+        </w:rPr>
+      </w:pPr>
+      <w:r>
+        <w:rPr>
+          <w:rFonts w:ascii="Times New Roman" w:eastAsia="Times New Roman" w:hAnsi="Times New Roman" w:cs="Times New Roman"/>
+          <w:color w:val="3D464D"/>
+          <w:sz w:val="27"/>
+          <w:szCs w:val="27"/>
+          <w:lang w:eastAsia="pt-BR"/>
+        </w:rPr>
+        <w:lastRenderedPageBreak/>
+        <w:t>9) Execute o comando </w:t>
+      </w:r>
+      <w:proofErr w:type="spellStart"/>
+      <w:r>
+        <w:rPr>
+          <w:rFonts w:ascii="Courier New" w:eastAsia="Times New Roman" w:hAnsi="Courier New" w:cs="Courier New"/>
+          <w:color w:val="3D464D"/>
+          <w:sz w:val="23"/>
+          <w:szCs w:val="23"/>
+          <w:shd w:val="clear" w:color="auto" w:fill="F0F3F5"/>
+          <w:lang w:eastAsia="pt-BR"/>
+        </w:rPr>
+        <w:t>git</w:t>
+      </w:r>
+      <w:proofErr w:type="spellEnd"/>
+      <w:r>
+        <w:rPr>
+          <w:rFonts w:ascii="Courier New" w:eastAsia="Times New Roman" w:hAnsi="Courier New" w:cs="Courier New"/>
+          <w:color w:val="3D464D"/>
+          <w:sz w:val="23"/>
+          <w:szCs w:val="23"/>
+          <w:shd w:val="clear" w:color="auto" w:fill="F0F3F5"/>
+          <w:lang w:eastAsia="pt-BR"/>
+        </w:rPr>
+        <w:t xml:space="preserve"> </w:t>
+      </w:r>
+      <w:proofErr w:type="spellStart"/>
+      <w:r>
+        <w:rPr>
+          <w:rFonts w:ascii="Courier New" w:eastAsia="Times New Roman" w:hAnsi="Courier New" w:cs="Courier New"/>
+          <w:color w:val="3D464D"/>
+          <w:sz w:val="23"/>
+          <w:szCs w:val="23"/>
+          <w:shd w:val="clear" w:color="auto" w:fill="F0F3F5"/>
+          <w:lang w:eastAsia="pt-BR"/>
+        </w:rPr>
+        <w:t>add</w:t>
+      </w:r>
+      <w:proofErr w:type="spellEnd"/>
+      <w:r>
+        <w:rPr>
+          <w:rFonts w:ascii="Courier New" w:eastAsia="Times New Roman" w:hAnsi="Courier New" w:cs="Courier New"/>
+          <w:color w:val="3D464D"/>
+          <w:sz w:val="23"/>
+          <w:szCs w:val="23"/>
+          <w:shd w:val="clear" w:color="auto" w:fill="F0F3F5"/>
+          <w:lang w:eastAsia="pt-BR"/>
+        </w:rPr>
+        <w:t xml:space="preserve"> index.html</w:t>
+      </w:r>
+      <w:r>
+        <w:rPr>
+          <w:rFonts w:ascii="Times New Roman" w:eastAsia="Times New Roman" w:hAnsi="Times New Roman" w:cs="Times New Roman"/>
+          <w:color w:val="3D464D"/>
+          <w:sz w:val="27"/>
+          <w:szCs w:val="27"/>
+          <w:lang w:eastAsia="pt-BR"/>
+        </w:rPr>
+        <w:t> e o comando </w:t>
+      </w:r>
+      <w:proofErr w:type="spellStart"/>
+      <w:r>
+        <w:rPr>
+          <w:rFonts w:ascii="Courier New" w:eastAsia="Times New Roman" w:hAnsi="Courier New" w:cs="Courier New"/>
+          <w:color w:val="3D464D"/>
+          <w:sz w:val="23"/>
+          <w:szCs w:val="23"/>
+          <w:shd w:val="clear" w:color="auto" w:fill="F0F3F5"/>
+          <w:lang w:eastAsia="pt-BR"/>
+        </w:rPr>
+        <w:t>git</w:t>
+      </w:r>
+      <w:proofErr w:type="spellEnd"/>
+      <w:r>
+        <w:rPr>
+          <w:rFonts w:ascii="Courier New" w:eastAsia="Times New Roman" w:hAnsi="Courier New" w:cs="Courier New"/>
+          <w:color w:val="3D464D"/>
+          <w:sz w:val="23"/>
+          <w:szCs w:val="23"/>
+          <w:shd w:val="clear" w:color="auto" w:fill="F0F3F5"/>
+          <w:lang w:eastAsia="pt-BR"/>
+        </w:rPr>
+        <w:t xml:space="preserve"> </w:t>
+      </w:r>
+      <w:proofErr w:type="spellStart"/>
+      <w:r>
+        <w:rPr>
+          <w:rFonts w:ascii="Courier New" w:eastAsia="Times New Roman" w:hAnsi="Courier New" w:cs="Courier New"/>
+          <w:color w:val="3D464D"/>
+          <w:sz w:val="23"/>
+          <w:szCs w:val="23"/>
+          <w:shd w:val="clear" w:color="auto" w:fill="F0F3F5"/>
+          <w:lang w:eastAsia="pt-BR"/>
+        </w:rPr>
+        <w:t>commit</w:t>
+      </w:r>
+      <w:proofErr w:type="spellEnd"/>
+      <w:r>
+        <w:rPr>
+          <w:rFonts w:ascii="Courier New" w:eastAsia="Times New Roman" w:hAnsi="Courier New" w:cs="Courier New"/>
+          <w:color w:val="3D464D"/>
+          <w:sz w:val="23"/>
+          <w:szCs w:val="23"/>
+          <w:shd w:val="clear" w:color="auto" w:fill="F0F3F5"/>
+          <w:lang w:eastAsia="pt-BR"/>
+        </w:rPr>
+        <w:t xml:space="preserve"> -m "Alterando o código"</w:t>
+      </w:r>
+      <w:r>
+        <w:rPr>
+          <w:rFonts w:ascii="Times New Roman" w:eastAsia="Times New Roman" w:hAnsi="Times New Roman" w:cs="Times New Roman"/>
+          <w:color w:val="3D464D"/>
+          <w:sz w:val="27"/>
+          <w:szCs w:val="27"/>
+          <w:lang w:eastAsia="pt-BR"/>
+        </w:rPr>
+        <w:t> para realizar um </w:t>
+      </w:r>
+      <w:proofErr w:type="spellStart"/>
+      <w:r>
+        <w:rPr>
+          <w:rFonts w:ascii="Courier New" w:eastAsia="Times New Roman" w:hAnsi="Courier New" w:cs="Courier New"/>
+          <w:color w:val="3D464D"/>
+          <w:sz w:val="23"/>
+          <w:szCs w:val="23"/>
+          <w:shd w:val="clear" w:color="auto" w:fill="F0F3F5"/>
+          <w:lang w:eastAsia="pt-BR"/>
+        </w:rPr>
+        <w:t>commit</w:t>
+      </w:r>
+      <w:proofErr w:type="spellEnd"/>
+      <w:r>
+        <w:rPr>
+          <w:rFonts w:ascii="Times New Roman" w:eastAsia="Times New Roman" w:hAnsi="Times New Roman" w:cs="Times New Roman"/>
+          <w:color w:val="3D464D"/>
+          <w:sz w:val="27"/>
+          <w:szCs w:val="27"/>
+          <w:lang w:eastAsia="pt-BR"/>
+        </w:rPr>
+        <w:t>;</w:t>
+      </w:r>
+    </w:p>
+    <w:p>
+      <w:pPr>
+        <w:shd w:val="clear" w:color="auto" w:fill="FFFFFF"/>
+        <w:spacing w:after="0" w:line="240" w:lineRule="auto"/>
+        <w:rPr>
+          <w:rFonts w:ascii="Times New Roman" w:eastAsia="Times New Roman" w:hAnsi="Times New Roman" w:cs="Times New Roman"/>
+          <w:color w:val="3D464D"/>
+          <w:sz w:val="27"/>
+          <w:szCs w:val="27"/>
+          <w:lang w:eastAsia="pt-BR"/>
+        </w:rPr>
+      </w:pPr>
+      <w:r>
+        <w:rPr>
+          <w:rFonts w:ascii="Times New Roman" w:eastAsia="Times New Roman" w:hAnsi="Times New Roman" w:cs="Times New Roman"/>
+          <w:color w:val="3D464D"/>
+          <w:sz w:val="27"/>
+          <w:szCs w:val="27"/>
+          <w:lang w:eastAsia="pt-BR"/>
+        </w:rPr>
+        <w:t>10) Execute o comando </w:t>
+      </w:r>
+      <w:proofErr w:type="spellStart"/>
+      <w:r>
+        <w:rPr>
+          <w:rFonts w:ascii="Courier New" w:eastAsia="Times New Roman" w:hAnsi="Courier New" w:cs="Courier New"/>
+          <w:color w:val="3D464D"/>
+          <w:sz w:val="23"/>
+          <w:szCs w:val="23"/>
+          <w:shd w:val="clear" w:color="auto" w:fill="F0F3F5"/>
+          <w:lang w:eastAsia="pt-BR"/>
+        </w:rPr>
+        <w:t>git</w:t>
+      </w:r>
+      <w:proofErr w:type="spellEnd"/>
+      <w:r>
+        <w:rPr>
+          <w:rFonts w:ascii="Courier New" w:eastAsia="Times New Roman" w:hAnsi="Courier New" w:cs="Courier New"/>
+          <w:color w:val="3D464D"/>
+          <w:sz w:val="23"/>
+          <w:szCs w:val="23"/>
+          <w:shd w:val="clear" w:color="auto" w:fill="F0F3F5"/>
+          <w:lang w:eastAsia="pt-BR"/>
+        </w:rPr>
+        <w:t xml:space="preserve"> log</w:t>
+      </w:r>
+      <w:r>
+        <w:rPr>
+          <w:rFonts w:ascii="Times New Roman" w:eastAsia="Times New Roman" w:hAnsi="Times New Roman" w:cs="Times New Roman"/>
+          <w:color w:val="3D464D"/>
+          <w:sz w:val="27"/>
+          <w:szCs w:val="27"/>
+          <w:lang w:eastAsia="pt-BR"/>
+        </w:rPr>
+        <w:t> e copie o </w:t>
+      </w:r>
+      <w:proofErr w:type="spellStart"/>
+      <w:r>
+        <w:rPr>
+          <w:rFonts w:ascii="Courier New" w:eastAsia="Times New Roman" w:hAnsi="Courier New" w:cs="Courier New"/>
+          <w:color w:val="3D464D"/>
+          <w:sz w:val="23"/>
+          <w:szCs w:val="23"/>
+          <w:shd w:val="clear" w:color="auto" w:fill="F0F3F5"/>
+          <w:lang w:eastAsia="pt-BR"/>
+        </w:rPr>
+        <w:t>hash</w:t>
+      </w:r>
+      <w:proofErr w:type="spellEnd"/>
+      <w:r>
+        <w:rPr>
+          <w:rFonts w:ascii="Times New Roman" w:eastAsia="Times New Roman" w:hAnsi="Times New Roman" w:cs="Times New Roman"/>
+          <w:color w:val="3D464D"/>
+          <w:sz w:val="27"/>
+          <w:szCs w:val="27"/>
+          <w:lang w:eastAsia="pt-BR"/>
+        </w:rPr>
+        <w:t> deste </w:t>
+      </w:r>
+      <w:proofErr w:type="spellStart"/>
+      <w:r>
+        <w:rPr>
+          <w:rFonts w:ascii="Times New Roman" w:eastAsia="Times New Roman" w:hAnsi="Times New Roman" w:cs="Times New Roman"/>
+          <w:i/>
+          <w:iCs/>
+          <w:color w:val="3D464D"/>
+          <w:sz w:val="27"/>
+          <w:szCs w:val="27"/>
+          <w:lang w:eastAsia="pt-BR"/>
+        </w:rPr>
+        <w:t>commit</w:t>
+      </w:r>
+      <w:proofErr w:type="spellEnd"/>
+      <w:r>
+        <w:rPr>
+          <w:rFonts w:ascii="Times New Roman" w:eastAsia="Times New Roman" w:hAnsi="Times New Roman" w:cs="Times New Roman"/>
+          <w:color w:val="3D464D"/>
+          <w:sz w:val="27"/>
+          <w:szCs w:val="27"/>
+          <w:lang w:eastAsia="pt-BR"/>
+        </w:rPr>
+        <w:t> recém criado;</w:t>
+      </w:r>
+    </w:p>
+    <w:p>
+      <w:pPr>
+        <w:shd w:val="clear" w:color="auto" w:fill="FFFFFF"/>
+        <w:spacing w:after="0" w:line="240" w:lineRule="auto"/>
+        <w:rPr>
+          <w:rFonts w:ascii="Times New Roman" w:eastAsia="Times New Roman" w:hAnsi="Times New Roman" w:cs="Times New Roman"/>
+          <w:color w:val="3D464D"/>
+          <w:sz w:val="27"/>
+          <w:szCs w:val="27"/>
+          <w:lang w:eastAsia="pt-BR"/>
+        </w:rPr>
+      </w:pPr>
+      <w:r>
+        <w:rPr>
+          <w:rFonts w:ascii="Times New Roman" w:eastAsia="Times New Roman" w:hAnsi="Times New Roman" w:cs="Times New Roman"/>
+          <w:color w:val="3D464D"/>
+          <w:sz w:val="27"/>
+          <w:szCs w:val="27"/>
+          <w:lang w:eastAsia="pt-BR"/>
+        </w:rPr>
+        <w:t>11) Rode o comando </w:t>
+      </w:r>
+      <w:proofErr w:type="spellStart"/>
+      <w:r>
+        <w:rPr>
+          <w:rFonts w:ascii="Courier New" w:eastAsia="Times New Roman" w:hAnsi="Courier New" w:cs="Courier New"/>
+          <w:color w:val="3D464D"/>
+          <w:sz w:val="23"/>
+          <w:szCs w:val="23"/>
+          <w:shd w:val="clear" w:color="auto" w:fill="F0F3F5"/>
+          <w:lang w:eastAsia="pt-BR"/>
+        </w:rPr>
+        <w:t>git</w:t>
+      </w:r>
+      <w:proofErr w:type="spellEnd"/>
+      <w:r>
+        <w:rPr>
+          <w:rFonts w:ascii="Courier New" w:eastAsia="Times New Roman" w:hAnsi="Courier New" w:cs="Courier New"/>
+          <w:color w:val="3D464D"/>
+          <w:sz w:val="23"/>
+          <w:szCs w:val="23"/>
+          <w:shd w:val="clear" w:color="auto" w:fill="F0F3F5"/>
+          <w:lang w:eastAsia="pt-BR"/>
+        </w:rPr>
+        <w:t xml:space="preserve"> </w:t>
+      </w:r>
+      <w:proofErr w:type="spellStart"/>
+      <w:r>
+        <w:rPr>
+          <w:rFonts w:ascii="Courier New" w:eastAsia="Times New Roman" w:hAnsi="Courier New" w:cs="Courier New"/>
+          <w:color w:val="3D464D"/>
+          <w:sz w:val="23"/>
+          <w:szCs w:val="23"/>
+          <w:shd w:val="clear" w:color="auto" w:fill="F0F3F5"/>
+          <w:lang w:eastAsia="pt-BR"/>
+        </w:rPr>
+        <w:t>revert</w:t>
+      </w:r>
+      <w:proofErr w:type="spellEnd"/>
+      <w:r>
+        <w:rPr>
+          <w:rFonts w:ascii="Courier New" w:eastAsia="Times New Roman" w:hAnsi="Courier New" w:cs="Courier New"/>
+          <w:color w:val="3D464D"/>
+          <w:sz w:val="23"/>
+          <w:szCs w:val="23"/>
+          <w:shd w:val="clear" w:color="auto" w:fill="F0F3F5"/>
+          <w:lang w:eastAsia="pt-BR"/>
+        </w:rPr>
+        <w:t xml:space="preserve"> {</w:t>
+      </w:r>
+      <w:proofErr w:type="spellStart"/>
+      <w:r>
+        <w:rPr>
+          <w:rFonts w:ascii="Courier New" w:eastAsia="Times New Roman" w:hAnsi="Courier New" w:cs="Courier New"/>
+          <w:color w:val="3D464D"/>
+          <w:sz w:val="23"/>
+          <w:szCs w:val="23"/>
+          <w:shd w:val="clear" w:color="auto" w:fill="F0F3F5"/>
+          <w:lang w:eastAsia="pt-BR"/>
+        </w:rPr>
+        <w:t>hash</w:t>
+      </w:r>
+      <w:proofErr w:type="spellEnd"/>
+      <w:r>
+        <w:rPr>
+          <w:rFonts w:ascii="Courier New" w:eastAsia="Times New Roman" w:hAnsi="Courier New" w:cs="Courier New"/>
+          <w:color w:val="3D464D"/>
+          <w:sz w:val="23"/>
+          <w:szCs w:val="23"/>
+          <w:shd w:val="clear" w:color="auto" w:fill="F0F3F5"/>
+          <w:lang w:eastAsia="pt-BR"/>
+        </w:rPr>
+        <w:t>}</w:t>
+      </w:r>
+      <w:r>
+        <w:rPr>
+          <w:rFonts w:ascii="Times New Roman" w:eastAsia="Times New Roman" w:hAnsi="Times New Roman" w:cs="Times New Roman"/>
+          <w:color w:val="3D464D"/>
+          <w:sz w:val="27"/>
+          <w:szCs w:val="27"/>
+          <w:lang w:eastAsia="pt-BR"/>
+        </w:rPr>
+        <w:t>, substituindo </w:t>
+      </w:r>
+      <w:r>
+        <w:rPr>
+          <w:rFonts w:ascii="Courier New" w:eastAsia="Times New Roman" w:hAnsi="Courier New" w:cs="Courier New"/>
+          <w:color w:val="3D464D"/>
+          <w:sz w:val="23"/>
+          <w:szCs w:val="23"/>
+          <w:shd w:val="clear" w:color="auto" w:fill="F0F3F5"/>
+          <w:lang w:eastAsia="pt-BR"/>
+        </w:rPr>
+        <w:t>{</w:t>
+      </w:r>
+      <w:proofErr w:type="spellStart"/>
+      <w:r>
+        <w:rPr>
+          <w:rFonts w:ascii="Courier New" w:eastAsia="Times New Roman" w:hAnsi="Courier New" w:cs="Courier New"/>
+          <w:color w:val="3D464D"/>
+          <w:sz w:val="23"/>
+          <w:szCs w:val="23"/>
+          <w:shd w:val="clear" w:color="auto" w:fill="F0F3F5"/>
+          <w:lang w:eastAsia="pt-BR"/>
+        </w:rPr>
+        <w:t>hash</w:t>
+      </w:r>
+      <w:proofErr w:type="spellEnd"/>
+      <w:r>
+        <w:rPr>
+          <w:rFonts w:ascii="Courier New" w:eastAsia="Times New Roman" w:hAnsi="Courier New" w:cs="Courier New"/>
+          <w:color w:val="3D464D"/>
+          <w:sz w:val="23"/>
+          <w:szCs w:val="23"/>
+          <w:shd w:val="clear" w:color="auto" w:fill="F0F3F5"/>
+          <w:lang w:eastAsia="pt-BR"/>
+        </w:rPr>
+        <w:t>}</w:t>
+      </w:r>
+      <w:r>
+        <w:rPr>
+          <w:rFonts w:ascii="Times New Roman" w:eastAsia="Times New Roman" w:hAnsi="Times New Roman" w:cs="Times New Roman"/>
+          <w:color w:val="3D464D"/>
+          <w:sz w:val="27"/>
+          <w:szCs w:val="27"/>
+          <w:lang w:eastAsia="pt-BR"/>
+        </w:rPr>
+        <w:t> pelo </w:t>
+      </w:r>
+      <w:proofErr w:type="spellStart"/>
+      <w:r>
+        <w:rPr>
+          <w:rFonts w:ascii="Times New Roman" w:eastAsia="Times New Roman" w:hAnsi="Times New Roman" w:cs="Times New Roman"/>
+          <w:i/>
+          <w:iCs/>
+          <w:color w:val="3D464D"/>
+          <w:sz w:val="27"/>
+          <w:szCs w:val="27"/>
+          <w:lang w:eastAsia="pt-BR"/>
+        </w:rPr>
+        <w:t>hash</w:t>
+      </w:r>
+      <w:proofErr w:type="spellEnd"/>
+      <w:r>
+        <w:rPr>
+          <w:rFonts w:ascii="Times New Roman" w:eastAsia="Times New Roman" w:hAnsi="Times New Roman" w:cs="Times New Roman"/>
+          <w:color w:val="3D464D"/>
+          <w:sz w:val="27"/>
+          <w:szCs w:val="27"/>
+          <w:lang w:eastAsia="pt-BR"/>
+        </w:rPr>
+        <w:t> que você copiou anteriormente;</w:t>
+      </w:r>
+    </w:p>
+    <w:p>
+      <w:pPr>
+        <w:shd w:val="clear" w:color="auto" w:fill="FFFFFF"/>
+        <w:spacing w:before="360" w:after="360" w:line="240" w:lineRule="auto"/>
+        <w:rPr>
+          <w:rFonts w:ascii="Times New Roman" w:eastAsia="Times New Roman" w:hAnsi="Times New Roman" w:cs="Times New Roman"/>
+          <w:color w:val="3D464D"/>
+          <w:sz w:val="27"/>
+          <w:szCs w:val="27"/>
+          <w:lang w:eastAsia="pt-BR"/>
+        </w:rPr>
+      </w:pPr>
+      <w:r>
+        <w:rPr>
+          <w:rFonts w:ascii="Times New Roman" w:eastAsia="Times New Roman" w:hAnsi="Times New Roman" w:cs="Times New Roman"/>
+          <w:color w:val="3D464D"/>
+          <w:sz w:val="27"/>
+          <w:szCs w:val="27"/>
+          <w:lang w:eastAsia="pt-BR"/>
+        </w:rPr>
+        <w:t>12) Confira que suas alterações foram desfeitas;</w:t>
+      </w:r>
+    </w:p>
+    <w:p>
+      <w:pPr>
+        <w:shd w:val="clear" w:color="auto" w:fill="FFFFFF"/>
+        <w:spacing w:before="360" w:after="360" w:line="240" w:lineRule="auto"/>
+        <w:rPr>
+          <w:rFonts w:ascii="Times New Roman" w:eastAsia="Times New Roman" w:hAnsi="Times New Roman" w:cs="Times New Roman"/>
+          <w:color w:val="3D464D"/>
+          <w:sz w:val="27"/>
+          <w:szCs w:val="27"/>
+          <w:lang w:eastAsia="pt-BR"/>
+        </w:rPr>
+      </w:pPr>
+      <w:r>
+        <w:rPr>
+          <w:rFonts w:ascii="Times New Roman" w:eastAsia="Times New Roman" w:hAnsi="Times New Roman" w:cs="Times New Roman"/>
+          <w:color w:val="3D464D"/>
+          <w:sz w:val="27"/>
+          <w:szCs w:val="27"/>
+          <w:lang w:eastAsia="pt-BR"/>
+        </w:rPr>
+        <w:t xml:space="preserve">13) Mude o nome do curso de </w:t>
+      </w:r>
+      <w:proofErr w:type="spellStart"/>
+      <w:r>
+        <w:rPr>
+          <w:rFonts w:ascii="Times New Roman" w:eastAsia="Times New Roman" w:hAnsi="Times New Roman" w:cs="Times New Roman"/>
+          <w:color w:val="3D464D"/>
+          <w:sz w:val="27"/>
+          <w:szCs w:val="27"/>
+          <w:lang w:eastAsia="pt-BR"/>
+        </w:rPr>
+        <w:t>Ansible</w:t>
+      </w:r>
+      <w:proofErr w:type="spellEnd"/>
+      <w:r>
+        <w:rPr>
+          <w:rFonts w:ascii="Times New Roman" w:eastAsia="Times New Roman" w:hAnsi="Times New Roman" w:cs="Times New Roman"/>
+          <w:color w:val="3D464D"/>
+          <w:sz w:val="27"/>
+          <w:szCs w:val="27"/>
+          <w:lang w:eastAsia="pt-BR"/>
+        </w:rPr>
+        <w:t xml:space="preserve"> para "</w:t>
+      </w:r>
+      <w:proofErr w:type="spellStart"/>
+      <w:r>
+        <w:rPr>
+          <w:rFonts w:ascii="Times New Roman" w:eastAsia="Times New Roman" w:hAnsi="Times New Roman" w:cs="Times New Roman"/>
+          <w:color w:val="3D464D"/>
+          <w:sz w:val="27"/>
+          <w:szCs w:val="27"/>
+          <w:lang w:eastAsia="pt-BR"/>
+        </w:rPr>
+        <w:t>Ansible</w:t>
+      </w:r>
+      <w:proofErr w:type="spellEnd"/>
+      <w:r>
+        <w:rPr>
+          <w:rFonts w:ascii="Times New Roman" w:eastAsia="Times New Roman" w:hAnsi="Times New Roman" w:cs="Times New Roman"/>
+          <w:color w:val="3D464D"/>
+          <w:sz w:val="27"/>
+          <w:szCs w:val="27"/>
+          <w:lang w:eastAsia="pt-BR"/>
+        </w:rPr>
+        <w:t>: Infraestrutura como código";</w:t>
+      </w:r>
+    </w:p>
+    <w:p>
+      <w:pPr>
+        <w:shd w:val="clear" w:color="auto" w:fill="FFFFFF"/>
+        <w:spacing w:after="0" w:line="240" w:lineRule="auto"/>
+        <w:rPr>
+          <w:rFonts w:ascii="Times New Roman" w:eastAsia="Times New Roman" w:hAnsi="Times New Roman" w:cs="Times New Roman"/>
+          <w:color w:val="3D464D"/>
+          <w:sz w:val="27"/>
+          <w:szCs w:val="27"/>
+          <w:lang w:eastAsia="pt-BR"/>
+        </w:rPr>
+      </w:pPr>
+      <w:r>
+        <w:rPr>
+          <w:rFonts w:ascii="Times New Roman" w:eastAsia="Times New Roman" w:hAnsi="Times New Roman" w:cs="Times New Roman"/>
+          <w:color w:val="3D464D"/>
+          <w:sz w:val="27"/>
+          <w:szCs w:val="27"/>
+          <w:lang w:eastAsia="pt-BR"/>
+        </w:rPr>
+        <w:t>14) Execute o comando </w:t>
+      </w:r>
+      <w:proofErr w:type="spellStart"/>
+      <w:r>
+        <w:rPr>
+          <w:rFonts w:ascii="Courier New" w:eastAsia="Times New Roman" w:hAnsi="Courier New" w:cs="Courier New"/>
+          <w:color w:val="3D464D"/>
+          <w:sz w:val="23"/>
+          <w:szCs w:val="23"/>
+          <w:shd w:val="clear" w:color="auto" w:fill="F0F3F5"/>
+          <w:lang w:eastAsia="pt-BR"/>
+        </w:rPr>
+        <w:t>git</w:t>
+      </w:r>
+      <w:proofErr w:type="spellEnd"/>
+      <w:r>
+        <w:rPr>
+          <w:rFonts w:ascii="Courier New" w:eastAsia="Times New Roman" w:hAnsi="Courier New" w:cs="Courier New"/>
+          <w:color w:val="3D464D"/>
+          <w:sz w:val="23"/>
+          <w:szCs w:val="23"/>
+          <w:shd w:val="clear" w:color="auto" w:fill="F0F3F5"/>
+          <w:lang w:eastAsia="pt-BR"/>
+        </w:rPr>
+        <w:t xml:space="preserve"> </w:t>
+      </w:r>
+      <w:proofErr w:type="spellStart"/>
+      <w:r>
+        <w:rPr>
+          <w:rFonts w:ascii="Courier New" w:eastAsia="Times New Roman" w:hAnsi="Courier New" w:cs="Courier New"/>
+          <w:color w:val="3D464D"/>
+          <w:sz w:val="23"/>
+          <w:szCs w:val="23"/>
+          <w:shd w:val="clear" w:color="auto" w:fill="F0F3F5"/>
+          <w:lang w:eastAsia="pt-BR"/>
+        </w:rPr>
+        <w:t>stash</w:t>
+      </w:r>
+      <w:proofErr w:type="spellEnd"/>
+      <w:r>
+        <w:rPr>
+          <w:rFonts w:ascii="Times New Roman" w:eastAsia="Times New Roman" w:hAnsi="Times New Roman" w:cs="Times New Roman"/>
+          <w:color w:val="3D464D"/>
+          <w:sz w:val="27"/>
+          <w:szCs w:val="27"/>
+          <w:lang w:eastAsia="pt-BR"/>
+        </w:rPr>
+        <w:t> para salvar estas alterações na </w:t>
+      </w:r>
+      <w:proofErr w:type="spellStart"/>
+      <w:r>
+        <w:rPr>
+          <w:rFonts w:ascii="Courier New" w:eastAsia="Times New Roman" w:hAnsi="Courier New" w:cs="Courier New"/>
+          <w:color w:val="3D464D"/>
+          <w:sz w:val="23"/>
+          <w:szCs w:val="23"/>
+          <w:shd w:val="clear" w:color="auto" w:fill="F0F3F5"/>
+          <w:lang w:eastAsia="pt-BR"/>
+        </w:rPr>
+        <w:t>stash</w:t>
+      </w:r>
+      <w:proofErr w:type="spellEnd"/>
+      <w:r>
+        <w:rPr>
+          <w:rFonts w:ascii="Times New Roman" w:eastAsia="Times New Roman" w:hAnsi="Times New Roman" w:cs="Times New Roman"/>
+          <w:color w:val="3D464D"/>
+          <w:sz w:val="27"/>
+          <w:szCs w:val="27"/>
+          <w:lang w:eastAsia="pt-BR"/>
+        </w:rPr>
+        <w:t>;</w:t>
+      </w:r>
+    </w:p>
+    <w:p>
+      <w:pPr>
+        <w:shd w:val="clear" w:color="auto" w:fill="FFFFFF"/>
+        <w:spacing w:before="360" w:after="360" w:line="240" w:lineRule="auto"/>
+        <w:rPr>
+          <w:rFonts w:ascii="Times New Roman" w:eastAsia="Times New Roman" w:hAnsi="Times New Roman" w:cs="Times New Roman"/>
+          <w:color w:val="3D464D"/>
+          <w:sz w:val="27"/>
+          <w:szCs w:val="27"/>
+          <w:lang w:eastAsia="pt-BR"/>
+        </w:rPr>
+      </w:pPr>
+      <w:r>
+        <w:rPr>
+          <w:rFonts w:ascii="Times New Roman" w:eastAsia="Times New Roman" w:hAnsi="Times New Roman" w:cs="Times New Roman"/>
+          <w:color w:val="3D464D"/>
+          <w:sz w:val="27"/>
+          <w:szCs w:val="27"/>
+          <w:lang w:eastAsia="pt-BR"/>
+        </w:rPr>
+        <w:t xml:space="preserve">15) Altere o nome do curso de </w:t>
+      </w:r>
+      <w:proofErr w:type="spellStart"/>
+      <w:r>
+        <w:rPr>
+          <w:rFonts w:ascii="Times New Roman" w:eastAsia="Times New Roman" w:hAnsi="Times New Roman" w:cs="Times New Roman"/>
+          <w:color w:val="3D464D"/>
+          <w:sz w:val="27"/>
+          <w:szCs w:val="27"/>
+          <w:lang w:eastAsia="pt-BR"/>
+        </w:rPr>
+        <w:t>Kubernetes</w:t>
+      </w:r>
+      <w:proofErr w:type="spellEnd"/>
+      <w:r>
+        <w:rPr>
+          <w:rFonts w:ascii="Times New Roman" w:eastAsia="Times New Roman" w:hAnsi="Times New Roman" w:cs="Times New Roman"/>
+          <w:color w:val="3D464D"/>
+          <w:sz w:val="27"/>
+          <w:szCs w:val="27"/>
+          <w:lang w:eastAsia="pt-BR"/>
+        </w:rPr>
+        <w:t xml:space="preserve"> para "</w:t>
+      </w:r>
+      <w:proofErr w:type="spellStart"/>
+      <w:r>
+        <w:rPr>
+          <w:rFonts w:ascii="Times New Roman" w:eastAsia="Times New Roman" w:hAnsi="Times New Roman" w:cs="Times New Roman"/>
+          <w:color w:val="3D464D"/>
+          <w:sz w:val="27"/>
+          <w:szCs w:val="27"/>
+          <w:lang w:eastAsia="pt-BR"/>
+        </w:rPr>
+        <w:t>Kubernetes</w:t>
+      </w:r>
+      <w:proofErr w:type="spellEnd"/>
+      <w:r>
+        <w:rPr>
+          <w:rFonts w:ascii="Times New Roman" w:eastAsia="Times New Roman" w:hAnsi="Times New Roman" w:cs="Times New Roman"/>
+          <w:color w:val="3D464D"/>
+          <w:sz w:val="27"/>
+          <w:szCs w:val="27"/>
+          <w:lang w:eastAsia="pt-BR"/>
+        </w:rPr>
+        <w:t>: Introdução a orquestração de containers";</w:t>
+      </w:r>
+    </w:p>
+    <w:p>
+      <w:pPr>
+        <w:shd w:val="clear" w:color="auto" w:fill="FFFFFF"/>
+        <w:spacing w:after="0" w:line="240" w:lineRule="auto"/>
+        <w:rPr>
+          <w:rFonts w:ascii="Times New Roman" w:eastAsia="Times New Roman" w:hAnsi="Times New Roman" w:cs="Times New Roman"/>
+          <w:color w:val="3D464D"/>
+          <w:sz w:val="27"/>
+          <w:szCs w:val="27"/>
+          <w:lang w:eastAsia="pt-BR"/>
+        </w:rPr>
+      </w:pPr>
+      <w:r>
+        <w:rPr>
+          <w:rFonts w:ascii="Times New Roman" w:eastAsia="Times New Roman" w:hAnsi="Times New Roman" w:cs="Times New Roman"/>
+          <w:color w:val="3D464D"/>
+          <w:sz w:val="27"/>
+          <w:szCs w:val="27"/>
+          <w:lang w:eastAsia="pt-BR"/>
+        </w:rPr>
+        <w:t>16) Execute o comando </w:t>
+      </w:r>
+      <w:proofErr w:type="spellStart"/>
+      <w:r>
+        <w:rPr>
+          <w:rFonts w:ascii="Courier New" w:eastAsia="Times New Roman" w:hAnsi="Courier New" w:cs="Courier New"/>
+          <w:color w:val="3D464D"/>
+          <w:sz w:val="23"/>
+          <w:szCs w:val="23"/>
+          <w:shd w:val="clear" w:color="auto" w:fill="F0F3F5"/>
+          <w:lang w:eastAsia="pt-BR"/>
+        </w:rPr>
+        <w:t>git</w:t>
+      </w:r>
+      <w:proofErr w:type="spellEnd"/>
+      <w:r>
+        <w:rPr>
+          <w:rFonts w:ascii="Courier New" w:eastAsia="Times New Roman" w:hAnsi="Courier New" w:cs="Courier New"/>
+          <w:color w:val="3D464D"/>
+          <w:sz w:val="23"/>
+          <w:szCs w:val="23"/>
+          <w:shd w:val="clear" w:color="auto" w:fill="F0F3F5"/>
+          <w:lang w:eastAsia="pt-BR"/>
+        </w:rPr>
+        <w:t xml:space="preserve"> </w:t>
+      </w:r>
+      <w:proofErr w:type="spellStart"/>
+      <w:r>
+        <w:rPr>
+          <w:rFonts w:ascii="Courier New" w:eastAsia="Times New Roman" w:hAnsi="Courier New" w:cs="Courier New"/>
+          <w:color w:val="3D464D"/>
+          <w:sz w:val="23"/>
+          <w:szCs w:val="23"/>
+          <w:shd w:val="clear" w:color="auto" w:fill="F0F3F5"/>
+          <w:lang w:eastAsia="pt-BR"/>
+        </w:rPr>
+        <w:t>add</w:t>
+      </w:r>
+      <w:proofErr w:type="spellEnd"/>
+      <w:r>
+        <w:rPr>
+          <w:rFonts w:ascii="Courier New" w:eastAsia="Times New Roman" w:hAnsi="Courier New" w:cs="Courier New"/>
+          <w:color w:val="3D464D"/>
+          <w:sz w:val="23"/>
+          <w:szCs w:val="23"/>
+          <w:shd w:val="clear" w:color="auto" w:fill="F0F3F5"/>
+          <w:lang w:eastAsia="pt-BR"/>
+        </w:rPr>
+        <w:t xml:space="preserve"> index.html</w:t>
+      </w:r>
+      <w:r>
+        <w:rPr>
+          <w:rFonts w:ascii="Times New Roman" w:eastAsia="Times New Roman" w:hAnsi="Times New Roman" w:cs="Times New Roman"/>
+          <w:color w:val="3D464D"/>
+          <w:sz w:val="27"/>
+          <w:szCs w:val="27"/>
+          <w:lang w:eastAsia="pt-BR"/>
+        </w:rPr>
+        <w:t> e o comando </w:t>
+      </w:r>
+      <w:proofErr w:type="spellStart"/>
+      <w:r>
+        <w:rPr>
+          <w:rFonts w:ascii="Courier New" w:eastAsia="Times New Roman" w:hAnsi="Courier New" w:cs="Courier New"/>
+          <w:color w:val="3D464D"/>
+          <w:sz w:val="23"/>
+          <w:szCs w:val="23"/>
+          <w:shd w:val="clear" w:color="auto" w:fill="F0F3F5"/>
+          <w:lang w:eastAsia="pt-BR"/>
+        </w:rPr>
+        <w:t>git</w:t>
+      </w:r>
+      <w:proofErr w:type="spellEnd"/>
+      <w:r>
+        <w:rPr>
+          <w:rFonts w:ascii="Courier New" w:eastAsia="Times New Roman" w:hAnsi="Courier New" w:cs="Courier New"/>
+          <w:color w:val="3D464D"/>
+          <w:sz w:val="23"/>
+          <w:szCs w:val="23"/>
+          <w:shd w:val="clear" w:color="auto" w:fill="F0F3F5"/>
+          <w:lang w:eastAsia="pt-BR"/>
+        </w:rPr>
+        <w:t xml:space="preserve"> </w:t>
+      </w:r>
+      <w:proofErr w:type="spellStart"/>
+      <w:r>
+        <w:rPr>
+          <w:rFonts w:ascii="Courier New" w:eastAsia="Times New Roman" w:hAnsi="Courier New" w:cs="Courier New"/>
+          <w:color w:val="3D464D"/>
+          <w:sz w:val="23"/>
+          <w:szCs w:val="23"/>
+          <w:shd w:val="clear" w:color="auto" w:fill="F0F3F5"/>
+          <w:lang w:eastAsia="pt-BR"/>
+        </w:rPr>
+        <w:t>commit</w:t>
+      </w:r>
+      <w:proofErr w:type="spellEnd"/>
+      <w:r>
+        <w:rPr>
+          <w:rFonts w:ascii="Courier New" w:eastAsia="Times New Roman" w:hAnsi="Courier New" w:cs="Courier New"/>
+          <w:color w:val="3D464D"/>
+          <w:sz w:val="23"/>
+          <w:szCs w:val="23"/>
+          <w:shd w:val="clear" w:color="auto" w:fill="F0F3F5"/>
+          <w:lang w:eastAsia="pt-BR"/>
+        </w:rPr>
+        <w:t xml:space="preserve"> -m "Alterando o nome do curso de </w:t>
+      </w:r>
+      <w:proofErr w:type="spellStart"/>
+      <w:r>
+        <w:rPr>
+          <w:rFonts w:ascii="Courier New" w:eastAsia="Times New Roman" w:hAnsi="Courier New" w:cs="Courier New"/>
+          <w:color w:val="3D464D"/>
+          <w:sz w:val="23"/>
+          <w:szCs w:val="23"/>
+          <w:shd w:val="clear" w:color="auto" w:fill="F0F3F5"/>
+          <w:lang w:eastAsia="pt-BR"/>
+        </w:rPr>
+        <w:t>Kubernetes</w:t>
+      </w:r>
+      <w:proofErr w:type="spellEnd"/>
+      <w:r>
+        <w:rPr>
+          <w:rFonts w:ascii="Courier New" w:eastAsia="Times New Roman" w:hAnsi="Courier New" w:cs="Courier New"/>
+          <w:color w:val="3D464D"/>
+          <w:sz w:val="23"/>
+          <w:szCs w:val="23"/>
+          <w:shd w:val="clear" w:color="auto" w:fill="F0F3F5"/>
+          <w:lang w:eastAsia="pt-BR"/>
+        </w:rPr>
+        <w:t>"</w:t>
+      </w:r>
+      <w:r>
+        <w:rPr>
+          <w:rFonts w:ascii="Times New Roman" w:eastAsia="Times New Roman" w:hAnsi="Times New Roman" w:cs="Times New Roman"/>
+          <w:color w:val="3D464D"/>
+          <w:sz w:val="27"/>
+          <w:szCs w:val="27"/>
+          <w:lang w:eastAsia="pt-BR"/>
+        </w:rPr>
+        <w:t> para realizar um </w:t>
+      </w:r>
+      <w:proofErr w:type="spellStart"/>
+      <w:r>
+        <w:rPr>
+          <w:rFonts w:ascii="Times New Roman" w:eastAsia="Times New Roman" w:hAnsi="Times New Roman" w:cs="Times New Roman"/>
+          <w:i/>
+          <w:iCs/>
+          <w:color w:val="3D464D"/>
+          <w:sz w:val="27"/>
+          <w:szCs w:val="27"/>
+          <w:lang w:eastAsia="pt-BR"/>
+        </w:rPr>
+        <w:t>commit</w:t>
+      </w:r>
+      <w:proofErr w:type="spellEnd"/>
+      <w:r>
+        <w:rPr>
+          <w:rFonts w:ascii="Times New Roman" w:eastAsia="Times New Roman" w:hAnsi="Times New Roman" w:cs="Times New Roman"/>
+          <w:color w:val="3D464D"/>
+          <w:sz w:val="27"/>
+          <w:szCs w:val="27"/>
+          <w:lang w:eastAsia="pt-BR"/>
+        </w:rPr>
+        <w:t>;</w:t>
+      </w:r>
+    </w:p>
+    <w:p>
+      <w:pPr>
+        <w:shd w:val="clear" w:color="auto" w:fill="FFFFFF"/>
+        <w:spacing w:after="0" w:line="240" w:lineRule="auto"/>
+        <w:rPr>
+          <w:rFonts w:ascii="Times New Roman" w:eastAsia="Times New Roman" w:hAnsi="Times New Roman" w:cs="Times New Roman"/>
+          <w:color w:val="3D464D"/>
+          <w:sz w:val="27"/>
+          <w:szCs w:val="27"/>
+          <w:lang w:eastAsia="pt-BR"/>
+        </w:rPr>
+      </w:pPr>
+      <w:r>
+        <w:rPr>
+          <w:rFonts w:ascii="Times New Roman" w:eastAsia="Times New Roman" w:hAnsi="Times New Roman" w:cs="Times New Roman"/>
+          <w:color w:val="3D464D"/>
+          <w:sz w:val="27"/>
+          <w:szCs w:val="27"/>
+          <w:lang w:eastAsia="pt-BR"/>
+        </w:rPr>
+        <w:t>17) Execute o comando </w:t>
+      </w:r>
+      <w:proofErr w:type="spellStart"/>
+      <w:r>
+        <w:rPr>
+          <w:rFonts w:ascii="Courier New" w:eastAsia="Times New Roman" w:hAnsi="Courier New" w:cs="Courier New"/>
+          <w:color w:val="3D464D"/>
+          <w:sz w:val="23"/>
+          <w:szCs w:val="23"/>
+          <w:shd w:val="clear" w:color="auto" w:fill="F0F3F5"/>
+          <w:lang w:eastAsia="pt-BR"/>
+        </w:rPr>
+        <w:t>git</w:t>
+      </w:r>
+      <w:proofErr w:type="spellEnd"/>
+      <w:r>
+        <w:rPr>
+          <w:rFonts w:ascii="Courier New" w:eastAsia="Times New Roman" w:hAnsi="Courier New" w:cs="Courier New"/>
+          <w:color w:val="3D464D"/>
+          <w:sz w:val="23"/>
+          <w:szCs w:val="23"/>
+          <w:shd w:val="clear" w:color="auto" w:fill="F0F3F5"/>
+          <w:lang w:eastAsia="pt-BR"/>
+        </w:rPr>
+        <w:t xml:space="preserve"> </w:t>
+      </w:r>
+      <w:proofErr w:type="spellStart"/>
+      <w:r>
+        <w:rPr>
+          <w:rFonts w:ascii="Courier New" w:eastAsia="Times New Roman" w:hAnsi="Courier New" w:cs="Courier New"/>
+          <w:color w:val="3D464D"/>
+          <w:sz w:val="23"/>
+          <w:szCs w:val="23"/>
+          <w:shd w:val="clear" w:color="auto" w:fill="F0F3F5"/>
+          <w:lang w:eastAsia="pt-BR"/>
+        </w:rPr>
+        <w:t>stash</w:t>
+      </w:r>
+      <w:proofErr w:type="spellEnd"/>
+      <w:r>
+        <w:rPr>
+          <w:rFonts w:ascii="Courier New" w:eastAsia="Times New Roman" w:hAnsi="Courier New" w:cs="Courier New"/>
+          <w:color w:val="3D464D"/>
+          <w:sz w:val="23"/>
+          <w:szCs w:val="23"/>
+          <w:shd w:val="clear" w:color="auto" w:fill="F0F3F5"/>
+          <w:lang w:eastAsia="pt-BR"/>
+        </w:rPr>
+        <w:t xml:space="preserve"> pop</w:t>
+      </w:r>
+      <w:r>
+        <w:rPr>
+          <w:rFonts w:ascii="Times New Roman" w:eastAsia="Times New Roman" w:hAnsi="Times New Roman" w:cs="Times New Roman"/>
+          <w:color w:val="3D464D"/>
+          <w:sz w:val="27"/>
+          <w:szCs w:val="27"/>
+          <w:lang w:eastAsia="pt-BR"/>
+        </w:rPr>
+        <w:t> para trazer a última alteração da </w:t>
+      </w:r>
+      <w:proofErr w:type="spellStart"/>
+      <w:r>
+        <w:rPr>
+          <w:rFonts w:ascii="Times New Roman" w:eastAsia="Times New Roman" w:hAnsi="Times New Roman" w:cs="Times New Roman"/>
+          <w:i/>
+          <w:iCs/>
+          <w:color w:val="3D464D"/>
+          <w:sz w:val="27"/>
+          <w:szCs w:val="27"/>
+          <w:lang w:eastAsia="pt-BR"/>
+        </w:rPr>
+        <w:t>stash</w:t>
+      </w:r>
+      <w:proofErr w:type="spellEnd"/>
+      <w:r>
+        <w:rPr>
+          <w:rFonts w:ascii="Times New Roman" w:eastAsia="Times New Roman" w:hAnsi="Times New Roman" w:cs="Times New Roman"/>
+          <w:color w:val="3D464D"/>
+          <w:sz w:val="27"/>
+          <w:szCs w:val="27"/>
+          <w:lang w:eastAsia="pt-BR"/>
+        </w:rPr>
+        <w:t>;</w:t>
+      </w:r>
+    </w:p>
+    <w:p>
+      <w:pPr>
+        <w:shd w:val="clear" w:color="auto" w:fill="FFFFFF"/>
+        <w:spacing w:after="0" w:line="240" w:lineRule="auto"/>
+        <w:rPr>
+          <w:rFonts w:ascii="Times New Roman" w:eastAsia="Times New Roman" w:hAnsi="Times New Roman" w:cs="Times New Roman"/>
+          <w:color w:val="3D464D"/>
+          <w:sz w:val="27"/>
+          <w:szCs w:val="27"/>
+          <w:lang w:eastAsia="pt-BR"/>
+        </w:rPr>
+      </w:pPr>
+      <w:r>
+        <w:rPr>
+          <w:rFonts w:ascii="Times New Roman" w:eastAsia="Times New Roman" w:hAnsi="Times New Roman" w:cs="Times New Roman"/>
+          <w:color w:val="3D464D"/>
+          <w:sz w:val="27"/>
+          <w:szCs w:val="27"/>
+          <w:lang w:eastAsia="pt-BR"/>
+        </w:rPr>
+        <w:t>18) Execute o comando </w:t>
+      </w:r>
+      <w:proofErr w:type="spellStart"/>
+      <w:r>
+        <w:rPr>
+          <w:rFonts w:ascii="Courier New" w:eastAsia="Times New Roman" w:hAnsi="Courier New" w:cs="Courier New"/>
+          <w:color w:val="3D464D"/>
+          <w:sz w:val="23"/>
+          <w:szCs w:val="23"/>
+          <w:shd w:val="clear" w:color="auto" w:fill="F0F3F5"/>
+          <w:lang w:eastAsia="pt-BR"/>
+        </w:rPr>
+        <w:t>git</w:t>
+      </w:r>
+      <w:proofErr w:type="spellEnd"/>
+      <w:r>
+        <w:rPr>
+          <w:rFonts w:ascii="Courier New" w:eastAsia="Times New Roman" w:hAnsi="Courier New" w:cs="Courier New"/>
+          <w:color w:val="3D464D"/>
+          <w:sz w:val="23"/>
+          <w:szCs w:val="23"/>
+          <w:shd w:val="clear" w:color="auto" w:fill="F0F3F5"/>
+          <w:lang w:eastAsia="pt-BR"/>
+        </w:rPr>
+        <w:t xml:space="preserve"> </w:t>
+      </w:r>
+      <w:proofErr w:type="spellStart"/>
+      <w:r>
+        <w:rPr>
+          <w:rFonts w:ascii="Courier New" w:eastAsia="Times New Roman" w:hAnsi="Courier New" w:cs="Courier New"/>
+          <w:color w:val="3D464D"/>
+          <w:sz w:val="23"/>
+          <w:szCs w:val="23"/>
+          <w:shd w:val="clear" w:color="auto" w:fill="F0F3F5"/>
+          <w:lang w:eastAsia="pt-BR"/>
+        </w:rPr>
+        <w:t>add</w:t>
+      </w:r>
+      <w:proofErr w:type="spellEnd"/>
+      <w:r>
+        <w:rPr>
+          <w:rFonts w:ascii="Courier New" w:eastAsia="Times New Roman" w:hAnsi="Courier New" w:cs="Courier New"/>
+          <w:color w:val="3D464D"/>
+          <w:sz w:val="23"/>
+          <w:szCs w:val="23"/>
+          <w:shd w:val="clear" w:color="auto" w:fill="F0F3F5"/>
+          <w:lang w:eastAsia="pt-BR"/>
+        </w:rPr>
+        <w:t xml:space="preserve"> index.html</w:t>
+      </w:r>
+      <w:r>
+        <w:rPr>
+          <w:rFonts w:ascii="Times New Roman" w:eastAsia="Times New Roman" w:hAnsi="Times New Roman" w:cs="Times New Roman"/>
+          <w:color w:val="3D464D"/>
+          <w:sz w:val="27"/>
+          <w:szCs w:val="27"/>
+          <w:lang w:eastAsia="pt-BR"/>
+        </w:rPr>
+        <w:t> e o comando </w:t>
+      </w:r>
+      <w:proofErr w:type="spellStart"/>
+      <w:r>
+        <w:rPr>
+          <w:rFonts w:ascii="Courier New" w:eastAsia="Times New Roman" w:hAnsi="Courier New" w:cs="Courier New"/>
+          <w:color w:val="3D464D"/>
+          <w:sz w:val="23"/>
+          <w:szCs w:val="23"/>
+          <w:shd w:val="clear" w:color="auto" w:fill="F0F3F5"/>
+          <w:lang w:eastAsia="pt-BR"/>
+        </w:rPr>
+        <w:t>git</w:t>
+      </w:r>
+      <w:proofErr w:type="spellEnd"/>
+      <w:r>
+        <w:rPr>
+          <w:rFonts w:ascii="Courier New" w:eastAsia="Times New Roman" w:hAnsi="Courier New" w:cs="Courier New"/>
+          <w:color w:val="3D464D"/>
+          <w:sz w:val="23"/>
+          <w:szCs w:val="23"/>
+          <w:shd w:val="clear" w:color="auto" w:fill="F0F3F5"/>
+          <w:lang w:eastAsia="pt-BR"/>
+        </w:rPr>
+        <w:t xml:space="preserve"> </w:t>
+      </w:r>
+      <w:proofErr w:type="spellStart"/>
+      <w:r>
+        <w:rPr>
+          <w:rFonts w:ascii="Courier New" w:eastAsia="Times New Roman" w:hAnsi="Courier New" w:cs="Courier New"/>
+          <w:color w:val="3D464D"/>
+          <w:sz w:val="23"/>
+          <w:szCs w:val="23"/>
+          <w:shd w:val="clear" w:color="auto" w:fill="F0F3F5"/>
+          <w:lang w:eastAsia="pt-BR"/>
+        </w:rPr>
+        <w:t>commit</w:t>
+      </w:r>
+      <w:proofErr w:type="spellEnd"/>
+      <w:r>
+        <w:rPr>
+          <w:rFonts w:ascii="Courier New" w:eastAsia="Times New Roman" w:hAnsi="Courier New" w:cs="Courier New"/>
+          <w:color w:val="3D464D"/>
+          <w:sz w:val="23"/>
+          <w:szCs w:val="23"/>
+          <w:shd w:val="clear" w:color="auto" w:fill="F0F3F5"/>
+          <w:lang w:eastAsia="pt-BR"/>
+        </w:rPr>
+        <w:t xml:space="preserve"> -m "Alterando o nome do curso de </w:t>
+      </w:r>
+      <w:proofErr w:type="spellStart"/>
+      <w:r>
+        <w:rPr>
+          <w:rFonts w:ascii="Courier New" w:eastAsia="Times New Roman" w:hAnsi="Courier New" w:cs="Courier New"/>
+          <w:color w:val="3D464D"/>
+          <w:sz w:val="23"/>
+          <w:szCs w:val="23"/>
+          <w:shd w:val="clear" w:color="auto" w:fill="F0F3F5"/>
+          <w:lang w:eastAsia="pt-BR"/>
+        </w:rPr>
+        <w:t>Ansible</w:t>
+      </w:r>
+      <w:proofErr w:type="spellEnd"/>
+      <w:r>
+        <w:rPr>
+          <w:rFonts w:ascii="Courier New" w:eastAsia="Times New Roman" w:hAnsi="Courier New" w:cs="Courier New"/>
+          <w:color w:val="3D464D"/>
+          <w:sz w:val="23"/>
+          <w:szCs w:val="23"/>
+          <w:shd w:val="clear" w:color="auto" w:fill="F0F3F5"/>
+          <w:lang w:eastAsia="pt-BR"/>
+        </w:rPr>
+        <w:t>"</w:t>
+      </w:r>
+      <w:r>
+        <w:rPr>
+          <w:rFonts w:ascii="Times New Roman" w:eastAsia="Times New Roman" w:hAnsi="Times New Roman" w:cs="Times New Roman"/>
+          <w:color w:val="3D464D"/>
+          <w:sz w:val="27"/>
+          <w:szCs w:val="27"/>
+          <w:lang w:eastAsia="pt-BR"/>
+        </w:rPr>
+        <w:t> para realizar um </w:t>
+      </w:r>
+      <w:proofErr w:type="spellStart"/>
+      <w:r>
+        <w:rPr>
+          <w:rFonts w:ascii="Times New Roman" w:eastAsia="Times New Roman" w:hAnsi="Times New Roman" w:cs="Times New Roman"/>
+          <w:i/>
+          <w:iCs/>
+          <w:color w:val="3D464D"/>
+          <w:sz w:val="27"/>
+          <w:szCs w:val="27"/>
+          <w:lang w:eastAsia="pt-BR"/>
+        </w:rPr>
+        <w:t>commit</w:t>
+      </w:r>
+      <w:proofErr w:type="spellEnd"/>
+      <w:r>
+        <w:rPr>
+          <w:rFonts w:ascii="Times New Roman" w:eastAsia="Times New Roman" w:hAnsi="Times New Roman" w:cs="Times New Roman"/>
+          <w:color w:val="3D464D"/>
+          <w:sz w:val="27"/>
+          <w:szCs w:val="27"/>
+          <w:lang w:eastAsia="pt-BR"/>
+        </w:rPr>
+        <w:t>;</w:t>
+      </w:r>
+    </w:p>
+    <w:p>
+      <w:pPr>
+        <w:shd w:val="clear" w:color="auto" w:fill="FFFFFF"/>
+        <w:spacing w:after="0" w:line="240" w:lineRule="auto"/>
+        <w:rPr>
+          <w:rFonts w:ascii="Times New Roman" w:eastAsia="Times New Roman" w:hAnsi="Times New Roman" w:cs="Times New Roman"/>
+          <w:color w:val="3D464D"/>
+          <w:sz w:val="27"/>
+          <w:szCs w:val="27"/>
+          <w:lang w:eastAsia="pt-BR"/>
+        </w:rPr>
+      </w:pPr>
+      <w:r>
+        <w:rPr>
+          <w:rFonts w:ascii="Times New Roman" w:eastAsia="Times New Roman" w:hAnsi="Times New Roman" w:cs="Times New Roman"/>
+          <w:color w:val="3D464D"/>
+          <w:sz w:val="27"/>
+          <w:szCs w:val="27"/>
+          <w:lang w:eastAsia="pt-BR"/>
+        </w:rPr>
+        <w:t>19) Execute o comando </w:t>
+      </w:r>
+      <w:proofErr w:type="spellStart"/>
+      <w:r>
+        <w:rPr>
+          <w:rFonts w:ascii="Courier New" w:eastAsia="Times New Roman" w:hAnsi="Courier New" w:cs="Courier New"/>
+          <w:color w:val="3D464D"/>
+          <w:sz w:val="23"/>
+          <w:szCs w:val="23"/>
+          <w:shd w:val="clear" w:color="auto" w:fill="F0F3F5"/>
+          <w:lang w:eastAsia="pt-BR"/>
+        </w:rPr>
+        <w:t>git</w:t>
+      </w:r>
+      <w:proofErr w:type="spellEnd"/>
+      <w:r>
+        <w:rPr>
+          <w:rFonts w:ascii="Courier New" w:eastAsia="Times New Roman" w:hAnsi="Courier New" w:cs="Courier New"/>
+          <w:color w:val="3D464D"/>
+          <w:sz w:val="23"/>
+          <w:szCs w:val="23"/>
+          <w:shd w:val="clear" w:color="auto" w:fill="F0F3F5"/>
+          <w:lang w:eastAsia="pt-BR"/>
+        </w:rPr>
+        <w:t xml:space="preserve"> </w:t>
+      </w:r>
+      <w:proofErr w:type="spellStart"/>
+      <w:r>
+        <w:rPr>
+          <w:rFonts w:ascii="Courier New" w:eastAsia="Times New Roman" w:hAnsi="Courier New" w:cs="Courier New"/>
+          <w:color w:val="3D464D"/>
+          <w:sz w:val="23"/>
+          <w:szCs w:val="23"/>
+          <w:shd w:val="clear" w:color="auto" w:fill="F0F3F5"/>
+          <w:lang w:eastAsia="pt-BR"/>
+        </w:rPr>
+        <w:t>push</w:t>
+      </w:r>
+      <w:proofErr w:type="spellEnd"/>
+      <w:r>
+        <w:rPr>
+          <w:rFonts w:ascii="Courier New" w:eastAsia="Times New Roman" w:hAnsi="Courier New" w:cs="Courier New"/>
+          <w:color w:val="3D464D"/>
+          <w:sz w:val="23"/>
+          <w:szCs w:val="23"/>
+          <w:shd w:val="clear" w:color="auto" w:fill="F0F3F5"/>
+          <w:lang w:eastAsia="pt-BR"/>
+        </w:rPr>
+        <w:t xml:space="preserve"> local master</w:t>
+      </w:r>
+      <w:r>
+        <w:rPr>
+          <w:rFonts w:ascii="Times New Roman" w:eastAsia="Times New Roman" w:hAnsi="Times New Roman" w:cs="Times New Roman"/>
+          <w:color w:val="3D464D"/>
+          <w:sz w:val="27"/>
+          <w:szCs w:val="27"/>
+          <w:lang w:eastAsia="pt-BR"/>
+        </w:rPr>
+        <w:t> para enviar todas as suas alterações;</w:t>
+      </w:r>
+    </w:p>
+    <w:p>
+      <w:pPr>
+        <w:shd w:val="clear" w:color="auto" w:fill="FFFFFF"/>
+        <w:spacing w:after="0" w:line="240" w:lineRule="auto"/>
+        <w:rPr>
+          <w:rFonts w:ascii="Times New Roman" w:eastAsia="Times New Roman" w:hAnsi="Times New Roman" w:cs="Times New Roman"/>
+          <w:color w:val="3D464D"/>
+          <w:sz w:val="27"/>
+          <w:szCs w:val="27"/>
+          <w:lang w:eastAsia="pt-BR"/>
+        </w:rPr>
+      </w:pPr>
+      <w:r>
+        <w:rPr>
+          <w:rFonts w:ascii="Times New Roman" w:eastAsia="Times New Roman" w:hAnsi="Times New Roman" w:cs="Times New Roman"/>
+          <w:color w:val="3D464D"/>
+          <w:sz w:val="27"/>
+          <w:szCs w:val="27"/>
+          <w:lang w:eastAsia="pt-BR"/>
+        </w:rPr>
+        <w:t>20) Execute o comando </w:t>
+      </w:r>
+      <w:proofErr w:type="spellStart"/>
+      <w:r>
+        <w:rPr>
+          <w:rFonts w:ascii="Courier New" w:eastAsia="Times New Roman" w:hAnsi="Courier New" w:cs="Courier New"/>
+          <w:color w:val="3D464D"/>
+          <w:sz w:val="23"/>
+          <w:szCs w:val="23"/>
+          <w:shd w:val="clear" w:color="auto" w:fill="F0F3F5"/>
+          <w:lang w:eastAsia="pt-BR"/>
+        </w:rPr>
+        <w:t>git</w:t>
+      </w:r>
+      <w:proofErr w:type="spellEnd"/>
+      <w:r>
+        <w:rPr>
+          <w:rFonts w:ascii="Courier New" w:eastAsia="Times New Roman" w:hAnsi="Courier New" w:cs="Courier New"/>
+          <w:color w:val="3D464D"/>
+          <w:sz w:val="23"/>
+          <w:szCs w:val="23"/>
+          <w:shd w:val="clear" w:color="auto" w:fill="F0F3F5"/>
+          <w:lang w:eastAsia="pt-BR"/>
+        </w:rPr>
+        <w:t xml:space="preserve"> log --</w:t>
+      </w:r>
+      <w:proofErr w:type="spellStart"/>
+      <w:r>
+        <w:rPr>
+          <w:rFonts w:ascii="Courier New" w:eastAsia="Times New Roman" w:hAnsi="Courier New" w:cs="Courier New"/>
+          <w:color w:val="3D464D"/>
+          <w:sz w:val="23"/>
+          <w:szCs w:val="23"/>
+          <w:shd w:val="clear" w:color="auto" w:fill="F0F3F5"/>
+          <w:lang w:eastAsia="pt-BR"/>
+        </w:rPr>
+        <w:t>oneline</w:t>
+      </w:r>
+      <w:proofErr w:type="spellEnd"/>
+      <w:r>
+        <w:rPr>
+          <w:rFonts w:ascii="Times New Roman" w:eastAsia="Times New Roman" w:hAnsi="Times New Roman" w:cs="Times New Roman"/>
+          <w:color w:val="3D464D"/>
+          <w:sz w:val="27"/>
+          <w:szCs w:val="27"/>
+          <w:lang w:eastAsia="pt-BR"/>
+        </w:rPr>
+        <w:t> para ver os </w:t>
+      </w:r>
+      <w:proofErr w:type="spellStart"/>
+      <w:r>
+        <w:rPr>
+          <w:rFonts w:ascii="Times New Roman" w:eastAsia="Times New Roman" w:hAnsi="Times New Roman" w:cs="Times New Roman"/>
+          <w:i/>
+          <w:iCs/>
+          <w:color w:val="3D464D"/>
+          <w:sz w:val="27"/>
+          <w:szCs w:val="27"/>
+          <w:lang w:eastAsia="pt-BR"/>
+        </w:rPr>
+        <w:t>commits</w:t>
+      </w:r>
+      <w:proofErr w:type="spellEnd"/>
+      <w:r>
+        <w:rPr>
+          <w:rFonts w:ascii="Times New Roman" w:eastAsia="Times New Roman" w:hAnsi="Times New Roman" w:cs="Times New Roman"/>
+          <w:color w:val="3D464D"/>
+          <w:sz w:val="27"/>
+          <w:szCs w:val="27"/>
+          <w:lang w:eastAsia="pt-BR"/>
+        </w:rPr>
+        <w:t> de forma resumida. Copie o </w:t>
+      </w:r>
+      <w:proofErr w:type="spellStart"/>
+      <w:r>
+        <w:rPr>
+          <w:rFonts w:ascii="Times New Roman" w:eastAsia="Times New Roman" w:hAnsi="Times New Roman" w:cs="Times New Roman"/>
+          <w:i/>
+          <w:iCs/>
+          <w:color w:val="3D464D"/>
+          <w:sz w:val="27"/>
+          <w:szCs w:val="27"/>
+          <w:lang w:eastAsia="pt-BR"/>
+        </w:rPr>
+        <w:t>hash</w:t>
+      </w:r>
+      <w:proofErr w:type="spellEnd"/>
+      <w:r>
+        <w:rPr>
+          <w:rFonts w:ascii="Times New Roman" w:eastAsia="Times New Roman" w:hAnsi="Times New Roman" w:cs="Times New Roman"/>
+          <w:color w:val="3D464D"/>
+          <w:sz w:val="27"/>
+          <w:szCs w:val="27"/>
+          <w:lang w:eastAsia="pt-BR"/>
+        </w:rPr>
+        <w:t> do </w:t>
+      </w:r>
+      <w:proofErr w:type="spellStart"/>
+      <w:r>
+        <w:rPr>
+          <w:rFonts w:ascii="Times New Roman" w:eastAsia="Times New Roman" w:hAnsi="Times New Roman" w:cs="Times New Roman"/>
+          <w:i/>
+          <w:iCs/>
+          <w:color w:val="3D464D"/>
+          <w:sz w:val="27"/>
+          <w:szCs w:val="27"/>
+          <w:lang w:eastAsia="pt-BR"/>
+        </w:rPr>
+        <w:t>commit</w:t>
+      </w:r>
+      <w:proofErr w:type="spellEnd"/>
+      <w:r>
+        <w:rPr>
+          <w:rFonts w:ascii="Times New Roman" w:eastAsia="Times New Roman" w:hAnsi="Times New Roman" w:cs="Times New Roman"/>
+          <w:color w:val="3D464D"/>
+          <w:sz w:val="27"/>
+          <w:szCs w:val="27"/>
+          <w:lang w:eastAsia="pt-BR"/>
+        </w:rPr>
+        <w:t> de </w:t>
+      </w:r>
+      <w:r>
+        <w:rPr>
+          <w:rFonts w:ascii="Courier New" w:eastAsia="Times New Roman" w:hAnsi="Courier New" w:cs="Courier New"/>
+          <w:color w:val="3D464D"/>
+          <w:sz w:val="23"/>
+          <w:szCs w:val="23"/>
+          <w:shd w:val="clear" w:color="auto" w:fill="F0F3F5"/>
+          <w:lang w:eastAsia="pt-BR"/>
+        </w:rPr>
+        <w:t>merge</w:t>
+      </w:r>
+      <w:r>
+        <w:rPr>
+          <w:rFonts w:ascii="Times New Roman" w:eastAsia="Times New Roman" w:hAnsi="Times New Roman" w:cs="Times New Roman"/>
+          <w:color w:val="3D464D"/>
+          <w:sz w:val="27"/>
+          <w:szCs w:val="27"/>
+          <w:lang w:eastAsia="pt-BR"/>
+        </w:rPr>
+        <w:t> com a </w:t>
+      </w:r>
+      <w:proofErr w:type="spellStart"/>
+      <w:r>
+        <w:rPr>
+          <w:rFonts w:ascii="Times New Roman" w:eastAsia="Times New Roman" w:hAnsi="Times New Roman" w:cs="Times New Roman"/>
+          <w:i/>
+          <w:iCs/>
+          <w:color w:val="3D464D"/>
+          <w:sz w:val="27"/>
+          <w:szCs w:val="27"/>
+          <w:lang w:eastAsia="pt-BR"/>
+        </w:rPr>
+        <w:t>branch</w:t>
+      </w:r>
+      <w:proofErr w:type="spellEnd"/>
+      <w:r>
+        <w:rPr>
+          <w:rFonts w:ascii="Times New Roman" w:eastAsia="Times New Roman" w:hAnsi="Times New Roman" w:cs="Times New Roman"/>
+          <w:color w:val="3D464D"/>
+          <w:sz w:val="27"/>
+          <w:szCs w:val="27"/>
+          <w:lang w:eastAsia="pt-BR"/>
+        </w:rPr>
+        <w:t> </w:t>
+      </w:r>
+      <w:r>
+        <w:rPr>
+          <w:rFonts w:ascii="Courier New" w:eastAsia="Times New Roman" w:hAnsi="Courier New" w:cs="Courier New"/>
+          <w:color w:val="3D464D"/>
+          <w:sz w:val="23"/>
+          <w:szCs w:val="23"/>
+          <w:shd w:val="clear" w:color="auto" w:fill="F0F3F5"/>
+          <w:lang w:eastAsia="pt-BR"/>
+        </w:rPr>
+        <w:t>lista</w:t>
+      </w:r>
+      <w:r>
+        <w:rPr>
+          <w:rFonts w:ascii="Times New Roman" w:eastAsia="Times New Roman" w:hAnsi="Times New Roman" w:cs="Times New Roman"/>
+          <w:color w:val="3D464D"/>
+          <w:sz w:val="27"/>
+          <w:szCs w:val="27"/>
+          <w:lang w:eastAsia="pt-BR"/>
+        </w:rPr>
+        <w:t>;</w:t>
+      </w:r>
+    </w:p>
+    <w:p>
+      <w:pPr>
+        <w:shd w:val="clear" w:color="auto" w:fill="FFFFFF"/>
+        <w:spacing w:after="0" w:line="240" w:lineRule="auto"/>
+        <w:rPr>
+          <w:rFonts w:ascii="Times New Roman" w:eastAsia="Times New Roman" w:hAnsi="Times New Roman" w:cs="Times New Roman"/>
+          <w:color w:val="3D464D"/>
+          <w:sz w:val="27"/>
+          <w:szCs w:val="27"/>
+          <w:lang w:eastAsia="pt-BR"/>
+        </w:rPr>
+      </w:pPr>
+      <w:r>
+        <w:rPr>
+          <w:rFonts w:ascii="Times New Roman" w:eastAsia="Times New Roman" w:hAnsi="Times New Roman" w:cs="Times New Roman"/>
+          <w:color w:val="3D464D"/>
+          <w:sz w:val="27"/>
+          <w:szCs w:val="27"/>
+          <w:lang w:eastAsia="pt-BR"/>
+        </w:rPr>
+        <w:t>21) Execute o comando </w:t>
+      </w:r>
+      <w:proofErr w:type="spellStart"/>
+      <w:r>
+        <w:rPr>
+          <w:rFonts w:ascii="Courier New" w:eastAsia="Times New Roman" w:hAnsi="Courier New" w:cs="Courier New"/>
+          <w:color w:val="3D464D"/>
+          <w:sz w:val="23"/>
+          <w:szCs w:val="23"/>
+          <w:shd w:val="clear" w:color="auto" w:fill="F0F3F5"/>
+          <w:lang w:eastAsia="pt-BR"/>
+        </w:rPr>
+        <w:t>git</w:t>
+      </w:r>
+      <w:proofErr w:type="spellEnd"/>
+      <w:r>
+        <w:rPr>
+          <w:rFonts w:ascii="Courier New" w:eastAsia="Times New Roman" w:hAnsi="Courier New" w:cs="Courier New"/>
+          <w:color w:val="3D464D"/>
+          <w:sz w:val="23"/>
+          <w:szCs w:val="23"/>
+          <w:shd w:val="clear" w:color="auto" w:fill="F0F3F5"/>
+          <w:lang w:eastAsia="pt-BR"/>
+        </w:rPr>
+        <w:t xml:space="preserve"> checkout {</w:t>
+      </w:r>
+      <w:proofErr w:type="spellStart"/>
+      <w:r>
+        <w:rPr>
+          <w:rFonts w:ascii="Courier New" w:eastAsia="Times New Roman" w:hAnsi="Courier New" w:cs="Courier New"/>
+          <w:color w:val="3D464D"/>
+          <w:sz w:val="23"/>
+          <w:szCs w:val="23"/>
+          <w:shd w:val="clear" w:color="auto" w:fill="F0F3F5"/>
+          <w:lang w:eastAsia="pt-BR"/>
+        </w:rPr>
+        <w:t>hash</w:t>
+      </w:r>
+      <w:proofErr w:type="spellEnd"/>
+      <w:r>
+        <w:rPr>
+          <w:rFonts w:ascii="Courier New" w:eastAsia="Times New Roman" w:hAnsi="Courier New" w:cs="Courier New"/>
+          <w:color w:val="3D464D"/>
+          <w:sz w:val="23"/>
+          <w:szCs w:val="23"/>
+          <w:shd w:val="clear" w:color="auto" w:fill="F0F3F5"/>
+          <w:lang w:eastAsia="pt-BR"/>
+        </w:rPr>
+        <w:t>}</w:t>
+      </w:r>
+      <w:r>
+        <w:rPr>
+          <w:rFonts w:ascii="Times New Roman" w:eastAsia="Times New Roman" w:hAnsi="Times New Roman" w:cs="Times New Roman"/>
+          <w:color w:val="3D464D"/>
+          <w:sz w:val="27"/>
+          <w:szCs w:val="27"/>
+          <w:lang w:eastAsia="pt-BR"/>
+        </w:rPr>
+        <w:t> substituindo </w:t>
+      </w:r>
+      <w:r>
+        <w:rPr>
+          <w:rFonts w:ascii="Courier New" w:eastAsia="Times New Roman" w:hAnsi="Courier New" w:cs="Courier New"/>
+          <w:color w:val="3D464D"/>
+          <w:sz w:val="23"/>
+          <w:szCs w:val="23"/>
+          <w:shd w:val="clear" w:color="auto" w:fill="F0F3F5"/>
+          <w:lang w:eastAsia="pt-BR"/>
+        </w:rPr>
+        <w:t>{</w:t>
+      </w:r>
+      <w:proofErr w:type="spellStart"/>
+      <w:r>
+        <w:rPr>
+          <w:rFonts w:ascii="Courier New" w:eastAsia="Times New Roman" w:hAnsi="Courier New" w:cs="Courier New"/>
+          <w:color w:val="3D464D"/>
+          <w:sz w:val="23"/>
+          <w:szCs w:val="23"/>
+          <w:shd w:val="clear" w:color="auto" w:fill="F0F3F5"/>
+          <w:lang w:eastAsia="pt-BR"/>
+        </w:rPr>
+        <w:t>hash</w:t>
+      </w:r>
+      <w:proofErr w:type="spellEnd"/>
+      <w:r>
+        <w:rPr>
+          <w:rFonts w:ascii="Courier New" w:eastAsia="Times New Roman" w:hAnsi="Courier New" w:cs="Courier New"/>
+          <w:color w:val="3D464D"/>
+          <w:sz w:val="23"/>
+          <w:szCs w:val="23"/>
+          <w:shd w:val="clear" w:color="auto" w:fill="F0F3F5"/>
+          <w:lang w:eastAsia="pt-BR"/>
+        </w:rPr>
+        <w:t>}</w:t>
+      </w:r>
+      <w:r>
+        <w:rPr>
+          <w:rFonts w:ascii="Times New Roman" w:eastAsia="Times New Roman" w:hAnsi="Times New Roman" w:cs="Times New Roman"/>
+          <w:color w:val="3D464D"/>
+          <w:sz w:val="27"/>
+          <w:szCs w:val="27"/>
+          <w:lang w:eastAsia="pt-BR"/>
+        </w:rPr>
+        <w:t> pelo </w:t>
+      </w:r>
+      <w:proofErr w:type="spellStart"/>
+      <w:r>
+        <w:rPr>
+          <w:rFonts w:ascii="Times New Roman" w:eastAsia="Times New Roman" w:hAnsi="Times New Roman" w:cs="Times New Roman"/>
+          <w:i/>
+          <w:iCs/>
+          <w:color w:val="3D464D"/>
+          <w:sz w:val="27"/>
+          <w:szCs w:val="27"/>
+          <w:lang w:eastAsia="pt-BR"/>
+        </w:rPr>
+        <w:t>hash</w:t>
+      </w:r>
+      <w:proofErr w:type="spellEnd"/>
+      <w:r>
+        <w:rPr>
+          <w:rFonts w:ascii="Times New Roman" w:eastAsia="Times New Roman" w:hAnsi="Times New Roman" w:cs="Times New Roman"/>
+          <w:color w:val="3D464D"/>
+          <w:sz w:val="27"/>
+          <w:szCs w:val="27"/>
+          <w:lang w:eastAsia="pt-BR"/>
+        </w:rPr>
+        <w:t> que você copiou;</w:t>
+      </w:r>
+    </w:p>
+    <w:p>
+      <w:pPr>
+        <w:shd w:val="clear" w:color="auto" w:fill="FFFFFF"/>
+        <w:spacing w:before="360" w:after="360" w:line="240" w:lineRule="auto"/>
+        <w:rPr>
+          <w:rFonts w:ascii="Times New Roman" w:eastAsia="Times New Roman" w:hAnsi="Times New Roman" w:cs="Times New Roman"/>
+          <w:color w:val="3D464D"/>
+          <w:sz w:val="27"/>
+          <w:szCs w:val="27"/>
+          <w:lang w:eastAsia="pt-BR"/>
+        </w:rPr>
+      </w:pPr>
+      <w:r>
+        <w:rPr>
+          <w:rFonts w:ascii="Times New Roman" w:eastAsia="Times New Roman" w:hAnsi="Times New Roman" w:cs="Times New Roman"/>
+          <w:color w:val="3D464D"/>
+          <w:sz w:val="27"/>
+          <w:szCs w:val="27"/>
+          <w:lang w:eastAsia="pt-BR"/>
+        </w:rPr>
+        <w:t>22) Veja que diversas alterações não estão mais presentes;</w:t>
+      </w:r>
+    </w:p>
+    <w:p>
+      <w:pPr>
+        <w:shd w:val="clear" w:color="auto" w:fill="FFFFFF"/>
+        <w:spacing w:after="0" w:line="240" w:lineRule="auto"/>
+        <w:rPr>
+          <w:rFonts w:ascii="Times New Roman" w:eastAsia="Times New Roman" w:hAnsi="Times New Roman" w:cs="Times New Roman"/>
+          <w:color w:val="3D464D"/>
+          <w:sz w:val="27"/>
+          <w:szCs w:val="27"/>
+          <w:lang w:eastAsia="pt-BR"/>
+        </w:rPr>
+      </w:pPr>
+      <w:r>
+        <w:rPr>
+          <w:rFonts w:ascii="Times New Roman" w:eastAsia="Times New Roman" w:hAnsi="Times New Roman" w:cs="Times New Roman"/>
+          <w:color w:val="3D464D"/>
+          <w:sz w:val="27"/>
+          <w:szCs w:val="27"/>
+          <w:lang w:eastAsia="pt-BR"/>
+        </w:rPr>
+        <w:t>23) Execute </w:t>
+      </w:r>
+      <w:proofErr w:type="spellStart"/>
+      <w:r>
+        <w:rPr>
+          <w:rFonts w:ascii="Courier New" w:eastAsia="Times New Roman" w:hAnsi="Courier New" w:cs="Courier New"/>
+          <w:color w:val="3D464D"/>
+          <w:sz w:val="23"/>
+          <w:szCs w:val="23"/>
+          <w:shd w:val="clear" w:color="auto" w:fill="F0F3F5"/>
+          <w:lang w:eastAsia="pt-BR"/>
+        </w:rPr>
+        <w:t>git</w:t>
+      </w:r>
+      <w:proofErr w:type="spellEnd"/>
+      <w:r>
+        <w:rPr>
+          <w:rFonts w:ascii="Courier New" w:eastAsia="Times New Roman" w:hAnsi="Courier New" w:cs="Courier New"/>
+          <w:color w:val="3D464D"/>
+          <w:sz w:val="23"/>
+          <w:szCs w:val="23"/>
+          <w:shd w:val="clear" w:color="auto" w:fill="F0F3F5"/>
+          <w:lang w:eastAsia="pt-BR"/>
+        </w:rPr>
+        <w:t xml:space="preserve"> checkout master</w:t>
+      </w:r>
+      <w:r>
+        <w:rPr>
+          <w:rFonts w:ascii="Times New Roman" w:eastAsia="Times New Roman" w:hAnsi="Times New Roman" w:cs="Times New Roman"/>
+          <w:color w:val="3D464D"/>
+          <w:sz w:val="27"/>
+          <w:szCs w:val="27"/>
+          <w:lang w:eastAsia="pt-BR"/>
+        </w:rPr>
+        <w:t> para voltar à linha principal de desenvolvimento.</w:t>
+      </w:r>
+    </w:p>
+    <w:p>
+      <w:pPr>
+        <w:shd w:val="clear" w:color="auto" w:fill="FFFFFF"/>
+        <w:spacing w:after="0" w:line="240" w:lineRule="auto"/>
+        <w:rPr>
+          <w:rFonts w:ascii="Times New Roman" w:eastAsia="Times New Roman" w:hAnsi="Times New Roman" w:cs="Times New Roman"/>
+          <w:color w:val="3D464D"/>
+          <w:sz w:val="27"/>
+          <w:szCs w:val="27"/>
+          <w:lang w:eastAsia="pt-BR"/>
+        </w:rPr>
+      </w:pPr>
+      <w:r>
+        <w:rPr>
+          <w:rFonts w:ascii="Times New Roman" w:eastAsia="Times New Roman" w:hAnsi="Times New Roman" w:cs="Times New Roman"/>
+          <w:color w:val="3D464D"/>
+          <w:sz w:val="27"/>
+          <w:szCs w:val="27"/>
+          <w:lang w:eastAsia="pt-BR"/>
+        </w:rPr>
+        <w:t>Nesta aula, aprendemos:</w:t>
+      </w:r>
+    </w:p>
+    <w:p>
+      <w:pPr>
+        <w:numPr>
+          <w:ilvl w:val="0"/>
+          <w:numId w:val="5"/>
+        </w:numPr>
+        <w:shd w:val="clear" w:color="auto" w:fill="FFFFFF"/>
+        <w:spacing w:before="60" w:after="60" w:line="240" w:lineRule="auto"/>
+        <w:ind w:left="480"/>
+        <w:rPr>
+          <w:rFonts w:ascii="Times New Roman" w:eastAsia="Times New Roman" w:hAnsi="Times New Roman" w:cs="Times New Roman"/>
+          <w:color w:val="3D464D"/>
+          <w:sz w:val="27"/>
+          <w:szCs w:val="27"/>
+          <w:lang w:eastAsia="pt-BR"/>
+        </w:rPr>
+      </w:pPr>
+      <w:r>
+        <w:rPr>
+          <w:rFonts w:ascii="Times New Roman" w:eastAsia="Times New Roman" w:hAnsi="Times New Roman" w:cs="Times New Roman"/>
+          <w:color w:val="3D464D"/>
+          <w:sz w:val="27"/>
+          <w:szCs w:val="27"/>
+          <w:lang w:eastAsia="pt-BR"/>
+        </w:rPr>
+        <w:t xml:space="preserve">Que o </w:t>
+      </w:r>
+      <w:proofErr w:type="spellStart"/>
+      <w:r>
+        <w:rPr>
+          <w:rFonts w:ascii="Times New Roman" w:eastAsia="Times New Roman" w:hAnsi="Times New Roman" w:cs="Times New Roman"/>
+          <w:color w:val="3D464D"/>
+          <w:sz w:val="27"/>
+          <w:szCs w:val="27"/>
+          <w:lang w:eastAsia="pt-BR"/>
+        </w:rPr>
+        <w:t>Git</w:t>
+      </w:r>
+      <w:proofErr w:type="spellEnd"/>
+      <w:r>
+        <w:rPr>
+          <w:rFonts w:ascii="Times New Roman" w:eastAsia="Times New Roman" w:hAnsi="Times New Roman" w:cs="Times New Roman"/>
+          <w:color w:val="3D464D"/>
+          <w:sz w:val="27"/>
+          <w:szCs w:val="27"/>
+          <w:lang w:eastAsia="pt-BR"/>
+        </w:rPr>
+        <w:t xml:space="preserve"> pode nos ajudar a desfazer alterações que não vamos utilizar;</w:t>
+      </w:r>
+    </w:p>
+    <w:p>
+      <w:pPr>
+        <w:numPr>
+          <w:ilvl w:val="0"/>
+          <w:numId w:val="5"/>
+        </w:numPr>
+        <w:shd w:val="clear" w:color="auto" w:fill="FFFFFF"/>
+        <w:spacing w:after="0" w:line="240" w:lineRule="auto"/>
+        <w:ind w:left="480"/>
+        <w:rPr>
+          <w:rFonts w:ascii="Times New Roman" w:eastAsia="Times New Roman" w:hAnsi="Times New Roman" w:cs="Times New Roman"/>
+          <w:color w:val="3D464D"/>
+          <w:sz w:val="27"/>
+          <w:szCs w:val="27"/>
+          <w:lang w:eastAsia="pt-BR"/>
+        </w:rPr>
+      </w:pPr>
+      <w:r>
+        <w:rPr>
+          <w:rFonts w:ascii="Times New Roman" w:eastAsia="Times New Roman" w:hAnsi="Times New Roman" w:cs="Times New Roman"/>
+          <w:color w:val="3D464D"/>
+          <w:sz w:val="27"/>
+          <w:szCs w:val="27"/>
+          <w:lang w:eastAsia="pt-BR"/>
+        </w:rPr>
+        <w:t>Que, para desfazer uma alteração antes de adicioná-la para </w:t>
+      </w:r>
+      <w:proofErr w:type="spellStart"/>
+      <w:r>
+        <w:rPr>
+          <w:rFonts w:ascii="Courier New" w:eastAsia="Times New Roman" w:hAnsi="Courier New" w:cs="Courier New"/>
+          <w:color w:val="3D464D"/>
+          <w:sz w:val="23"/>
+          <w:szCs w:val="23"/>
+          <w:shd w:val="clear" w:color="auto" w:fill="F0F3F5"/>
+          <w:lang w:eastAsia="pt-BR"/>
+        </w:rPr>
+        <w:t>commit</w:t>
+      </w:r>
+      <w:proofErr w:type="spellEnd"/>
+      <w:r>
+        <w:rPr>
+          <w:rFonts w:ascii="Times New Roman" w:eastAsia="Times New Roman" w:hAnsi="Times New Roman" w:cs="Times New Roman"/>
+          <w:color w:val="3D464D"/>
+          <w:sz w:val="27"/>
+          <w:szCs w:val="27"/>
+          <w:lang w:eastAsia="pt-BR"/>
+        </w:rPr>
+        <w:t> (com </w:t>
+      </w:r>
+      <w:proofErr w:type="spellStart"/>
+      <w:r>
+        <w:rPr>
+          <w:rFonts w:ascii="Courier New" w:eastAsia="Times New Roman" w:hAnsi="Courier New" w:cs="Courier New"/>
+          <w:color w:val="3D464D"/>
+          <w:sz w:val="23"/>
+          <w:szCs w:val="23"/>
+          <w:shd w:val="clear" w:color="auto" w:fill="F0F3F5"/>
+          <w:lang w:eastAsia="pt-BR"/>
+        </w:rPr>
+        <w:t>git</w:t>
+      </w:r>
+      <w:proofErr w:type="spellEnd"/>
+      <w:r>
+        <w:rPr>
+          <w:rFonts w:ascii="Courier New" w:eastAsia="Times New Roman" w:hAnsi="Courier New" w:cs="Courier New"/>
+          <w:color w:val="3D464D"/>
+          <w:sz w:val="23"/>
+          <w:szCs w:val="23"/>
+          <w:shd w:val="clear" w:color="auto" w:fill="F0F3F5"/>
+          <w:lang w:eastAsia="pt-BR"/>
+        </w:rPr>
+        <w:t xml:space="preserve"> </w:t>
+      </w:r>
+      <w:proofErr w:type="spellStart"/>
+      <w:r>
+        <w:rPr>
+          <w:rFonts w:ascii="Courier New" w:eastAsia="Times New Roman" w:hAnsi="Courier New" w:cs="Courier New"/>
+          <w:color w:val="3D464D"/>
+          <w:sz w:val="23"/>
+          <w:szCs w:val="23"/>
+          <w:shd w:val="clear" w:color="auto" w:fill="F0F3F5"/>
+          <w:lang w:eastAsia="pt-BR"/>
+        </w:rPr>
+        <w:t>add</w:t>
+      </w:r>
+      <w:proofErr w:type="spellEnd"/>
+      <w:r>
+        <w:rPr>
+          <w:rFonts w:ascii="Times New Roman" w:eastAsia="Times New Roman" w:hAnsi="Times New Roman" w:cs="Times New Roman"/>
+          <w:color w:val="3D464D"/>
+          <w:sz w:val="27"/>
+          <w:szCs w:val="27"/>
+          <w:lang w:eastAsia="pt-BR"/>
+        </w:rPr>
+        <w:t>), podemos utilizar o comando </w:t>
+      </w:r>
+      <w:proofErr w:type="spellStart"/>
+      <w:r>
+        <w:rPr>
+          <w:rFonts w:ascii="Courier New" w:eastAsia="Times New Roman" w:hAnsi="Courier New" w:cs="Courier New"/>
+          <w:color w:val="3D464D"/>
+          <w:sz w:val="23"/>
+          <w:szCs w:val="23"/>
+          <w:shd w:val="clear" w:color="auto" w:fill="F0F3F5"/>
+          <w:lang w:eastAsia="pt-BR"/>
+        </w:rPr>
+        <w:t>git</w:t>
+      </w:r>
+      <w:proofErr w:type="spellEnd"/>
+      <w:r>
+        <w:rPr>
+          <w:rFonts w:ascii="Courier New" w:eastAsia="Times New Roman" w:hAnsi="Courier New" w:cs="Courier New"/>
+          <w:color w:val="3D464D"/>
+          <w:sz w:val="23"/>
+          <w:szCs w:val="23"/>
+          <w:shd w:val="clear" w:color="auto" w:fill="F0F3F5"/>
+          <w:lang w:eastAsia="pt-BR"/>
+        </w:rPr>
+        <w:t xml:space="preserve"> checkout -- &lt;arquivos&gt;</w:t>
+      </w:r>
+      <w:r>
+        <w:rPr>
+          <w:rFonts w:ascii="Times New Roman" w:eastAsia="Times New Roman" w:hAnsi="Times New Roman" w:cs="Times New Roman"/>
+          <w:color w:val="3D464D"/>
+          <w:sz w:val="27"/>
+          <w:szCs w:val="27"/>
+          <w:lang w:eastAsia="pt-BR"/>
+        </w:rPr>
+        <w:t>;</w:t>
+      </w:r>
+    </w:p>
+    <w:p>
+      <w:pPr>
+        <w:numPr>
+          <w:ilvl w:val="0"/>
+          <w:numId w:val="5"/>
+        </w:numPr>
+        <w:shd w:val="clear" w:color="auto" w:fill="FFFFFF"/>
+        <w:spacing w:after="0" w:line="240" w:lineRule="auto"/>
+        <w:ind w:left="480"/>
+        <w:rPr>
+          <w:rFonts w:ascii="Times New Roman" w:eastAsia="Times New Roman" w:hAnsi="Times New Roman" w:cs="Times New Roman"/>
+          <w:color w:val="3D464D"/>
+          <w:sz w:val="27"/>
+          <w:szCs w:val="27"/>
+          <w:lang w:eastAsia="pt-BR"/>
+        </w:rPr>
+      </w:pPr>
+      <w:r>
+        <w:rPr>
+          <w:rFonts w:ascii="Times New Roman" w:eastAsia="Times New Roman" w:hAnsi="Times New Roman" w:cs="Times New Roman"/>
+          <w:color w:val="3D464D"/>
+          <w:sz w:val="27"/>
+          <w:szCs w:val="27"/>
+          <w:lang w:eastAsia="pt-BR"/>
+        </w:rPr>
+        <w:t>Que, para desfazer uma alteração após adicioná-la para </w:t>
+      </w:r>
+      <w:proofErr w:type="spellStart"/>
+      <w:r>
+        <w:rPr>
+          <w:rFonts w:ascii="Courier New" w:eastAsia="Times New Roman" w:hAnsi="Courier New" w:cs="Courier New"/>
+          <w:color w:val="3D464D"/>
+          <w:sz w:val="23"/>
+          <w:szCs w:val="23"/>
+          <w:shd w:val="clear" w:color="auto" w:fill="F0F3F5"/>
+          <w:lang w:eastAsia="pt-BR"/>
+        </w:rPr>
+        <w:t>commit</w:t>
+      </w:r>
+      <w:proofErr w:type="spellEnd"/>
+      <w:r>
+        <w:rPr>
+          <w:rFonts w:ascii="Times New Roman" w:eastAsia="Times New Roman" w:hAnsi="Times New Roman" w:cs="Times New Roman"/>
+          <w:color w:val="3D464D"/>
+          <w:sz w:val="27"/>
+          <w:szCs w:val="27"/>
+          <w:lang w:eastAsia="pt-BR"/>
+        </w:rPr>
+        <w:t>, antes precisamos executar o </w:t>
+      </w:r>
+      <w:proofErr w:type="spellStart"/>
+      <w:r>
+        <w:rPr>
+          <w:rFonts w:ascii="Courier New" w:eastAsia="Times New Roman" w:hAnsi="Courier New" w:cs="Courier New"/>
+          <w:color w:val="3D464D"/>
+          <w:sz w:val="23"/>
+          <w:szCs w:val="23"/>
+          <w:shd w:val="clear" w:color="auto" w:fill="F0F3F5"/>
+          <w:lang w:eastAsia="pt-BR"/>
+        </w:rPr>
+        <w:t>git</w:t>
+      </w:r>
+      <w:proofErr w:type="spellEnd"/>
+      <w:r>
+        <w:rPr>
+          <w:rFonts w:ascii="Courier New" w:eastAsia="Times New Roman" w:hAnsi="Courier New" w:cs="Courier New"/>
+          <w:color w:val="3D464D"/>
+          <w:sz w:val="23"/>
+          <w:szCs w:val="23"/>
+          <w:shd w:val="clear" w:color="auto" w:fill="F0F3F5"/>
+          <w:lang w:eastAsia="pt-BR"/>
+        </w:rPr>
+        <w:t xml:space="preserve"> reset HEAD &lt;arquivos&gt;</w:t>
+      </w:r>
+      <w:r>
+        <w:rPr>
+          <w:rFonts w:ascii="Times New Roman" w:eastAsia="Times New Roman" w:hAnsi="Times New Roman" w:cs="Times New Roman"/>
+          <w:color w:val="3D464D"/>
+          <w:sz w:val="27"/>
+          <w:szCs w:val="27"/>
+          <w:lang w:eastAsia="pt-BR"/>
+        </w:rPr>
+        <w:t> e depois podemos desfazê-las com </w:t>
+      </w:r>
+      <w:proofErr w:type="spellStart"/>
+      <w:r>
+        <w:rPr>
+          <w:rFonts w:ascii="Courier New" w:eastAsia="Times New Roman" w:hAnsi="Courier New" w:cs="Courier New"/>
+          <w:color w:val="3D464D"/>
+          <w:sz w:val="23"/>
+          <w:szCs w:val="23"/>
+          <w:shd w:val="clear" w:color="auto" w:fill="F0F3F5"/>
+          <w:lang w:eastAsia="pt-BR"/>
+        </w:rPr>
+        <w:t>git</w:t>
+      </w:r>
+      <w:proofErr w:type="spellEnd"/>
+      <w:r>
+        <w:rPr>
+          <w:rFonts w:ascii="Courier New" w:eastAsia="Times New Roman" w:hAnsi="Courier New" w:cs="Courier New"/>
+          <w:color w:val="3D464D"/>
+          <w:sz w:val="23"/>
+          <w:szCs w:val="23"/>
+          <w:shd w:val="clear" w:color="auto" w:fill="F0F3F5"/>
+          <w:lang w:eastAsia="pt-BR"/>
+        </w:rPr>
+        <w:t xml:space="preserve"> checkout -- &lt;arquivos&gt;</w:t>
+      </w:r>
+      <w:r>
+        <w:rPr>
+          <w:rFonts w:ascii="Times New Roman" w:eastAsia="Times New Roman" w:hAnsi="Times New Roman" w:cs="Times New Roman"/>
+          <w:color w:val="3D464D"/>
+          <w:sz w:val="27"/>
+          <w:szCs w:val="27"/>
+          <w:lang w:eastAsia="pt-BR"/>
+        </w:rPr>
+        <w:t>;</w:t>
+      </w:r>
+    </w:p>
+    <w:p>
+      <w:pPr>
+        <w:numPr>
+          <w:ilvl w:val="0"/>
+          <w:numId w:val="5"/>
+        </w:numPr>
+        <w:shd w:val="clear" w:color="auto" w:fill="FFFFFF"/>
+        <w:spacing w:after="0" w:line="240" w:lineRule="auto"/>
+        <w:ind w:left="480"/>
+        <w:rPr>
+          <w:rFonts w:ascii="Times New Roman" w:eastAsia="Times New Roman" w:hAnsi="Times New Roman" w:cs="Times New Roman"/>
+          <w:color w:val="3D464D"/>
+          <w:sz w:val="27"/>
+          <w:szCs w:val="27"/>
+          <w:lang w:eastAsia="pt-BR"/>
+        </w:rPr>
+      </w:pPr>
+      <w:r>
+        <w:rPr>
+          <w:rFonts w:ascii="Times New Roman" w:eastAsia="Times New Roman" w:hAnsi="Times New Roman" w:cs="Times New Roman"/>
+          <w:color w:val="3D464D"/>
+          <w:sz w:val="27"/>
+          <w:szCs w:val="27"/>
+          <w:lang w:eastAsia="pt-BR"/>
+        </w:rPr>
+        <w:lastRenderedPageBreak/>
+        <w:t>Que, para revertermos as alterações realizadas em um </w:t>
+      </w:r>
+      <w:proofErr w:type="spellStart"/>
+      <w:r>
+        <w:rPr>
+          <w:rFonts w:ascii="Courier New" w:eastAsia="Times New Roman" w:hAnsi="Courier New" w:cs="Courier New"/>
+          <w:color w:val="3D464D"/>
+          <w:sz w:val="23"/>
+          <w:szCs w:val="23"/>
+          <w:shd w:val="clear" w:color="auto" w:fill="F0F3F5"/>
+          <w:lang w:eastAsia="pt-BR"/>
+        </w:rPr>
+        <w:t>commit</w:t>
+      </w:r>
+      <w:proofErr w:type="spellEnd"/>
+      <w:r>
+        <w:rPr>
+          <w:rFonts w:ascii="Times New Roman" w:eastAsia="Times New Roman" w:hAnsi="Times New Roman" w:cs="Times New Roman"/>
+          <w:color w:val="3D464D"/>
+          <w:sz w:val="27"/>
+          <w:szCs w:val="27"/>
+          <w:lang w:eastAsia="pt-BR"/>
+        </w:rPr>
+        <w:t>, o comando </w:t>
+      </w:r>
+      <w:proofErr w:type="spellStart"/>
+      <w:r>
+        <w:rPr>
+          <w:rFonts w:ascii="Courier New" w:eastAsia="Times New Roman" w:hAnsi="Courier New" w:cs="Courier New"/>
+          <w:color w:val="3D464D"/>
+          <w:sz w:val="23"/>
+          <w:szCs w:val="23"/>
+          <w:shd w:val="clear" w:color="auto" w:fill="F0F3F5"/>
+          <w:lang w:eastAsia="pt-BR"/>
+        </w:rPr>
+        <w:t>git</w:t>
+      </w:r>
+      <w:proofErr w:type="spellEnd"/>
+      <w:r>
+        <w:rPr>
+          <w:rFonts w:ascii="Courier New" w:eastAsia="Times New Roman" w:hAnsi="Courier New" w:cs="Courier New"/>
+          <w:color w:val="3D464D"/>
+          <w:sz w:val="23"/>
+          <w:szCs w:val="23"/>
+          <w:shd w:val="clear" w:color="auto" w:fill="F0F3F5"/>
+          <w:lang w:eastAsia="pt-BR"/>
+        </w:rPr>
+        <w:t xml:space="preserve"> </w:t>
+      </w:r>
+      <w:proofErr w:type="spellStart"/>
+      <w:r>
+        <w:rPr>
+          <w:rFonts w:ascii="Courier New" w:eastAsia="Times New Roman" w:hAnsi="Courier New" w:cs="Courier New"/>
+          <w:color w:val="3D464D"/>
+          <w:sz w:val="23"/>
+          <w:szCs w:val="23"/>
+          <w:shd w:val="clear" w:color="auto" w:fill="F0F3F5"/>
+          <w:lang w:eastAsia="pt-BR"/>
+        </w:rPr>
+        <w:t>revert</w:t>
+      </w:r>
+      <w:proofErr w:type="spellEnd"/>
+      <w:r>
+        <w:rPr>
+          <w:rFonts w:ascii="Times New Roman" w:eastAsia="Times New Roman" w:hAnsi="Times New Roman" w:cs="Times New Roman"/>
+          <w:color w:val="3D464D"/>
+          <w:sz w:val="27"/>
+          <w:szCs w:val="27"/>
+          <w:lang w:eastAsia="pt-BR"/>
+        </w:rPr>
+        <w:t> pode ser a solução;</w:t>
+      </w:r>
+    </w:p>
+    <w:p>
+      <w:pPr>
+        <w:numPr>
+          <w:ilvl w:val="0"/>
+          <w:numId w:val="5"/>
+        </w:numPr>
+        <w:shd w:val="clear" w:color="auto" w:fill="FFFFFF"/>
+        <w:spacing w:after="0" w:line="240" w:lineRule="auto"/>
+        <w:ind w:left="480"/>
+        <w:rPr>
+          <w:rFonts w:ascii="Times New Roman" w:eastAsia="Times New Roman" w:hAnsi="Times New Roman" w:cs="Times New Roman"/>
+          <w:color w:val="3D464D"/>
+          <w:sz w:val="27"/>
+          <w:szCs w:val="27"/>
+          <w:lang w:eastAsia="pt-BR"/>
+        </w:rPr>
+      </w:pPr>
+      <w:r>
+        <w:rPr>
+          <w:rFonts w:ascii="Times New Roman" w:eastAsia="Times New Roman" w:hAnsi="Times New Roman" w:cs="Times New Roman"/>
+          <w:color w:val="3D464D"/>
+          <w:sz w:val="27"/>
+          <w:szCs w:val="27"/>
+          <w:lang w:eastAsia="pt-BR"/>
+        </w:rPr>
+        <w:t>Que o comando </w:t>
+      </w:r>
+      <w:proofErr w:type="spellStart"/>
+      <w:r>
+        <w:rPr>
+          <w:rFonts w:ascii="Courier New" w:eastAsia="Times New Roman" w:hAnsi="Courier New" w:cs="Courier New"/>
+          <w:color w:val="3D464D"/>
+          <w:sz w:val="23"/>
+          <w:szCs w:val="23"/>
+          <w:shd w:val="clear" w:color="auto" w:fill="F0F3F5"/>
+          <w:lang w:eastAsia="pt-BR"/>
+        </w:rPr>
+        <w:t>git</w:t>
+      </w:r>
+      <w:proofErr w:type="spellEnd"/>
+      <w:r>
+        <w:rPr>
+          <w:rFonts w:ascii="Courier New" w:eastAsia="Times New Roman" w:hAnsi="Courier New" w:cs="Courier New"/>
+          <w:color w:val="3D464D"/>
+          <w:sz w:val="23"/>
+          <w:szCs w:val="23"/>
+          <w:shd w:val="clear" w:color="auto" w:fill="F0F3F5"/>
+          <w:lang w:eastAsia="pt-BR"/>
+        </w:rPr>
+        <w:t xml:space="preserve"> </w:t>
+      </w:r>
+      <w:proofErr w:type="spellStart"/>
+      <w:r>
+        <w:rPr>
+          <w:rFonts w:ascii="Courier New" w:eastAsia="Times New Roman" w:hAnsi="Courier New" w:cs="Courier New"/>
+          <w:color w:val="3D464D"/>
+          <w:sz w:val="23"/>
+          <w:szCs w:val="23"/>
+          <w:shd w:val="clear" w:color="auto" w:fill="F0F3F5"/>
+          <w:lang w:eastAsia="pt-BR"/>
+        </w:rPr>
+        <w:t>revert</w:t>
+      </w:r>
+      <w:proofErr w:type="spellEnd"/>
+      <w:r>
+        <w:rPr>
+          <w:rFonts w:ascii="Times New Roman" w:eastAsia="Times New Roman" w:hAnsi="Times New Roman" w:cs="Times New Roman"/>
+          <w:color w:val="3D464D"/>
+          <w:sz w:val="27"/>
+          <w:szCs w:val="27"/>
+          <w:lang w:eastAsia="pt-BR"/>
+        </w:rPr>
+        <w:t> gera um novo </w:t>
+      </w:r>
+      <w:proofErr w:type="spellStart"/>
+      <w:r>
+        <w:rPr>
+          <w:rFonts w:ascii="Courier New" w:eastAsia="Times New Roman" w:hAnsi="Courier New" w:cs="Courier New"/>
+          <w:color w:val="3D464D"/>
+          <w:sz w:val="23"/>
+          <w:szCs w:val="23"/>
+          <w:shd w:val="clear" w:color="auto" w:fill="F0F3F5"/>
+          <w:lang w:eastAsia="pt-BR"/>
+        </w:rPr>
+        <w:t>commit</w:t>
+      </w:r>
+      <w:proofErr w:type="spellEnd"/>
+      <w:r>
+        <w:rPr>
+          <w:rFonts w:ascii="Times New Roman" w:eastAsia="Times New Roman" w:hAnsi="Times New Roman" w:cs="Times New Roman"/>
+          <w:color w:val="3D464D"/>
+          <w:sz w:val="27"/>
+          <w:szCs w:val="27"/>
+          <w:lang w:eastAsia="pt-BR"/>
+        </w:rPr>
+        <w:t> informando que alterações foram desfeitas;</w:t>
+      </w:r>
+    </w:p>
+    <w:p>
+      <w:pPr>
+        <w:numPr>
+          <w:ilvl w:val="0"/>
+          <w:numId w:val="5"/>
+        </w:numPr>
+        <w:shd w:val="clear" w:color="auto" w:fill="FFFFFF"/>
+        <w:spacing w:after="0" w:line="240" w:lineRule="auto"/>
+        <w:ind w:left="480"/>
+        <w:rPr>
+          <w:rFonts w:ascii="Times New Roman" w:eastAsia="Times New Roman" w:hAnsi="Times New Roman" w:cs="Times New Roman"/>
+          <w:color w:val="3D464D"/>
+          <w:sz w:val="27"/>
+          <w:szCs w:val="27"/>
+          <w:lang w:eastAsia="pt-BR"/>
+        </w:rPr>
+      </w:pPr>
+      <w:r>
+        <w:rPr>
+          <w:rFonts w:ascii="Times New Roman" w:eastAsia="Times New Roman" w:hAnsi="Times New Roman" w:cs="Times New Roman"/>
+          <w:color w:val="3D464D"/>
+          <w:sz w:val="27"/>
+          <w:szCs w:val="27"/>
+          <w:lang w:eastAsia="pt-BR"/>
+        </w:rPr>
+        <w:t>Que, para guardar um trabalho para retomá-lo posteriormente, podemos utilizar o </w:t>
+      </w:r>
+      <w:proofErr w:type="spellStart"/>
+      <w:r>
+        <w:rPr>
+          <w:rFonts w:ascii="Courier New" w:eastAsia="Times New Roman" w:hAnsi="Courier New" w:cs="Courier New"/>
+          <w:color w:val="3D464D"/>
+          <w:sz w:val="23"/>
+          <w:szCs w:val="23"/>
+          <w:shd w:val="clear" w:color="auto" w:fill="F0F3F5"/>
+          <w:lang w:eastAsia="pt-BR"/>
+        </w:rPr>
+        <w:t>git</w:t>
+      </w:r>
+      <w:proofErr w:type="spellEnd"/>
+      <w:r>
+        <w:rPr>
+          <w:rFonts w:ascii="Courier New" w:eastAsia="Times New Roman" w:hAnsi="Courier New" w:cs="Courier New"/>
+          <w:color w:val="3D464D"/>
+          <w:sz w:val="23"/>
+          <w:szCs w:val="23"/>
+          <w:shd w:val="clear" w:color="auto" w:fill="F0F3F5"/>
+          <w:lang w:eastAsia="pt-BR"/>
+        </w:rPr>
+        <w:t xml:space="preserve"> </w:t>
+      </w:r>
+      <w:proofErr w:type="spellStart"/>
+      <w:r>
+        <w:rPr>
+          <w:rFonts w:ascii="Courier New" w:eastAsia="Times New Roman" w:hAnsi="Courier New" w:cs="Courier New"/>
+          <w:color w:val="3D464D"/>
+          <w:sz w:val="23"/>
+          <w:szCs w:val="23"/>
+          <w:shd w:val="clear" w:color="auto" w:fill="F0F3F5"/>
+          <w:lang w:eastAsia="pt-BR"/>
+        </w:rPr>
+        <w:t>stash</w:t>
+      </w:r>
+      <w:proofErr w:type="spellEnd"/>
+      <w:r>
+        <w:rPr>
+          <w:rFonts w:ascii="Times New Roman" w:eastAsia="Times New Roman" w:hAnsi="Times New Roman" w:cs="Times New Roman"/>
+          <w:color w:val="3D464D"/>
+          <w:sz w:val="27"/>
+          <w:szCs w:val="27"/>
+          <w:lang w:eastAsia="pt-BR"/>
+        </w:rPr>
+        <w:t>;</w:t>
+      </w:r>
+    </w:p>
+    <w:p>
+      <w:pPr>
+        <w:numPr>
+          <w:ilvl w:val="0"/>
+          <w:numId w:val="5"/>
+        </w:numPr>
+        <w:shd w:val="clear" w:color="auto" w:fill="FFFFFF"/>
+        <w:spacing w:after="0" w:line="240" w:lineRule="auto"/>
+        <w:ind w:left="480"/>
+        <w:rPr>
+          <w:rFonts w:ascii="Times New Roman" w:eastAsia="Times New Roman" w:hAnsi="Times New Roman" w:cs="Times New Roman"/>
+          <w:color w:val="3D464D"/>
+          <w:sz w:val="27"/>
+          <w:szCs w:val="27"/>
+          <w:lang w:eastAsia="pt-BR"/>
+        </w:rPr>
+      </w:pPr>
+      <w:r>
+        <w:rPr>
+          <w:rFonts w:ascii="Times New Roman" w:eastAsia="Times New Roman" w:hAnsi="Times New Roman" w:cs="Times New Roman"/>
+          <w:color w:val="3D464D"/>
+          <w:sz w:val="27"/>
+          <w:szCs w:val="27"/>
+          <w:lang w:eastAsia="pt-BR"/>
+        </w:rPr>
+        <w:t>Que, para visualizar quais alterações estão na </w:t>
+      </w:r>
+      <w:proofErr w:type="spellStart"/>
+      <w:r>
+        <w:rPr>
+          <w:rFonts w:ascii="Courier New" w:eastAsia="Times New Roman" w:hAnsi="Courier New" w:cs="Courier New"/>
+          <w:color w:val="3D464D"/>
+          <w:sz w:val="23"/>
+          <w:szCs w:val="23"/>
+          <w:shd w:val="clear" w:color="auto" w:fill="F0F3F5"/>
+          <w:lang w:eastAsia="pt-BR"/>
+        </w:rPr>
+        <w:t>stash</w:t>
+      </w:r>
+      <w:proofErr w:type="spellEnd"/>
+      <w:r>
+        <w:rPr>
+          <w:rFonts w:ascii="Times New Roman" w:eastAsia="Times New Roman" w:hAnsi="Times New Roman" w:cs="Times New Roman"/>
+          <w:color w:val="3D464D"/>
+          <w:sz w:val="27"/>
+          <w:szCs w:val="27"/>
+          <w:lang w:eastAsia="pt-BR"/>
+        </w:rPr>
+        <w:t>, podemos utilizar o comando </w:t>
+      </w:r>
+      <w:proofErr w:type="spellStart"/>
+      <w:r>
+        <w:rPr>
+          <w:rFonts w:ascii="Courier New" w:eastAsia="Times New Roman" w:hAnsi="Courier New" w:cs="Courier New"/>
+          <w:color w:val="3D464D"/>
+          <w:sz w:val="23"/>
+          <w:szCs w:val="23"/>
+          <w:shd w:val="clear" w:color="auto" w:fill="F0F3F5"/>
+          <w:lang w:eastAsia="pt-BR"/>
+        </w:rPr>
+        <w:t>git</w:t>
+      </w:r>
+      <w:proofErr w:type="spellEnd"/>
+      <w:r>
+        <w:rPr>
+          <w:rFonts w:ascii="Courier New" w:eastAsia="Times New Roman" w:hAnsi="Courier New" w:cs="Courier New"/>
+          <w:color w:val="3D464D"/>
+          <w:sz w:val="23"/>
+          <w:szCs w:val="23"/>
+          <w:shd w:val="clear" w:color="auto" w:fill="F0F3F5"/>
+          <w:lang w:eastAsia="pt-BR"/>
+        </w:rPr>
+        <w:t xml:space="preserve"> </w:t>
+      </w:r>
+      <w:proofErr w:type="spellStart"/>
+      <w:r>
+        <w:rPr>
+          <w:rFonts w:ascii="Courier New" w:eastAsia="Times New Roman" w:hAnsi="Courier New" w:cs="Courier New"/>
+          <w:color w:val="3D464D"/>
+          <w:sz w:val="23"/>
+          <w:szCs w:val="23"/>
+          <w:shd w:val="clear" w:color="auto" w:fill="F0F3F5"/>
+          <w:lang w:eastAsia="pt-BR"/>
+        </w:rPr>
+        <w:t>stash</w:t>
+      </w:r>
+      <w:proofErr w:type="spellEnd"/>
+      <w:r>
+        <w:rPr>
+          <w:rFonts w:ascii="Courier New" w:eastAsia="Times New Roman" w:hAnsi="Courier New" w:cs="Courier New"/>
+          <w:color w:val="3D464D"/>
+          <w:sz w:val="23"/>
+          <w:szCs w:val="23"/>
+          <w:shd w:val="clear" w:color="auto" w:fill="F0F3F5"/>
+          <w:lang w:eastAsia="pt-BR"/>
+        </w:rPr>
+        <w:t xml:space="preserve"> </w:t>
+      </w:r>
+      <w:proofErr w:type="spellStart"/>
+      <w:r>
+        <w:rPr>
+          <w:rFonts w:ascii="Courier New" w:eastAsia="Times New Roman" w:hAnsi="Courier New" w:cs="Courier New"/>
+          <w:color w:val="3D464D"/>
+          <w:sz w:val="23"/>
+          <w:szCs w:val="23"/>
+          <w:shd w:val="clear" w:color="auto" w:fill="F0F3F5"/>
+          <w:lang w:eastAsia="pt-BR"/>
+        </w:rPr>
+        <w:t>list</w:t>
+      </w:r>
+      <w:proofErr w:type="spellEnd"/>
+      <w:r>
+        <w:rPr>
+          <w:rFonts w:ascii="Times New Roman" w:eastAsia="Times New Roman" w:hAnsi="Times New Roman" w:cs="Times New Roman"/>
+          <w:color w:val="3D464D"/>
+          <w:sz w:val="27"/>
+          <w:szCs w:val="27"/>
+          <w:lang w:eastAsia="pt-BR"/>
+        </w:rPr>
+        <w:t>;</w:t>
+      </w:r>
+    </w:p>
+    <w:p>
+      <w:pPr>
+        <w:numPr>
+          <w:ilvl w:val="0"/>
+          <w:numId w:val="5"/>
+        </w:numPr>
+        <w:shd w:val="clear" w:color="auto" w:fill="FFFFFF"/>
+        <w:spacing w:after="0" w:line="240" w:lineRule="auto"/>
+        <w:ind w:left="480"/>
+        <w:rPr>
+          <w:rFonts w:ascii="Times New Roman" w:eastAsia="Times New Roman" w:hAnsi="Times New Roman" w:cs="Times New Roman"/>
+          <w:color w:val="3D464D"/>
+          <w:sz w:val="27"/>
+          <w:szCs w:val="27"/>
+          <w:lang w:eastAsia="pt-BR"/>
+        </w:rPr>
+      </w:pPr>
+      <w:r>
+        <w:rPr>
+          <w:rFonts w:ascii="Times New Roman" w:eastAsia="Times New Roman" w:hAnsi="Times New Roman" w:cs="Times New Roman"/>
+          <w:color w:val="3D464D"/>
+          <w:sz w:val="27"/>
+          <w:szCs w:val="27"/>
+          <w:lang w:eastAsia="pt-BR"/>
+        </w:rPr>
+        <w:t>Que, com o comando </w:t>
+      </w:r>
+      <w:proofErr w:type="spellStart"/>
+      <w:r>
+        <w:rPr>
+          <w:rFonts w:ascii="Courier New" w:eastAsia="Times New Roman" w:hAnsi="Courier New" w:cs="Courier New"/>
+          <w:color w:val="3D464D"/>
+          <w:sz w:val="23"/>
+          <w:szCs w:val="23"/>
+          <w:shd w:val="clear" w:color="auto" w:fill="F0F3F5"/>
+          <w:lang w:eastAsia="pt-BR"/>
+        </w:rPr>
+        <w:t>git</w:t>
+      </w:r>
+      <w:proofErr w:type="spellEnd"/>
+      <w:r>
+        <w:rPr>
+          <w:rFonts w:ascii="Courier New" w:eastAsia="Times New Roman" w:hAnsi="Courier New" w:cs="Courier New"/>
+          <w:color w:val="3D464D"/>
+          <w:sz w:val="23"/>
+          <w:szCs w:val="23"/>
+          <w:shd w:val="clear" w:color="auto" w:fill="F0F3F5"/>
+          <w:lang w:eastAsia="pt-BR"/>
+        </w:rPr>
+        <w:t xml:space="preserve"> </w:t>
+      </w:r>
+      <w:proofErr w:type="spellStart"/>
+      <w:r>
+        <w:rPr>
+          <w:rFonts w:ascii="Courier New" w:eastAsia="Times New Roman" w:hAnsi="Courier New" w:cs="Courier New"/>
+          <w:color w:val="3D464D"/>
+          <w:sz w:val="23"/>
+          <w:szCs w:val="23"/>
+          <w:shd w:val="clear" w:color="auto" w:fill="F0F3F5"/>
+          <w:lang w:eastAsia="pt-BR"/>
+        </w:rPr>
+        <w:t>stash</w:t>
+      </w:r>
+      <w:proofErr w:type="spellEnd"/>
+      <w:r>
+        <w:rPr>
+          <w:rFonts w:ascii="Courier New" w:eastAsia="Times New Roman" w:hAnsi="Courier New" w:cs="Courier New"/>
+          <w:color w:val="3D464D"/>
+          <w:sz w:val="23"/>
+          <w:szCs w:val="23"/>
+          <w:shd w:val="clear" w:color="auto" w:fill="F0F3F5"/>
+          <w:lang w:eastAsia="pt-BR"/>
+        </w:rPr>
+        <w:t xml:space="preserve"> </w:t>
+      </w:r>
+      <w:proofErr w:type="spellStart"/>
+      <w:r>
+        <w:rPr>
+          <w:rFonts w:ascii="Courier New" w:eastAsia="Times New Roman" w:hAnsi="Courier New" w:cs="Courier New"/>
+          <w:color w:val="3D464D"/>
+          <w:sz w:val="23"/>
+          <w:szCs w:val="23"/>
+          <w:shd w:val="clear" w:color="auto" w:fill="F0F3F5"/>
+          <w:lang w:eastAsia="pt-BR"/>
+        </w:rPr>
+        <w:t>apply</w:t>
+      </w:r>
+      <w:proofErr w:type="spellEnd"/>
+      <w:r>
+        <w:rPr>
+          <w:rFonts w:ascii="Courier New" w:eastAsia="Times New Roman" w:hAnsi="Courier New" w:cs="Courier New"/>
+          <w:color w:val="3D464D"/>
+          <w:sz w:val="23"/>
+          <w:szCs w:val="23"/>
+          <w:shd w:val="clear" w:color="auto" w:fill="F0F3F5"/>
+          <w:lang w:eastAsia="pt-BR"/>
+        </w:rPr>
+        <w:t xml:space="preserve"> &lt;</w:t>
+      </w:r>
+      <w:proofErr w:type="spellStart"/>
+      <w:r>
+        <w:rPr>
+          <w:rFonts w:ascii="Courier New" w:eastAsia="Times New Roman" w:hAnsi="Courier New" w:cs="Courier New"/>
+          <w:color w:val="3D464D"/>
+          <w:sz w:val="23"/>
+          <w:szCs w:val="23"/>
+          <w:shd w:val="clear" w:color="auto" w:fill="F0F3F5"/>
+          <w:lang w:eastAsia="pt-BR"/>
+        </w:rPr>
+        <w:t>numero</w:t>
+      </w:r>
+      <w:proofErr w:type="spellEnd"/>
+      <w:r>
+        <w:rPr>
+          <w:rFonts w:ascii="Courier New" w:eastAsia="Times New Roman" w:hAnsi="Courier New" w:cs="Courier New"/>
+          <w:color w:val="3D464D"/>
+          <w:sz w:val="23"/>
+          <w:szCs w:val="23"/>
+          <w:shd w:val="clear" w:color="auto" w:fill="F0F3F5"/>
+          <w:lang w:eastAsia="pt-BR"/>
+        </w:rPr>
+        <w:t>&gt;</w:t>
+      </w:r>
+      <w:r>
+        <w:rPr>
+          <w:rFonts w:ascii="Times New Roman" w:eastAsia="Times New Roman" w:hAnsi="Times New Roman" w:cs="Times New Roman"/>
+          <w:color w:val="3D464D"/>
+          <w:sz w:val="27"/>
+          <w:szCs w:val="27"/>
+          <w:lang w:eastAsia="pt-BR"/>
+        </w:rPr>
+        <w:t>, podemos aplicar uma alteração específica da </w:t>
+      </w:r>
+      <w:proofErr w:type="spellStart"/>
+      <w:r>
+        <w:rPr>
+          <w:rFonts w:ascii="Courier New" w:eastAsia="Times New Roman" w:hAnsi="Courier New" w:cs="Courier New"/>
+          <w:color w:val="3D464D"/>
+          <w:sz w:val="23"/>
+          <w:szCs w:val="23"/>
+          <w:shd w:val="clear" w:color="auto" w:fill="F0F3F5"/>
+          <w:lang w:eastAsia="pt-BR"/>
+        </w:rPr>
+        <w:t>stash</w:t>
+      </w:r>
+      <w:proofErr w:type="spellEnd"/>
+      <w:r>
+        <w:rPr>
+          <w:rFonts w:ascii="Times New Roman" w:eastAsia="Times New Roman" w:hAnsi="Times New Roman" w:cs="Times New Roman"/>
+          <w:color w:val="3D464D"/>
+          <w:sz w:val="27"/>
+          <w:szCs w:val="27"/>
+          <w:lang w:eastAsia="pt-BR"/>
+        </w:rPr>
+        <w:t>;</w:t>
+      </w:r>
+    </w:p>
+    <w:p>
+      <w:pPr>
+        <w:numPr>
+          <w:ilvl w:val="0"/>
+          <w:numId w:val="5"/>
+        </w:numPr>
+        <w:shd w:val="clear" w:color="auto" w:fill="FFFFFF"/>
+        <w:spacing w:after="0" w:line="240" w:lineRule="auto"/>
+        <w:ind w:left="480"/>
+        <w:rPr>
+          <w:rFonts w:ascii="Times New Roman" w:eastAsia="Times New Roman" w:hAnsi="Times New Roman" w:cs="Times New Roman"/>
+          <w:color w:val="3D464D"/>
+          <w:sz w:val="27"/>
+          <w:szCs w:val="27"/>
+          <w:lang w:eastAsia="pt-BR"/>
+        </w:rPr>
+      </w:pPr>
+      <w:r>
+        <w:rPr>
+          <w:rFonts w:ascii="Times New Roman" w:eastAsia="Times New Roman" w:hAnsi="Times New Roman" w:cs="Times New Roman"/>
+          <w:color w:val="3D464D"/>
+          <w:sz w:val="27"/>
+          <w:szCs w:val="27"/>
+          <w:lang w:eastAsia="pt-BR"/>
+        </w:rPr>
+        <w:t>Que o comando </w:t>
+      </w:r>
+      <w:proofErr w:type="spellStart"/>
+      <w:r>
+        <w:rPr>
+          <w:rFonts w:ascii="Courier New" w:eastAsia="Times New Roman" w:hAnsi="Courier New" w:cs="Courier New"/>
+          <w:color w:val="3D464D"/>
+          <w:sz w:val="23"/>
+          <w:szCs w:val="23"/>
+          <w:shd w:val="clear" w:color="auto" w:fill="F0F3F5"/>
+          <w:lang w:eastAsia="pt-BR"/>
+        </w:rPr>
+        <w:t>git</w:t>
+      </w:r>
+      <w:proofErr w:type="spellEnd"/>
+      <w:r>
+        <w:rPr>
+          <w:rFonts w:ascii="Courier New" w:eastAsia="Times New Roman" w:hAnsi="Courier New" w:cs="Courier New"/>
+          <w:color w:val="3D464D"/>
+          <w:sz w:val="23"/>
+          <w:szCs w:val="23"/>
+          <w:shd w:val="clear" w:color="auto" w:fill="F0F3F5"/>
+          <w:lang w:eastAsia="pt-BR"/>
+        </w:rPr>
+        <w:t xml:space="preserve"> </w:t>
+      </w:r>
+      <w:proofErr w:type="spellStart"/>
+      <w:r>
+        <w:rPr>
+          <w:rFonts w:ascii="Courier New" w:eastAsia="Times New Roman" w:hAnsi="Courier New" w:cs="Courier New"/>
+          <w:color w:val="3D464D"/>
+          <w:sz w:val="23"/>
+          <w:szCs w:val="23"/>
+          <w:shd w:val="clear" w:color="auto" w:fill="F0F3F5"/>
+          <w:lang w:eastAsia="pt-BR"/>
+        </w:rPr>
+        <w:t>stash</w:t>
+      </w:r>
+      <w:proofErr w:type="spellEnd"/>
+      <w:r>
+        <w:rPr>
+          <w:rFonts w:ascii="Courier New" w:eastAsia="Times New Roman" w:hAnsi="Courier New" w:cs="Courier New"/>
+          <w:color w:val="3D464D"/>
+          <w:sz w:val="23"/>
+          <w:szCs w:val="23"/>
+          <w:shd w:val="clear" w:color="auto" w:fill="F0F3F5"/>
+          <w:lang w:eastAsia="pt-BR"/>
+        </w:rPr>
+        <w:t xml:space="preserve"> </w:t>
+      </w:r>
+      <w:proofErr w:type="spellStart"/>
+      <w:r>
+        <w:rPr>
+          <w:rFonts w:ascii="Courier New" w:eastAsia="Times New Roman" w:hAnsi="Courier New" w:cs="Courier New"/>
+          <w:color w:val="3D464D"/>
+          <w:sz w:val="23"/>
+          <w:szCs w:val="23"/>
+          <w:shd w:val="clear" w:color="auto" w:fill="F0F3F5"/>
+          <w:lang w:eastAsia="pt-BR"/>
+        </w:rPr>
+        <w:t>drop</w:t>
+      </w:r>
+      <w:proofErr w:type="spellEnd"/>
+      <w:r>
+        <w:rPr>
+          <w:rFonts w:ascii="Courier New" w:eastAsia="Times New Roman" w:hAnsi="Courier New" w:cs="Courier New"/>
+          <w:color w:val="3D464D"/>
+          <w:sz w:val="23"/>
+          <w:szCs w:val="23"/>
+          <w:shd w:val="clear" w:color="auto" w:fill="F0F3F5"/>
+          <w:lang w:eastAsia="pt-BR"/>
+        </w:rPr>
+        <w:t xml:space="preserve"> &lt;</w:t>
+      </w:r>
+      <w:proofErr w:type="spellStart"/>
+      <w:r>
+        <w:rPr>
+          <w:rFonts w:ascii="Courier New" w:eastAsia="Times New Roman" w:hAnsi="Courier New" w:cs="Courier New"/>
+          <w:color w:val="3D464D"/>
+          <w:sz w:val="23"/>
+          <w:szCs w:val="23"/>
+          <w:shd w:val="clear" w:color="auto" w:fill="F0F3F5"/>
+          <w:lang w:eastAsia="pt-BR"/>
+        </w:rPr>
+        <w:t>numero</w:t>
+      </w:r>
+      <w:proofErr w:type="spellEnd"/>
+      <w:r>
+        <w:rPr>
+          <w:rFonts w:ascii="Courier New" w:eastAsia="Times New Roman" w:hAnsi="Courier New" w:cs="Courier New"/>
+          <w:color w:val="3D464D"/>
+          <w:sz w:val="23"/>
+          <w:szCs w:val="23"/>
+          <w:shd w:val="clear" w:color="auto" w:fill="F0F3F5"/>
+          <w:lang w:eastAsia="pt-BR"/>
+        </w:rPr>
+        <w:t>&gt;</w:t>
+      </w:r>
+      <w:r>
+        <w:rPr>
+          <w:rFonts w:ascii="Times New Roman" w:eastAsia="Times New Roman" w:hAnsi="Times New Roman" w:cs="Times New Roman"/>
+          <w:color w:val="3D464D"/>
+          <w:sz w:val="27"/>
+          <w:szCs w:val="27"/>
+          <w:lang w:eastAsia="pt-BR"/>
+        </w:rPr>
+        <w:t> remove determinado item da </w:t>
+      </w:r>
+      <w:proofErr w:type="spellStart"/>
+      <w:r>
+        <w:rPr>
+          <w:rFonts w:ascii="Courier New" w:eastAsia="Times New Roman" w:hAnsi="Courier New" w:cs="Courier New"/>
+          <w:color w:val="3D464D"/>
+          <w:sz w:val="23"/>
+          <w:szCs w:val="23"/>
+          <w:shd w:val="clear" w:color="auto" w:fill="F0F3F5"/>
+          <w:lang w:eastAsia="pt-BR"/>
+        </w:rPr>
+        <w:t>stash</w:t>
+      </w:r>
+      <w:proofErr w:type="spellEnd"/>
+      <w:r>
+        <w:rPr>
+          <w:rFonts w:ascii="Times New Roman" w:eastAsia="Times New Roman" w:hAnsi="Times New Roman" w:cs="Times New Roman"/>
+          <w:color w:val="3D464D"/>
+          <w:sz w:val="27"/>
+          <w:szCs w:val="27"/>
+          <w:lang w:eastAsia="pt-BR"/>
+        </w:rPr>
+        <w:t>;</w:t>
+      </w:r>
+    </w:p>
+    <w:p>
+      <w:pPr>
+        <w:numPr>
+          <w:ilvl w:val="0"/>
+          <w:numId w:val="5"/>
+        </w:numPr>
+        <w:shd w:val="clear" w:color="auto" w:fill="FFFFFF"/>
+        <w:spacing w:after="0" w:line="240" w:lineRule="auto"/>
+        <w:ind w:left="480"/>
+        <w:rPr>
+          <w:rFonts w:ascii="Times New Roman" w:eastAsia="Times New Roman" w:hAnsi="Times New Roman" w:cs="Times New Roman"/>
+          <w:color w:val="3D464D"/>
+          <w:sz w:val="27"/>
+          <w:szCs w:val="27"/>
+          <w:lang w:eastAsia="pt-BR"/>
+        </w:rPr>
+      </w:pPr>
+      <w:r>
+        <w:rPr>
+          <w:rFonts w:ascii="Times New Roman" w:eastAsia="Times New Roman" w:hAnsi="Times New Roman" w:cs="Times New Roman"/>
+          <w:color w:val="3D464D"/>
+          <w:sz w:val="27"/>
+          <w:szCs w:val="27"/>
+          <w:lang w:eastAsia="pt-BR"/>
+        </w:rPr>
+        <w:t>Que o comando </w:t>
+      </w:r>
+      <w:proofErr w:type="spellStart"/>
+      <w:r>
+        <w:rPr>
+          <w:rFonts w:ascii="Courier New" w:eastAsia="Times New Roman" w:hAnsi="Courier New" w:cs="Courier New"/>
+          <w:color w:val="3D464D"/>
+          <w:sz w:val="23"/>
+          <w:szCs w:val="23"/>
+          <w:shd w:val="clear" w:color="auto" w:fill="F0F3F5"/>
+          <w:lang w:eastAsia="pt-BR"/>
+        </w:rPr>
+        <w:t>git</w:t>
+      </w:r>
+      <w:proofErr w:type="spellEnd"/>
+      <w:r>
+        <w:rPr>
+          <w:rFonts w:ascii="Courier New" w:eastAsia="Times New Roman" w:hAnsi="Courier New" w:cs="Courier New"/>
+          <w:color w:val="3D464D"/>
+          <w:sz w:val="23"/>
+          <w:szCs w:val="23"/>
+          <w:shd w:val="clear" w:color="auto" w:fill="F0F3F5"/>
+          <w:lang w:eastAsia="pt-BR"/>
+        </w:rPr>
+        <w:t xml:space="preserve"> </w:t>
+      </w:r>
+      <w:proofErr w:type="spellStart"/>
+      <w:r>
+        <w:rPr>
+          <w:rFonts w:ascii="Courier New" w:eastAsia="Times New Roman" w:hAnsi="Courier New" w:cs="Courier New"/>
+          <w:color w:val="3D464D"/>
+          <w:sz w:val="23"/>
+          <w:szCs w:val="23"/>
+          <w:shd w:val="clear" w:color="auto" w:fill="F0F3F5"/>
+          <w:lang w:eastAsia="pt-BR"/>
+        </w:rPr>
+        <w:t>stash</w:t>
+      </w:r>
+      <w:proofErr w:type="spellEnd"/>
+      <w:r>
+        <w:rPr>
+          <w:rFonts w:ascii="Courier New" w:eastAsia="Times New Roman" w:hAnsi="Courier New" w:cs="Courier New"/>
+          <w:color w:val="3D464D"/>
+          <w:sz w:val="23"/>
+          <w:szCs w:val="23"/>
+          <w:shd w:val="clear" w:color="auto" w:fill="F0F3F5"/>
+          <w:lang w:eastAsia="pt-BR"/>
+        </w:rPr>
+        <w:t xml:space="preserve"> pop</w:t>
+      </w:r>
+      <w:r>
+        <w:rPr>
+          <w:rFonts w:ascii="Times New Roman" w:eastAsia="Times New Roman" w:hAnsi="Times New Roman" w:cs="Times New Roman"/>
+          <w:color w:val="3D464D"/>
+          <w:sz w:val="27"/>
+          <w:szCs w:val="27"/>
+          <w:lang w:eastAsia="pt-BR"/>
+        </w:rPr>
+        <w:t> aplica e remove a última alteração que foi adicionada na </w:t>
+      </w:r>
+      <w:proofErr w:type="spellStart"/>
+      <w:r>
+        <w:rPr>
+          <w:rFonts w:ascii="Courier New" w:eastAsia="Times New Roman" w:hAnsi="Courier New" w:cs="Courier New"/>
+          <w:color w:val="3D464D"/>
+          <w:sz w:val="23"/>
+          <w:szCs w:val="23"/>
+          <w:shd w:val="clear" w:color="auto" w:fill="F0F3F5"/>
+          <w:lang w:eastAsia="pt-BR"/>
+        </w:rPr>
+        <w:t>stash</w:t>
+      </w:r>
+      <w:proofErr w:type="spellEnd"/>
+      <w:r>
+        <w:rPr>
+          <w:rFonts w:ascii="Times New Roman" w:eastAsia="Times New Roman" w:hAnsi="Times New Roman" w:cs="Times New Roman"/>
+          <w:color w:val="3D464D"/>
+          <w:sz w:val="27"/>
+          <w:szCs w:val="27"/>
+          <w:lang w:eastAsia="pt-BR"/>
+        </w:rPr>
+        <w:t>;</w:t>
+      </w:r>
+    </w:p>
+    <w:p>
+      <w:pPr>
+        <w:numPr>
+          <w:ilvl w:val="0"/>
+          <w:numId w:val="5"/>
+        </w:numPr>
+        <w:shd w:val="clear" w:color="auto" w:fill="FFFFFF"/>
+        <w:spacing w:after="0" w:line="240" w:lineRule="auto"/>
+        <w:ind w:left="480"/>
+        <w:rPr>
+          <w:rFonts w:ascii="Times New Roman" w:eastAsia="Times New Roman" w:hAnsi="Times New Roman" w:cs="Times New Roman"/>
+          <w:color w:val="3D464D"/>
+          <w:sz w:val="27"/>
+          <w:szCs w:val="27"/>
+          <w:lang w:eastAsia="pt-BR"/>
+        </w:rPr>
+      </w:pPr>
+      <w:r>
+        <w:rPr>
+          <w:rFonts w:ascii="Times New Roman" w:eastAsia="Times New Roman" w:hAnsi="Times New Roman" w:cs="Times New Roman"/>
+          <w:color w:val="3D464D"/>
+          <w:sz w:val="27"/>
+          <w:szCs w:val="27"/>
+          <w:lang w:eastAsia="pt-BR"/>
+        </w:rPr>
+        <w:t>Que o </w:t>
+      </w:r>
+      <w:proofErr w:type="spellStart"/>
+      <w:r>
+        <w:rPr>
+          <w:rFonts w:ascii="Courier New" w:eastAsia="Times New Roman" w:hAnsi="Courier New" w:cs="Courier New"/>
+          <w:color w:val="3D464D"/>
+          <w:sz w:val="23"/>
+          <w:szCs w:val="23"/>
+          <w:shd w:val="clear" w:color="auto" w:fill="F0F3F5"/>
+          <w:lang w:eastAsia="pt-BR"/>
+        </w:rPr>
+        <w:t>git</w:t>
+      </w:r>
+      <w:proofErr w:type="spellEnd"/>
+      <w:r>
+        <w:rPr>
+          <w:rFonts w:ascii="Courier New" w:eastAsia="Times New Roman" w:hAnsi="Courier New" w:cs="Courier New"/>
+          <w:color w:val="3D464D"/>
+          <w:sz w:val="23"/>
+          <w:szCs w:val="23"/>
+          <w:shd w:val="clear" w:color="auto" w:fill="F0F3F5"/>
+          <w:lang w:eastAsia="pt-BR"/>
+        </w:rPr>
+        <w:t xml:space="preserve"> checkout</w:t>
+      </w:r>
+      <w:r>
+        <w:rPr>
+          <w:rFonts w:ascii="Times New Roman" w:eastAsia="Times New Roman" w:hAnsi="Times New Roman" w:cs="Times New Roman"/>
+          <w:color w:val="3D464D"/>
+          <w:sz w:val="27"/>
+          <w:szCs w:val="27"/>
+          <w:lang w:eastAsia="pt-BR"/>
+        </w:rPr>
+        <w:t> serve para deixar a cópia do código da nossa aplicação no estado que desejarmos:</w:t>
+      </w:r>
+    </w:p>
+    <w:p>
+      <w:pPr>
+        <w:numPr>
+          <w:ilvl w:val="1"/>
+          <w:numId w:val="5"/>
+        </w:numPr>
+        <w:shd w:val="clear" w:color="auto" w:fill="FFFFFF"/>
+        <w:spacing w:after="0" w:line="240" w:lineRule="auto"/>
+        <w:ind w:left="960"/>
+        <w:rPr>
+          <w:rFonts w:ascii="Times New Roman" w:eastAsia="Times New Roman" w:hAnsi="Times New Roman" w:cs="Times New Roman"/>
+          <w:color w:val="3D464D"/>
+          <w:sz w:val="27"/>
+          <w:szCs w:val="27"/>
+          <w:lang w:eastAsia="pt-BR"/>
+        </w:rPr>
+      </w:pPr>
+      <w:proofErr w:type="spellStart"/>
+      <w:r>
+        <w:rPr>
+          <w:rFonts w:ascii="Courier New" w:eastAsia="Times New Roman" w:hAnsi="Courier New" w:cs="Courier New"/>
+          <w:color w:val="3D464D"/>
+          <w:sz w:val="23"/>
+          <w:szCs w:val="23"/>
+          <w:shd w:val="clear" w:color="auto" w:fill="F0F3F5"/>
+          <w:lang w:eastAsia="pt-BR"/>
+        </w:rPr>
+        <w:t>git</w:t>
+      </w:r>
+      <w:proofErr w:type="spellEnd"/>
+      <w:r>
+        <w:rPr>
+          <w:rFonts w:ascii="Courier New" w:eastAsia="Times New Roman" w:hAnsi="Courier New" w:cs="Courier New"/>
+          <w:color w:val="3D464D"/>
+          <w:sz w:val="23"/>
+          <w:szCs w:val="23"/>
+          <w:shd w:val="clear" w:color="auto" w:fill="F0F3F5"/>
+          <w:lang w:eastAsia="pt-BR"/>
+        </w:rPr>
+        <w:t xml:space="preserve"> checkout &lt;</w:t>
+      </w:r>
+      <w:proofErr w:type="spellStart"/>
+      <w:r>
+        <w:rPr>
+          <w:rFonts w:ascii="Courier New" w:eastAsia="Times New Roman" w:hAnsi="Courier New" w:cs="Courier New"/>
+          <w:color w:val="3D464D"/>
+          <w:sz w:val="23"/>
+          <w:szCs w:val="23"/>
+          <w:shd w:val="clear" w:color="auto" w:fill="F0F3F5"/>
+          <w:lang w:eastAsia="pt-BR"/>
+        </w:rPr>
+        <w:t>branch</w:t>
+      </w:r>
+      <w:proofErr w:type="spellEnd"/>
+      <w:r>
+        <w:rPr>
+          <w:rFonts w:ascii="Courier New" w:eastAsia="Times New Roman" w:hAnsi="Courier New" w:cs="Courier New"/>
+          <w:color w:val="3D464D"/>
+          <w:sz w:val="23"/>
+          <w:szCs w:val="23"/>
+          <w:shd w:val="clear" w:color="auto" w:fill="F0F3F5"/>
+          <w:lang w:eastAsia="pt-BR"/>
+        </w:rPr>
+        <w:t>&gt;</w:t>
+      </w:r>
+      <w:r>
+        <w:rPr>
+          <w:rFonts w:ascii="Times New Roman" w:eastAsia="Times New Roman" w:hAnsi="Times New Roman" w:cs="Times New Roman"/>
+          <w:color w:val="3D464D"/>
+          <w:sz w:val="27"/>
+          <w:szCs w:val="27"/>
+          <w:lang w:eastAsia="pt-BR"/>
+        </w:rPr>
+        <w:t> deixa o código no estado de uma </w:t>
+      </w:r>
+      <w:proofErr w:type="spellStart"/>
+      <w:r>
+        <w:rPr>
+          <w:rFonts w:ascii="Courier New" w:eastAsia="Times New Roman" w:hAnsi="Courier New" w:cs="Courier New"/>
+          <w:color w:val="3D464D"/>
+          <w:sz w:val="23"/>
+          <w:szCs w:val="23"/>
+          <w:shd w:val="clear" w:color="auto" w:fill="F0F3F5"/>
+          <w:lang w:eastAsia="pt-BR"/>
+        </w:rPr>
+        <w:t>branch</w:t>
+      </w:r>
+      <w:proofErr w:type="spellEnd"/>
+      <w:r>
+        <w:rPr>
+          <w:rFonts w:ascii="Times New Roman" w:eastAsia="Times New Roman" w:hAnsi="Times New Roman" w:cs="Times New Roman"/>
+          <w:color w:val="3D464D"/>
+          <w:sz w:val="27"/>
+          <w:szCs w:val="27"/>
+          <w:lang w:eastAsia="pt-BR"/>
+        </w:rPr>
+        <w:t> com o nome </w:t>
+      </w:r>
+      <w:r>
+        <w:rPr>
+          <w:rFonts w:ascii="Courier New" w:eastAsia="Times New Roman" w:hAnsi="Courier New" w:cs="Courier New"/>
+          <w:color w:val="3D464D"/>
+          <w:sz w:val="23"/>
+          <w:szCs w:val="23"/>
+          <w:shd w:val="clear" w:color="auto" w:fill="F0F3F5"/>
+          <w:lang w:eastAsia="pt-BR"/>
+        </w:rPr>
+        <w:t>&lt;</w:t>
+      </w:r>
+      <w:proofErr w:type="spellStart"/>
+      <w:r>
+        <w:rPr>
+          <w:rFonts w:ascii="Courier New" w:eastAsia="Times New Roman" w:hAnsi="Courier New" w:cs="Courier New"/>
+          <w:color w:val="3D464D"/>
+          <w:sz w:val="23"/>
+          <w:szCs w:val="23"/>
+          <w:shd w:val="clear" w:color="auto" w:fill="F0F3F5"/>
+          <w:lang w:eastAsia="pt-BR"/>
+        </w:rPr>
+        <w:t>branch</w:t>
+      </w:r>
+      <w:proofErr w:type="spellEnd"/>
+      <w:r>
+        <w:rPr>
+          <w:rFonts w:ascii="Courier New" w:eastAsia="Times New Roman" w:hAnsi="Courier New" w:cs="Courier New"/>
+          <w:color w:val="3D464D"/>
+          <w:sz w:val="23"/>
+          <w:szCs w:val="23"/>
+          <w:shd w:val="clear" w:color="auto" w:fill="F0F3F5"/>
+          <w:lang w:eastAsia="pt-BR"/>
+        </w:rPr>
+        <w:t>&gt;</w:t>
+      </w:r>
+      <w:r>
+        <w:rPr>
+          <w:rFonts w:ascii="Times New Roman" w:eastAsia="Times New Roman" w:hAnsi="Times New Roman" w:cs="Times New Roman"/>
+          <w:color w:val="3D464D"/>
+          <w:sz w:val="27"/>
+          <w:szCs w:val="27"/>
+          <w:lang w:eastAsia="pt-BR"/>
+        </w:rPr>
+        <w:t>;</w:t>
+      </w:r>
+    </w:p>
+    <w:p>
+      <w:pPr>
+        <w:numPr>
+          <w:ilvl w:val="1"/>
+          <w:numId w:val="5"/>
+        </w:numPr>
+        <w:shd w:val="clear" w:color="auto" w:fill="FFFFFF"/>
+        <w:spacing w:after="0" w:line="240" w:lineRule="auto"/>
+        <w:ind w:left="960"/>
+        <w:rPr>
+          <w:rFonts w:ascii="Times New Roman" w:eastAsia="Times New Roman" w:hAnsi="Times New Roman" w:cs="Times New Roman"/>
+          <w:color w:val="3D464D"/>
+          <w:sz w:val="27"/>
+          <w:szCs w:val="27"/>
+          <w:lang w:eastAsia="pt-BR"/>
+        </w:rPr>
+      </w:pPr>
+      <w:proofErr w:type="spellStart"/>
+      <w:r>
+        <w:rPr>
+          <w:rFonts w:ascii="Courier New" w:eastAsia="Times New Roman" w:hAnsi="Courier New" w:cs="Courier New"/>
+          <w:color w:val="3D464D"/>
+          <w:sz w:val="23"/>
+          <w:szCs w:val="23"/>
+          <w:shd w:val="clear" w:color="auto" w:fill="F0F3F5"/>
+          <w:lang w:eastAsia="pt-BR"/>
+        </w:rPr>
+        <w:t>git</w:t>
+      </w:r>
+      <w:proofErr w:type="spellEnd"/>
+      <w:r>
+        <w:rPr>
+          <w:rFonts w:ascii="Courier New" w:eastAsia="Times New Roman" w:hAnsi="Courier New" w:cs="Courier New"/>
+          <w:color w:val="3D464D"/>
+          <w:sz w:val="23"/>
+          <w:szCs w:val="23"/>
+          <w:shd w:val="clear" w:color="auto" w:fill="F0F3F5"/>
+          <w:lang w:eastAsia="pt-BR"/>
+        </w:rPr>
+        <w:t xml:space="preserve"> checkout &lt;</w:t>
+      </w:r>
+      <w:proofErr w:type="spellStart"/>
+      <w:r>
+        <w:rPr>
+          <w:rFonts w:ascii="Courier New" w:eastAsia="Times New Roman" w:hAnsi="Courier New" w:cs="Courier New"/>
+          <w:color w:val="3D464D"/>
+          <w:sz w:val="23"/>
+          <w:szCs w:val="23"/>
+          <w:shd w:val="clear" w:color="auto" w:fill="F0F3F5"/>
+          <w:lang w:eastAsia="pt-BR"/>
+        </w:rPr>
+        <w:t>hash</w:t>
+      </w:r>
+      <w:proofErr w:type="spellEnd"/>
+      <w:r>
+        <w:rPr>
+          <w:rFonts w:ascii="Courier New" w:eastAsia="Times New Roman" w:hAnsi="Courier New" w:cs="Courier New"/>
+          <w:color w:val="3D464D"/>
+          <w:sz w:val="23"/>
+          <w:szCs w:val="23"/>
+          <w:shd w:val="clear" w:color="auto" w:fill="F0F3F5"/>
+          <w:lang w:eastAsia="pt-BR"/>
+        </w:rPr>
+        <w:t>&gt;</w:t>
+      </w:r>
+      <w:r>
+        <w:rPr>
+          <w:rFonts w:ascii="Times New Roman" w:eastAsia="Times New Roman" w:hAnsi="Times New Roman" w:cs="Times New Roman"/>
+          <w:color w:val="3D464D"/>
+          <w:sz w:val="27"/>
+          <w:szCs w:val="27"/>
+          <w:lang w:eastAsia="pt-BR"/>
+        </w:rPr>
+        <w:t> deixa o código no estado do </w:t>
+      </w:r>
+      <w:proofErr w:type="spellStart"/>
+      <w:r>
+        <w:rPr>
+          <w:rFonts w:ascii="Times New Roman" w:eastAsia="Times New Roman" w:hAnsi="Times New Roman" w:cs="Times New Roman"/>
+          <w:i/>
+          <w:iCs/>
+          <w:color w:val="3D464D"/>
+          <w:sz w:val="27"/>
+          <w:szCs w:val="27"/>
+          <w:lang w:eastAsia="pt-BR"/>
+        </w:rPr>
+        <w:t>commit</w:t>
+      </w:r>
+      <w:proofErr w:type="spellEnd"/>
+      <w:r>
+        <w:rPr>
+          <w:rFonts w:ascii="Times New Roman" w:eastAsia="Times New Roman" w:hAnsi="Times New Roman" w:cs="Times New Roman"/>
+          <w:color w:val="3D464D"/>
+          <w:sz w:val="27"/>
+          <w:szCs w:val="27"/>
+          <w:lang w:eastAsia="pt-BR"/>
+        </w:rPr>
+        <w:t xml:space="preserve"> com o </w:t>
+      </w:r>
+      <w:proofErr w:type="spellStart"/>
+      <w:r>
+        <w:rPr>
+          <w:rFonts w:ascii="Times New Roman" w:eastAsia="Times New Roman" w:hAnsi="Times New Roman" w:cs="Times New Roman"/>
+          <w:color w:val="3D464D"/>
+          <w:sz w:val="27"/>
+          <w:szCs w:val="27"/>
+          <w:lang w:eastAsia="pt-BR"/>
+        </w:rPr>
+        <w:t>hash</w:t>
+      </w:r>
+      <w:proofErr w:type="spellEnd"/>
+      <w:r>
+        <w:rPr>
+          <w:rFonts w:ascii="Times New Roman" w:eastAsia="Times New Roman" w:hAnsi="Times New Roman" w:cs="Times New Roman"/>
+          <w:color w:val="3D464D"/>
+          <w:sz w:val="27"/>
+          <w:szCs w:val="27"/>
+          <w:lang w:eastAsia="pt-BR"/>
+        </w:rPr>
+        <w:t> </w:t>
+      </w:r>
+      <w:r>
+        <w:rPr>
+          <w:rFonts w:ascii="Courier New" w:eastAsia="Times New Roman" w:hAnsi="Courier New" w:cs="Courier New"/>
+          <w:color w:val="3D464D"/>
+          <w:sz w:val="23"/>
+          <w:szCs w:val="23"/>
+          <w:shd w:val="clear" w:color="auto" w:fill="F0F3F5"/>
+          <w:lang w:eastAsia="pt-BR"/>
+        </w:rPr>
+        <w:t>&lt;</w:t>
+      </w:r>
+      <w:proofErr w:type="spellStart"/>
+      <w:r>
+        <w:rPr>
+          <w:rFonts w:ascii="Courier New" w:eastAsia="Times New Roman" w:hAnsi="Courier New" w:cs="Courier New"/>
+          <w:color w:val="3D464D"/>
+          <w:sz w:val="23"/>
+          <w:szCs w:val="23"/>
+          <w:shd w:val="clear" w:color="auto" w:fill="F0F3F5"/>
+          <w:lang w:eastAsia="pt-BR"/>
+        </w:rPr>
+        <w:t>hash</w:t>
+      </w:r>
+      <w:proofErr w:type="spellEnd"/>
+      <w:r>
+        <w:rPr>
+          <w:rFonts w:ascii="Courier New" w:eastAsia="Times New Roman" w:hAnsi="Courier New" w:cs="Courier New"/>
+          <w:color w:val="3D464D"/>
+          <w:sz w:val="23"/>
+          <w:szCs w:val="23"/>
+          <w:shd w:val="clear" w:color="auto" w:fill="F0F3F5"/>
+          <w:lang w:eastAsia="pt-BR"/>
+        </w:rPr>
+        <w:t>&gt;</w:t>
+      </w:r>
+      <w:r>
+        <w:rPr>
+          <w:rFonts w:ascii="Times New Roman" w:eastAsia="Times New Roman" w:hAnsi="Times New Roman" w:cs="Times New Roman"/>
+          <w:color w:val="3D464D"/>
+          <w:sz w:val="27"/>
+          <w:szCs w:val="27"/>
+          <w:lang w:eastAsia="pt-BR"/>
+        </w:rPr>
+        <w:t>.</w:t>
+      </w:r>
+    </w:p>
+    <w:p>
+      <w:pPr>
+        <w:pStyle w:val="PargrafodaLista"/>
+        <w:numPr>
+          <w:ilvl w:val="0"/>
+          <w:numId w:val="5"/>
+        </w:numPr>
+        <w:shd w:val="clear" w:color="auto" w:fill="FFFFFF"/>
+        <w:spacing w:after="0" w:line="240" w:lineRule="auto"/>
+        <w:rPr>
+          <w:rFonts w:ascii="Times New Roman" w:eastAsia="Times New Roman" w:hAnsi="Times New Roman" w:cs="Times New Roman"/>
+          <w:color w:val="3D464D"/>
+          <w:sz w:val="27"/>
+          <w:szCs w:val="27"/>
+          <w:lang w:eastAsia="pt-BR"/>
+        </w:rPr>
+      </w:pPr>
+      <w:r>
+        <w:rPr>
+          <w:rFonts w:ascii="Times New Roman" w:eastAsia="Times New Roman" w:hAnsi="Times New Roman" w:cs="Times New Roman"/>
+          <w:color w:val="3D464D"/>
+          <w:sz w:val="27"/>
+          <w:szCs w:val="27"/>
+          <w:lang w:eastAsia="pt-BR"/>
+        </w:rPr>
+        <w:t>Chegou a hora de você pôr em prática o que foi visto na aula. Para isso, execute os passos listados abaixo.</w:t>
+      </w:r>
+    </w:p>
+    <w:p>
+      <w:pPr>
+        <w:pStyle w:val="PargrafodaLista"/>
+        <w:numPr>
+          <w:ilvl w:val="0"/>
+          <w:numId w:val="5"/>
+        </w:numPr>
+        <w:spacing w:after="0" w:line="240" w:lineRule="auto"/>
+        <w:rPr>
+          <w:rFonts w:ascii="Times New Roman" w:eastAsia="Times New Roman" w:hAnsi="Times New Roman" w:cs="Times New Roman"/>
+          <w:sz w:val="24"/>
+          <w:szCs w:val="24"/>
+          <w:lang w:eastAsia="pt-BR"/>
+        </w:rPr>
+      </w:pPr>
+      <w:r>
+        <w:rPr>
+          <w:lang w:eastAsia="pt-BR"/>
+        </w:rPr>
+        <w:pict w14:anchorId="71F4E0D2">
+          <v:rect id="_x0000_i1029" style="width:0;height:1.5pt" o:hralign="center" o:hrstd="t" o:hrnoshade="t" o:hr="t" fillcolor="#3d464d" stroked="f"/>
+        </w:pict>
+      </w:r>
+    </w:p>
+    <w:p>
+      <w:pPr>
+        <w:pStyle w:val="PargrafodaLista"/>
+        <w:numPr>
+          <w:ilvl w:val="0"/>
+          <w:numId w:val="5"/>
+        </w:numPr>
+        <w:shd w:val="clear" w:color="auto" w:fill="FFFFFF"/>
+        <w:spacing w:after="0" w:line="240" w:lineRule="auto"/>
+        <w:rPr>
+          <w:rFonts w:ascii="Times New Roman" w:eastAsia="Times New Roman" w:hAnsi="Times New Roman" w:cs="Times New Roman"/>
+          <w:color w:val="3D464D"/>
+          <w:sz w:val="27"/>
+          <w:szCs w:val="27"/>
+          <w:lang w:eastAsia="pt-BR"/>
+        </w:rPr>
+      </w:pPr>
+      <w:r>
+        <w:rPr>
+          <w:rFonts w:ascii="Times New Roman" w:eastAsia="Times New Roman" w:hAnsi="Times New Roman" w:cs="Times New Roman"/>
+          <w:color w:val="3D464D"/>
+          <w:sz w:val="27"/>
+          <w:szCs w:val="27"/>
+          <w:lang w:eastAsia="pt-BR"/>
+        </w:rPr>
+        <w:t>1) Execute o comando </w:t>
+      </w:r>
+      <w:proofErr w:type="spellStart"/>
+      <w:r>
+        <w:rPr>
+          <w:rFonts w:ascii="Courier New" w:eastAsia="Times New Roman" w:hAnsi="Courier New" w:cs="Courier New"/>
+          <w:color w:val="3D464D"/>
+          <w:sz w:val="23"/>
+          <w:szCs w:val="23"/>
+          <w:shd w:val="clear" w:color="auto" w:fill="F0F3F5"/>
+          <w:lang w:eastAsia="pt-BR"/>
+        </w:rPr>
+        <w:t>git</w:t>
+      </w:r>
+      <w:proofErr w:type="spellEnd"/>
+      <w:r>
+        <w:rPr>
+          <w:rFonts w:ascii="Courier New" w:eastAsia="Times New Roman" w:hAnsi="Courier New" w:cs="Courier New"/>
+          <w:color w:val="3D464D"/>
+          <w:sz w:val="23"/>
+          <w:szCs w:val="23"/>
+          <w:shd w:val="clear" w:color="auto" w:fill="F0F3F5"/>
+          <w:lang w:eastAsia="pt-BR"/>
+        </w:rPr>
+        <w:t xml:space="preserve"> log -p</w:t>
+      </w:r>
+      <w:r>
+        <w:rPr>
+          <w:rFonts w:ascii="Times New Roman" w:eastAsia="Times New Roman" w:hAnsi="Times New Roman" w:cs="Times New Roman"/>
+          <w:color w:val="3D464D"/>
+          <w:sz w:val="27"/>
+          <w:szCs w:val="27"/>
+          <w:lang w:eastAsia="pt-BR"/>
+        </w:rPr>
+        <w:t> para ver, junto a cada </w:t>
+      </w:r>
+      <w:proofErr w:type="spellStart"/>
+      <w:r>
+        <w:rPr>
+          <w:rFonts w:ascii="Times New Roman" w:eastAsia="Times New Roman" w:hAnsi="Times New Roman" w:cs="Times New Roman"/>
+          <w:i/>
+          <w:iCs/>
+          <w:color w:val="3D464D"/>
+          <w:sz w:val="27"/>
+          <w:szCs w:val="27"/>
+          <w:lang w:eastAsia="pt-BR"/>
+        </w:rPr>
+        <w:t>commit</w:t>
+      </w:r>
+      <w:proofErr w:type="spellEnd"/>
+      <w:r>
+        <w:rPr>
+          <w:rFonts w:ascii="Times New Roman" w:eastAsia="Times New Roman" w:hAnsi="Times New Roman" w:cs="Times New Roman"/>
+          <w:color w:val="3D464D"/>
+          <w:sz w:val="27"/>
+          <w:szCs w:val="27"/>
+          <w:lang w:eastAsia="pt-BR"/>
+        </w:rPr>
+        <w:t>, as alterações nele realizadas;</w:t>
+      </w:r>
+    </w:p>
+    <w:p>
+      <w:pPr>
+        <w:pStyle w:val="PargrafodaLista"/>
+        <w:numPr>
+          <w:ilvl w:val="0"/>
+          <w:numId w:val="5"/>
+        </w:numPr>
+        <w:shd w:val="clear" w:color="auto" w:fill="FFFFFF"/>
+        <w:spacing w:after="0" w:line="240" w:lineRule="auto"/>
+        <w:rPr>
+          <w:rFonts w:ascii="Times New Roman" w:eastAsia="Times New Roman" w:hAnsi="Times New Roman" w:cs="Times New Roman"/>
+          <w:color w:val="3D464D"/>
+          <w:sz w:val="27"/>
+          <w:szCs w:val="27"/>
+          <w:lang w:eastAsia="pt-BR"/>
+        </w:rPr>
+      </w:pPr>
+      <w:r>
+        <w:rPr>
+          <w:rFonts w:ascii="Times New Roman" w:eastAsia="Times New Roman" w:hAnsi="Times New Roman" w:cs="Times New Roman"/>
+          <w:color w:val="3D464D"/>
+          <w:sz w:val="27"/>
+          <w:szCs w:val="27"/>
+          <w:lang w:eastAsia="pt-BR"/>
+        </w:rPr>
+        <w:t>2) Execute agora o comando </w:t>
+      </w:r>
+      <w:proofErr w:type="spellStart"/>
+      <w:r>
+        <w:rPr>
+          <w:rFonts w:ascii="Courier New" w:eastAsia="Times New Roman" w:hAnsi="Courier New" w:cs="Courier New"/>
+          <w:color w:val="3D464D"/>
+          <w:sz w:val="23"/>
+          <w:szCs w:val="23"/>
+          <w:shd w:val="clear" w:color="auto" w:fill="F0F3F5"/>
+          <w:lang w:eastAsia="pt-BR"/>
+        </w:rPr>
+        <w:t>git</w:t>
+      </w:r>
+      <w:proofErr w:type="spellEnd"/>
+      <w:r>
+        <w:rPr>
+          <w:rFonts w:ascii="Courier New" w:eastAsia="Times New Roman" w:hAnsi="Courier New" w:cs="Courier New"/>
+          <w:color w:val="3D464D"/>
+          <w:sz w:val="23"/>
+          <w:szCs w:val="23"/>
+          <w:shd w:val="clear" w:color="auto" w:fill="F0F3F5"/>
+          <w:lang w:eastAsia="pt-BR"/>
+        </w:rPr>
+        <w:t xml:space="preserve"> log --</w:t>
+      </w:r>
+      <w:proofErr w:type="spellStart"/>
+      <w:r>
+        <w:rPr>
+          <w:rFonts w:ascii="Courier New" w:eastAsia="Times New Roman" w:hAnsi="Courier New" w:cs="Courier New"/>
+          <w:color w:val="3D464D"/>
+          <w:sz w:val="23"/>
+          <w:szCs w:val="23"/>
+          <w:shd w:val="clear" w:color="auto" w:fill="F0F3F5"/>
+          <w:lang w:eastAsia="pt-BR"/>
+        </w:rPr>
+        <w:t>oneline</w:t>
+      </w:r>
+      <w:proofErr w:type="spellEnd"/>
+      <w:r>
+        <w:rPr>
+          <w:rFonts w:ascii="Times New Roman" w:eastAsia="Times New Roman" w:hAnsi="Times New Roman" w:cs="Times New Roman"/>
+          <w:color w:val="3D464D"/>
+          <w:sz w:val="27"/>
+          <w:szCs w:val="27"/>
+          <w:lang w:eastAsia="pt-BR"/>
+        </w:rPr>
+        <w:t>;</w:t>
+      </w:r>
+    </w:p>
+    <w:p>
+      <w:pPr>
+        <w:pStyle w:val="PargrafodaLista"/>
+        <w:numPr>
+          <w:ilvl w:val="0"/>
+          <w:numId w:val="5"/>
+        </w:numPr>
+        <w:shd w:val="clear" w:color="auto" w:fill="FFFFFF"/>
+        <w:spacing w:after="0" w:line="240" w:lineRule="auto"/>
+        <w:rPr>
+          <w:rFonts w:ascii="Times New Roman" w:eastAsia="Times New Roman" w:hAnsi="Times New Roman" w:cs="Times New Roman"/>
+          <w:color w:val="3D464D"/>
+          <w:sz w:val="27"/>
+          <w:szCs w:val="27"/>
+          <w:lang w:eastAsia="pt-BR"/>
+        </w:rPr>
+      </w:pPr>
+      <w:r>
+        <w:rPr>
+          <w:rFonts w:ascii="Times New Roman" w:eastAsia="Times New Roman" w:hAnsi="Times New Roman" w:cs="Times New Roman"/>
+          <w:color w:val="3D464D"/>
+          <w:sz w:val="27"/>
+          <w:szCs w:val="27"/>
+          <w:lang w:eastAsia="pt-BR"/>
+        </w:rPr>
+        <w:t>3) Execute o comando </w:t>
+      </w:r>
+      <w:proofErr w:type="spellStart"/>
+      <w:r>
+        <w:rPr>
+          <w:rFonts w:ascii="Courier New" w:eastAsia="Times New Roman" w:hAnsi="Courier New" w:cs="Courier New"/>
+          <w:color w:val="3D464D"/>
+          <w:sz w:val="23"/>
+          <w:szCs w:val="23"/>
+          <w:shd w:val="clear" w:color="auto" w:fill="F0F3F5"/>
+          <w:lang w:eastAsia="pt-BR"/>
+        </w:rPr>
+        <w:t>git</w:t>
+      </w:r>
+      <w:proofErr w:type="spellEnd"/>
+      <w:r>
+        <w:rPr>
+          <w:rFonts w:ascii="Courier New" w:eastAsia="Times New Roman" w:hAnsi="Courier New" w:cs="Courier New"/>
+          <w:color w:val="3D464D"/>
+          <w:sz w:val="23"/>
+          <w:szCs w:val="23"/>
+          <w:shd w:val="clear" w:color="auto" w:fill="F0F3F5"/>
+          <w:lang w:eastAsia="pt-BR"/>
+        </w:rPr>
+        <w:t xml:space="preserve"> </w:t>
+      </w:r>
+      <w:proofErr w:type="spellStart"/>
+      <w:r>
+        <w:rPr>
+          <w:rFonts w:ascii="Courier New" w:eastAsia="Times New Roman" w:hAnsi="Courier New" w:cs="Courier New"/>
+          <w:color w:val="3D464D"/>
+          <w:sz w:val="23"/>
+          <w:szCs w:val="23"/>
+          <w:shd w:val="clear" w:color="auto" w:fill="F0F3F5"/>
+          <w:lang w:eastAsia="pt-BR"/>
+        </w:rPr>
+        <w:t>diff</w:t>
+      </w:r>
+      <w:proofErr w:type="spellEnd"/>
+      <w:r>
+        <w:rPr>
+          <w:rFonts w:ascii="Courier New" w:eastAsia="Times New Roman" w:hAnsi="Courier New" w:cs="Courier New"/>
+          <w:color w:val="3D464D"/>
+          <w:sz w:val="23"/>
+          <w:szCs w:val="23"/>
+          <w:shd w:val="clear" w:color="auto" w:fill="F0F3F5"/>
+          <w:lang w:eastAsia="pt-BR"/>
+        </w:rPr>
+        <w:t xml:space="preserve"> {</w:t>
+      </w:r>
+      <w:proofErr w:type="spellStart"/>
+      <w:r>
+        <w:rPr>
+          <w:rFonts w:ascii="Courier New" w:eastAsia="Times New Roman" w:hAnsi="Courier New" w:cs="Courier New"/>
+          <w:color w:val="3D464D"/>
+          <w:sz w:val="23"/>
+          <w:szCs w:val="23"/>
+          <w:shd w:val="clear" w:color="auto" w:fill="F0F3F5"/>
+          <w:lang w:eastAsia="pt-BR"/>
+        </w:rPr>
+        <w:t>hash</w:t>
+      </w:r>
+      <w:proofErr w:type="spellEnd"/>
+      <w:r>
+        <w:rPr>
+          <w:rFonts w:ascii="Courier New" w:eastAsia="Times New Roman" w:hAnsi="Courier New" w:cs="Courier New"/>
+          <w:color w:val="3D464D"/>
+          <w:sz w:val="23"/>
+          <w:szCs w:val="23"/>
+          <w:shd w:val="clear" w:color="auto" w:fill="F0F3F5"/>
+          <w:lang w:eastAsia="pt-BR"/>
+        </w:rPr>
+        <w:t xml:space="preserve"> do </w:t>
+      </w:r>
+      <w:proofErr w:type="spellStart"/>
+      <w:r>
+        <w:rPr>
+          <w:rFonts w:ascii="Courier New" w:eastAsia="Times New Roman" w:hAnsi="Courier New" w:cs="Courier New"/>
+          <w:color w:val="3D464D"/>
+          <w:sz w:val="23"/>
+          <w:szCs w:val="23"/>
+          <w:shd w:val="clear" w:color="auto" w:fill="F0F3F5"/>
+          <w:lang w:eastAsia="pt-BR"/>
+        </w:rPr>
+        <w:t>commit</w:t>
+      </w:r>
+      <w:proofErr w:type="spellEnd"/>
+      <w:r>
+        <w:rPr>
+          <w:rFonts w:ascii="Courier New" w:eastAsia="Times New Roman" w:hAnsi="Courier New" w:cs="Courier New"/>
+          <w:color w:val="3D464D"/>
+          <w:sz w:val="23"/>
+          <w:szCs w:val="23"/>
+          <w:shd w:val="clear" w:color="auto" w:fill="F0F3F5"/>
+          <w:lang w:eastAsia="pt-BR"/>
+        </w:rPr>
+        <w:t xml:space="preserve"> de merge com lista</w:t>
+      </w:r>
+      <w:proofErr w:type="gramStart"/>
+      <w:r>
+        <w:rPr>
+          <w:rFonts w:ascii="Courier New" w:eastAsia="Times New Roman" w:hAnsi="Courier New" w:cs="Courier New"/>
+          <w:color w:val="3D464D"/>
+          <w:sz w:val="23"/>
+          <w:szCs w:val="23"/>
+          <w:shd w:val="clear" w:color="auto" w:fill="F0F3F5"/>
+          <w:lang w:eastAsia="pt-BR"/>
+        </w:rPr>
+        <w:t>}..</w:t>
+      </w:r>
+      <w:proofErr w:type="gramEnd"/>
+      <w:r>
+        <w:rPr>
+          <w:rFonts w:ascii="Courier New" w:eastAsia="Times New Roman" w:hAnsi="Courier New" w:cs="Courier New"/>
+          <w:color w:val="3D464D"/>
+          <w:sz w:val="23"/>
+          <w:szCs w:val="23"/>
+          <w:shd w:val="clear" w:color="auto" w:fill="F0F3F5"/>
+          <w:lang w:eastAsia="pt-BR"/>
+        </w:rPr>
+        <w:t>{</w:t>
+      </w:r>
+      <w:proofErr w:type="spellStart"/>
+      <w:r>
+        <w:rPr>
+          <w:rFonts w:ascii="Courier New" w:eastAsia="Times New Roman" w:hAnsi="Courier New" w:cs="Courier New"/>
+          <w:color w:val="3D464D"/>
+          <w:sz w:val="23"/>
+          <w:szCs w:val="23"/>
+          <w:shd w:val="clear" w:color="auto" w:fill="F0F3F5"/>
+          <w:lang w:eastAsia="pt-BR"/>
+        </w:rPr>
+        <w:t>hash</w:t>
+      </w:r>
+      <w:proofErr w:type="spellEnd"/>
+      <w:r>
+        <w:rPr>
+          <w:rFonts w:ascii="Courier New" w:eastAsia="Times New Roman" w:hAnsi="Courier New" w:cs="Courier New"/>
+          <w:color w:val="3D464D"/>
+          <w:sz w:val="23"/>
+          <w:szCs w:val="23"/>
+          <w:shd w:val="clear" w:color="auto" w:fill="F0F3F5"/>
+          <w:lang w:eastAsia="pt-BR"/>
+        </w:rPr>
+        <w:t xml:space="preserve"> do último </w:t>
+      </w:r>
+      <w:proofErr w:type="spellStart"/>
+      <w:r>
+        <w:rPr>
+          <w:rFonts w:ascii="Courier New" w:eastAsia="Times New Roman" w:hAnsi="Courier New" w:cs="Courier New"/>
+          <w:color w:val="3D464D"/>
+          <w:sz w:val="23"/>
+          <w:szCs w:val="23"/>
+          <w:shd w:val="clear" w:color="auto" w:fill="F0F3F5"/>
+          <w:lang w:eastAsia="pt-BR"/>
+        </w:rPr>
+        <w:t>commit</w:t>
+      </w:r>
+      <w:proofErr w:type="spellEnd"/>
+      <w:r>
+        <w:rPr>
+          <w:rFonts w:ascii="Courier New" w:eastAsia="Times New Roman" w:hAnsi="Courier New" w:cs="Courier New"/>
+          <w:color w:val="3D464D"/>
+          <w:sz w:val="23"/>
+          <w:szCs w:val="23"/>
+          <w:shd w:val="clear" w:color="auto" w:fill="F0F3F5"/>
+          <w:lang w:eastAsia="pt-BR"/>
+        </w:rPr>
+        <w:t xml:space="preserve"> realizado}</w:t>
+      </w:r>
+      <w:r>
+        <w:rPr>
+          <w:rFonts w:ascii="Times New Roman" w:eastAsia="Times New Roman" w:hAnsi="Times New Roman" w:cs="Times New Roman"/>
+          <w:color w:val="3D464D"/>
+          <w:sz w:val="27"/>
+          <w:szCs w:val="27"/>
+          <w:lang w:eastAsia="pt-BR"/>
+        </w:rPr>
+        <w:t>;</w:t>
+      </w:r>
+    </w:p>
+    <w:p>
+      <w:pPr>
+        <w:pStyle w:val="PargrafodaLista"/>
+        <w:numPr>
+          <w:ilvl w:val="0"/>
+          <w:numId w:val="5"/>
+        </w:numPr>
+        <w:shd w:val="clear" w:color="auto" w:fill="FFFFFF"/>
+        <w:spacing w:after="0" w:line="240" w:lineRule="auto"/>
+        <w:rPr>
+          <w:rFonts w:ascii="Times New Roman" w:eastAsia="Times New Roman" w:hAnsi="Times New Roman" w:cs="Times New Roman"/>
+          <w:color w:val="3D464D"/>
+          <w:sz w:val="27"/>
+          <w:szCs w:val="27"/>
+          <w:lang w:eastAsia="pt-BR"/>
+        </w:rPr>
+      </w:pPr>
+      <w:r>
+        <w:rPr>
+          <w:rFonts w:ascii="Times New Roman" w:eastAsia="Times New Roman" w:hAnsi="Times New Roman" w:cs="Times New Roman"/>
+          <w:color w:val="3D464D"/>
+          <w:sz w:val="27"/>
+          <w:szCs w:val="27"/>
+          <w:lang w:eastAsia="pt-BR"/>
+        </w:rPr>
+        <w:t>4) Execute alguma (pequena) alteração no </w:t>
+      </w:r>
+      <w:r>
+        <w:rPr>
+          <w:rFonts w:ascii="Times New Roman" w:eastAsia="Times New Roman" w:hAnsi="Times New Roman" w:cs="Times New Roman"/>
+          <w:b/>
+          <w:bCs/>
+          <w:color w:val="3D464D"/>
+          <w:sz w:val="27"/>
+          <w:szCs w:val="27"/>
+          <w:lang w:eastAsia="pt-BR"/>
+        </w:rPr>
+        <w:t>index.html</w:t>
+      </w:r>
+      <w:r>
+        <w:rPr>
+          <w:rFonts w:ascii="Times New Roman" w:eastAsia="Times New Roman" w:hAnsi="Times New Roman" w:cs="Times New Roman"/>
+          <w:color w:val="3D464D"/>
+          <w:sz w:val="27"/>
+          <w:szCs w:val="27"/>
+          <w:lang w:eastAsia="pt-BR"/>
+        </w:rPr>
+        <w:t>;</w:t>
+      </w:r>
+    </w:p>
+    <w:p>
+      <w:pPr>
+        <w:pStyle w:val="PargrafodaLista"/>
+        <w:numPr>
+          <w:ilvl w:val="0"/>
+          <w:numId w:val="5"/>
+        </w:numPr>
+        <w:shd w:val="clear" w:color="auto" w:fill="FFFFFF"/>
+        <w:spacing w:after="0" w:line="240" w:lineRule="auto"/>
+        <w:rPr>
+          <w:rFonts w:ascii="Times New Roman" w:eastAsia="Times New Roman" w:hAnsi="Times New Roman" w:cs="Times New Roman"/>
+          <w:color w:val="3D464D"/>
+          <w:sz w:val="27"/>
+          <w:szCs w:val="27"/>
+          <w:lang w:eastAsia="pt-BR"/>
+        </w:rPr>
+      </w:pPr>
+      <w:r>
+        <w:rPr>
+          <w:rFonts w:ascii="Times New Roman" w:eastAsia="Times New Roman" w:hAnsi="Times New Roman" w:cs="Times New Roman"/>
+          <w:color w:val="3D464D"/>
+          <w:sz w:val="27"/>
+          <w:szCs w:val="27"/>
+          <w:lang w:eastAsia="pt-BR"/>
+        </w:rPr>
+        <w:t>5) Execute o comando </w:t>
+      </w:r>
+      <w:proofErr w:type="spellStart"/>
+      <w:r>
+        <w:rPr>
+          <w:rFonts w:ascii="Courier New" w:eastAsia="Times New Roman" w:hAnsi="Courier New" w:cs="Courier New"/>
+          <w:color w:val="3D464D"/>
+          <w:sz w:val="23"/>
+          <w:szCs w:val="23"/>
+          <w:shd w:val="clear" w:color="auto" w:fill="F0F3F5"/>
+          <w:lang w:eastAsia="pt-BR"/>
+        </w:rPr>
+        <w:t>git</w:t>
+      </w:r>
+      <w:proofErr w:type="spellEnd"/>
+      <w:r>
+        <w:rPr>
+          <w:rFonts w:ascii="Courier New" w:eastAsia="Times New Roman" w:hAnsi="Courier New" w:cs="Courier New"/>
+          <w:color w:val="3D464D"/>
+          <w:sz w:val="23"/>
+          <w:szCs w:val="23"/>
+          <w:shd w:val="clear" w:color="auto" w:fill="F0F3F5"/>
+          <w:lang w:eastAsia="pt-BR"/>
+        </w:rPr>
+        <w:t xml:space="preserve"> </w:t>
+      </w:r>
+      <w:proofErr w:type="spellStart"/>
+      <w:r>
+        <w:rPr>
+          <w:rFonts w:ascii="Courier New" w:eastAsia="Times New Roman" w:hAnsi="Courier New" w:cs="Courier New"/>
+          <w:color w:val="3D464D"/>
+          <w:sz w:val="23"/>
+          <w:szCs w:val="23"/>
+          <w:shd w:val="clear" w:color="auto" w:fill="F0F3F5"/>
+          <w:lang w:eastAsia="pt-BR"/>
+        </w:rPr>
+        <w:t>diff</w:t>
+      </w:r>
+      <w:proofErr w:type="spellEnd"/>
+      <w:r>
+        <w:rPr>
+          <w:rFonts w:ascii="Times New Roman" w:eastAsia="Times New Roman" w:hAnsi="Times New Roman" w:cs="Times New Roman"/>
+          <w:color w:val="3D464D"/>
+          <w:sz w:val="27"/>
+          <w:szCs w:val="27"/>
+          <w:lang w:eastAsia="pt-BR"/>
+        </w:rPr>
+        <w:t> e veja esta alteração;</w:t>
+      </w:r>
+    </w:p>
+    <w:p>
+      <w:pPr>
+        <w:pStyle w:val="PargrafodaLista"/>
+        <w:numPr>
+          <w:ilvl w:val="0"/>
+          <w:numId w:val="5"/>
+        </w:numPr>
+        <w:shd w:val="clear" w:color="auto" w:fill="FFFFFF"/>
+        <w:spacing w:before="360" w:after="360" w:line="240" w:lineRule="auto"/>
+        <w:rPr>
+          <w:rFonts w:ascii="Times New Roman" w:eastAsia="Times New Roman" w:hAnsi="Times New Roman" w:cs="Times New Roman"/>
+          <w:color w:val="3D464D"/>
+          <w:sz w:val="27"/>
+          <w:szCs w:val="27"/>
+          <w:lang w:eastAsia="pt-BR"/>
+        </w:rPr>
+      </w:pPr>
+      <w:r>
+        <w:rPr>
+          <w:rFonts w:ascii="Times New Roman" w:eastAsia="Times New Roman" w:hAnsi="Times New Roman" w:cs="Times New Roman"/>
+          <w:color w:val="3D464D"/>
+          <w:sz w:val="27"/>
+          <w:szCs w:val="27"/>
+          <w:lang w:eastAsia="pt-BR"/>
+        </w:rPr>
+        <w:t>6) Desfaça esta última alteração;</w:t>
+      </w:r>
+    </w:p>
+    <w:p>
+      <w:pPr>
+        <w:pStyle w:val="PargrafodaLista"/>
+        <w:numPr>
+          <w:ilvl w:val="0"/>
+          <w:numId w:val="5"/>
+        </w:numPr>
+        <w:shd w:val="clear" w:color="auto" w:fill="FFFFFF"/>
+        <w:spacing w:after="0" w:line="240" w:lineRule="auto"/>
+        <w:rPr>
+          <w:rFonts w:ascii="Times New Roman" w:eastAsia="Times New Roman" w:hAnsi="Times New Roman" w:cs="Times New Roman"/>
+          <w:color w:val="3D464D"/>
+          <w:sz w:val="27"/>
+          <w:szCs w:val="27"/>
+          <w:lang w:eastAsia="pt-BR"/>
+        </w:rPr>
+      </w:pPr>
+      <w:r>
+        <w:rPr>
+          <w:rFonts w:ascii="Times New Roman" w:eastAsia="Times New Roman" w:hAnsi="Times New Roman" w:cs="Times New Roman"/>
+          <w:color w:val="3D464D"/>
+          <w:sz w:val="27"/>
+          <w:szCs w:val="27"/>
+          <w:lang w:eastAsia="pt-BR"/>
+        </w:rPr>
+        <w:t>7) Execute o comando </w:t>
+      </w:r>
+      <w:proofErr w:type="spellStart"/>
+      <w:r>
+        <w:rPr>
+          <w:rFonts w:ascii="Courier New" w:eastAsia="Times New Roman" w:hAnsi="Courier New" w:cs="Courier New"/>
+          <w:color w:val="3D464D"/>
+          <w:sz w:val="23"/>
+          <w:szCs w:val="23"/>
+          <w:shd w:val="clear" w:color="auto" w:fill="F0F3F5"/>
+          <w:lang w:eastAsia="pt-BR"/>
+        </w:rPr>
+        <w:t>git</w:t>
+      </w:r>
+      <w:proofErr w:type="spellEnd"/>
+      <w:r>
+        <w:rPr>
+          <w:rFonts w:ascii="Courier New" w:eastAsia="Times New Roman" w:hAnsi="Courier New" w:cs="Courier New"/>
+          <w:color w:val="3D464D"/>
+          <w:sz w:val="23"/>
+          <w:szCs w:val="23"/>
+          <w:shd w:val="clear" w:color="auto" w:fill="F0F3F5"/>
+          <w:lang w:eastAsia="pt-BR"/>
+        </w:rPr>
+        <w:t xml:space="preserve"> </w:t>
+      </w:r>
+      <w:proofErr w:type="spellStart"/>
+      <w:r>
+        <w:rPr>
+          <w:rFonts w:ascii="Courier New" w:eastAsia="Times New Roman" w:hAnsi="Courier New" w:cs="Courier New"/>
+          <w:color w:val="3D464D"/>
+          <w:sz w:val="23"/>
+          <w:szCs w:val="23"/>
+          <w:shd w:val="clear" w:color="auto" w:fill="F0F3F5"/>
+          <w:lang w:eastAsia="pt-BR"/>
+        </w:rPr>
+        <w:t>tag</w:t>
+      </w:r>
+      <w:proofErr w:type="spellEnd"/>
+      <w:r>
+        <w:rPr>
+          <w:rFonts w:ascii="Courier New" w:eastAsia="Times New Roman" w:hAnsi="Courier New" w:cs="Courier New"/>
+          <w:color w:val="3D464D"/>
+          <w:sz w:val="23"/>
+          <w:szCs w:val="23"/>
+          <w:shd w:val="clear" w:color="auto" w:fill="F0F3F5"/>
+          <w:lang w:eastAsia="pt-BR"/>
+        </w:rPr>
+        <w:t xml:space="preserve"> -a v0.1.0</w:t>
+      </w:r>
+      <w:r>
+        <w:rPr>
+          <w:rFonts w:ascii="Times New Roman" w:eastAsia="Times New Roman" w:hAnsi="Times New Roman" w:cs="Times New Roman"/>
+          <w:color w:val="3D464D"/>
+          <w:sz w:val="27"/>
+          <w:szCs w:val="27"/>
+          <w:lang w:eastAsia="pt-BR"/>
+        </w:rPr>
+        <w:t> para criar uma </w:t>
+      </w:r>
+      <w:proofErr w:type="spellStart"/>
+      <w:r>
+        <w:rPr>
+          <w:rFonts w:ascii="Times New Roman" w:eastAsia="Times New Roman" w:hAnsi="Times New Roman" w:cs="Times New Roman"/>
+          <w:i/>
+          <w:iCs/>
+          <w:color w:val="3D464D"/>
+          <w:sz w:val="27"/>
+          <w:szCs w:val="27"/>
+          <w:lang w:eastAsia="pt-BR"/>
+        </w:rPr>
+        <w:t>tag</w:t>
+      </w:r>
+      <w:proofErr w:type="spellEnd"/>
+      <w:r>
+        <w:rPr>
+          <w:rFonts w:ascii="Times New Roman" w:eastAsia="Times New Roman" w:hAnsi="Times New Roman" w:cs="Times New Roman"/>
+          <w:color w:val="3D464D"/>
+          <w:sz w:val="27"/>
+          <w:szCs w:val="27"/>
+          <w:lang w:eastAsia="pt-BR"/>
+        </w:rPr>
+        <w:t> no seu código;</w:t>
+      </w:r>
+    </w:p>
+    <w:p>
+      <w:pPr>
+        <w:pStyle w:val="PargrafodaLista"/>
+        <w:numPr>
+          <w:ilvl w:val="0"/>
+          <w:numId w:val="5"/>
+        </w:numPr>
+        <w:shd w:val="clear" w:color="auto" w:fill="FFFFFF"/>
+        <w:spacing w:after="0" w:line="240" w:lineRule="auto"/>
+        <w:rPr>
+          <w:rFonts w:ascii="Times New Roman" w:eastAsia="Times New Roman" w:hAnsi="Times New Roman" w:cs="Times New Roman"/>
+          <w:color w:val="3D464D"/>
+          <w:sz w:val="27"/>
+          <w:szCs w:val="27"/>
+          <w:lang w:eastAsia="pt-BR"/>
+        </w:rPr>
+      </w:pPr>
+      <w:r>
+        <w:rPr>
+          <w:rFonts w:ascii="Times New Roman" w:eastAsia="Times New Roman" w:hAnsi="Times New Roman" w:cs="Times New Roman"/>
+          <w:color w:val="3D464D"/>
+          <w:sz w:val="27"/>
+          <w:szCs w:val="27"/>
+          <w:lang w:eastAsia="pt-BR"/>
+        </w:rPr>
+        <w:t>8) Execute o comando </w:t>
+      </w:r>
+      <w:proofErr w:type="spellStart"/>
+      <w:r>
+        <w:rPr>
+          <w:rFonts w:ascii="Courier New" w:eastAsia="Times New Roman" w:hAnsi="Courier New" w:cs="Courier New"/>
+          <w:color w:val="3D464D"/>
+          <w:sz w:val="23"/>
+          <w:szCs w:val="23"/>
+          <w:shd w:val="clear" w:color="auto" w:fill="F0F3F5"/>
+          <w:lang w:eastAsia="pt-BR"/>
+        </w:rPr>
+        <w:t>git</w:t>
+      </w:r>
+      <w:proofErr w:type="spellEnd"/>
+      <w:r>
+        <w:rPr>
+          <w:rFonts w:ascii="Courier New" w:eastAsia="Times New Roman" w:hAnsi="Courier New" w:cs="Courier New"/>
+          <w:color w:val="3D464D"/>
+          <w:sz w:val="23"/>
+          <w:szCs w:val="23"/>
+          <w:shd w:val="clear" w:color="auto" w:fill="F0F3F5"/>
+          <w:lang w:eastAsia="pt-BR"/>
+        </w:rPr>
+        <w:t xml:space="preserve"> </w:t>
+      </w:r>
+      <w:proofErr w:type="spellStart"/>
+      <w:r>
+        <w:rPr>
+          <w:rFonts w:ascii="Courier New" w:eastAsia="Times New Roman" w:hAnsi="Courier New" w:cs="Courier New"/>
+          <w:color w:val="3D464D"/>
+          <w:sz w:val="23"/>
+          <w:szCs w:val="23"/>
+          <w:shd w:val="clear" w:color="auto" w:fill="F0F3F5"/>
+          <w:lang w:eastAsia="pt-BR"/>
+        </w:rPr>
+        <w:t>push</w:t>
+      </w:r>
+      <w:proofErr w:type="spellEnd"/>
+      <w:r>
+        <w:rPr>
+          <w:rFonts w:ascii="Courier New" w:eastAsia="Times New Roman" w:hAnsi="Courier New" w:cs="Courier New"/>
+          <w:color w:val="3D464D"/>
+          <w:sz w:val="23"/>
+          <w:szCs w:val="23"/>
+          <w:shd w:val="clear" w:color="auto" w:fill="F0F3F5"/>
+          <w:lang w:eastAsia="pt-BR"/>
+        </w:rPr>
+        <w:t xml:space="preserve"> </w:t>
+      </w:r>
+      <w:proofErr w:type="spellStart"/>
+      <w:r>
+        <w:rPr>
+          <w:rFonts w:ascii="Courier New" w:eastAsia="Times New Roman" w:hAnsi="Courier New" w:cs="Courier New"/>
+          <w:color w:val="3D464D"/>
+          <w:sz w:val="23"/>
+          <w:szCs w:val="23"/>
+          <w:shd w:val="clear" w:color="auto" w:fill="F0F3F5"/>
+          <w:lang w:eastAsia="pt-BR"/>
+        </w:rPr>
+        <w:t>origin</w:t>
+      </w:r>
+      <w:proofErr w:type="spellEnd"/>
+      <w:r>
+        <w:rPr>
+          <w:rFonts w:ascii="Courier New" w:eastAsia="Times New Roman" w:hAnsi="Courier New" w:cs="Courier New"/>
+          <w:color w:val="3D464D"/>
+          <w:sz w:val="23"/>
+          <w:szCs w:val="23"/>
+          <w:shd w:val="clear" w:color="auto" w:fill="F0F3F5"/>
+          <w:lang w:eastAsia="pt-BR"/>
+        </w:rPr>
+        <w:t xml:space="preserve"> v0.1.0</w:t>
+      </w:r>
+      <w:r>
+        <w:rPr>
+          <w:rFonts w:ascii="Times New Roman" w:eastAsia="Times New Roman" w:hAnsi="Times New Roman" w:cs="Times New Roman"/>
+          <w:color w:val="3D464D"/>
+          <w:sz w:val="27"/>
+          <w:szCs w:val="27"/>
+          <w:lang w:eastAsia="pt-BR"/>
+        </w:rPr>
+        <w:t> para enviar esta </w:t>
+      </w:r>
+      <w:proofErr w:type="spellStart"/>
+      <w:r>
+        <w:rPr>
+          <w:rFonts w:ascii="Times New Roman" w:eastAsia="Times New Roman" w:hAnsi="Times New Roman" w:cs="Times New Roman"/>
+          <w:i/>
+          <w:iCs/>
+          <w:color w:val="3D464D"/>
+          <w:sz w:val="27"/>
+          <w:szCs w:val="27"/>
+          <w:lang w:eastAsia="pt-BR"/>
+        </w:rPr>
+        <w:t>tag</w:t>
+      </w:r>
+      <w:proofErr w:type="spellEnd"/>
+      <w:r>
+        <w:rPr>
+          <w:rFonts w:ascii="Times New Roman" w:eastAsia="Times New Roman" w:hAnsi="Times New Roman" w:cs="Times New Roman"/>
+          <w:color w:val="3D464D"/>
+          <w:sz w:val="27"/>
+          <w:szCs w:val="27"/>
+          <w:lang w:eastAsia="pt-BR"/>
+        </w:rPr>
+        <w:t> para o GitHub;</w:t>
+      </w:r>
+    </w:p>
+    <w:p>
+      <w:pPr>
+        <w:pStyle w:val="PargrafodaLista"/>
+        <w:numPr>
+          <w:ilvl w:val="0"/>
+          <w:numId w:val="5"/>
+        </w:numPr>
+        <w:shd w:val="clear" w:color="auto" w:fill="FFFFFF"/>
+        <w:spacing w:after="0" w:line="240" w:lineRule="auto"/>
+        <w:rPr>
+          <w:rFonts w:ascii="Times New Roman" w:eastAsia="Times New Roman" w:hAnsi="Times New Roman" w:cs="Times New Roman"/>
+          <w:color w:val="3D464D"/>
+          <w:sz w:val="27"/>
+          <w:szCs w:val="27"/>
+          <w:lang w:eastAsia="pt-BR"/>
+        </w:rPr>
+      </w:pPr>
+      <w:r>
+        <w:rPr>
+          <w:rFonts w:ascii="Times New Roman" w:eastAsia="Times New Roman" w:hAnsi="Times New Roman" w:cs="Times New Roman"/>
+          <w:color w:val="3D464D"/>
+          <w:sz w:val="27"/>
+          <w:szCs w:val="27"/>
+          <w:lang w:eastAsia="pt-BR"/>
+        </w:rPr>
+        <w:t>9) Abra a página do repositório do GitHub que você criou e confira a aba de </w:t>
+      </w:r>
+      <w:r>
+        <w:rPr>
+          <w:rFonts w:ascii="Times New Roman" w:eastAsia="Times New Roman" w:hAnsi="Times New Roman" w:cs="Times New Roman"/>
+          <w:b/>
+          <w:bCs/>
+          <w:i/>
+          <w:iCs/>
+          <w:color w:val="3D464D"/>
+          <w:sz w:val="27"/>
+          <w:szCs w:val="27"/>
+          <w:lang w:eastAsia="pt-BR"/>
+        </w:rPr>
+        <w:t>Releases</w:t>
+      </w:r>
+      <w:r>
+        <w:rPr>
+          <w:rFonts w:ascii="Times New Roman" w:eastAsia="Times New Roman" w:hAnsi="Times New Roman" w:cs="Times New Roman"/>
+          <w:color w:val="3D464D"/>
+          <w:sz w:val="27"/>
+          <w:szCs w:val="27"/>
+          <w:lang w:eastAsia="pt-BR"/>
+        </w:rPr>
+        <w:t>.</w:t>
+      </w:r>
+    </w:p>
+    <w:p>
+      <w:pPr>
+        <w:shd w:val="clear" w:color="auto" w:fill="FFFFFF"/>
+        <w:spacing w:after="0" w:line="240" w:lineRule="auto"/>
+        <w:rPr>
+          <w:rFonts w:ascii="Times New Roman" w:eastAsia="Times New Roman" w:hAnsi="Times New Roman" w:cs="Times New Roman"/>
+          <w:color w:val="3D464D"/>
+          <w:sz w:val="27"/>
+          <w:szCs w:val="27"/>
+          <w:lang w:eastAsia="pt-BR"/>
+        </w:rPr>
+      </w:pPr>
+      <w:r>
+        <w:rPr>
+          <w:rFonts w:ascii="Times New Roman" w:eastAsia="Times New Roman" w:hAnsi="Times New Roman" w:cs="Times New Roman"/>
+          <w:color w:val="3D464D"/>
+          <w:sz w:val="27"/>
+          <w:szCs w:val="27"/>
+          <w:lang w:eastAsia="pt-BR"/>
+        </w:rPr>
+        <w:t>Nesta aula, aprendemos:</w:t>
+      </w:r>
+    </w:p>
+    <w:p>
+      <w:pPr>
+        <w:numPr>
+          <w:ilvl w:val="0"/>
+          <w:numId w:val="6"/>
+        </w:numPr>
+        <w:shd w:val="clear" w:color="auto" w:fill="FFFFFF"/>
+        <w:spacing w:after="0" w:line="240" w:lineRule="auto"/>
+        <w:ind w:left="480"/>
+        <w:rPr>
+          <w:rFonts w:ascii="Times New Roman" w:eastAsia="Times New Roman" w:hAnsi="Times New Roman" w:cs="Times New Roman"/>
+          <w:color w:val="3D464D"/>
+          <w:sz w:val="27"/>
+          <w:szCs w:val="27"/>
+          <w:lang w:eastAsia="pt-BR"/>
+        </w:rPr>
+      </w:pPr>
+      <w:r>
+        <w:rPr>
+          <w:rFonts w:ascii="Times New Roman" w:eastAsia="Times New Roman" w:hAnsi="Times New Roman" w:cs="Times New Roman"/>
+          <w:color w:val="3D464D"/>
+          <w:sz w:val="27"/>
+          <w:szCs w:val="27"/>
+          <w:lang w:eastAsia="pt-BR"/>
+        </w:rPr>
+        <w:t>Que é possível visualizar quais alterações foram realizadas em cada arquivo, com o comando </w:t>
+      </w:r>
+      <w:proofErr w:type="spellStart"/>
+      <w:r>
+        <w:rPr>
+          <w:rFonts w:ascii="Courier New" w:eastAsia="Times New Roman" w:hAnsi="Courier New" w:cs="Courier New"/>
+          <w:color w:val="3D464D"/>
+          <w:sz w:val="23"/>
+          <w:szCs w:val="23"/>
+          <w:shd w:val="clear" w:color="auto" w:fill="F0F3F5"/>
+          <w:lang w:eastAsia="pt-BR"/>
+        </w:rPr>
+        <w:t>git</w:t>
+      </w:r>
+      <w:proofErr w:type="spellEnd"/>
+      <w:r>
+        <w:rPr>
+          <w:rFonts w:ascii="Courier New" w:eastAsia="Times New Roman" w:hAnsi="Courier New" w:cs="Courier New"/>
+          <w:color w:val="3D464D"/>
+          <w:sz w:val="23"/>
+          <w:szCs w:val="23"/>
+          <w:shd w:val="clear" w:color="auto" w:fill="F0F3F5"/>
+          <w:lang w:eastAsia="pt-BR"/>
+        </w:rPr>
+        <w:t xml:space="preserve"> </w:t>
+      </w:r>
+      <w:proofErr w:type="spellStart"/>
+      <w:r>
+        <w:rPr>
+          <w:rFonts w:ascii="Courier New" w:eastAsia="Times New Roman" w:hAnsi="Courier New" w:cs="Courier New"/>
+          <w:color w:val="3D464D"/>
+          <w:sz w:val="23"/>
+          <w:szCs w:val="23"/>
+          <w:shd w:val="clear" w:color="auto" w:fill="F0F3F5"/>
+          <w:lang w:eastAsia="pt-BR"/>
+        </w:rPr>
+        <w:t>diff</w:t>
+      </w:r>
+      <w:proofErr w:type="spellEnd"/>
+      <w:r>
+        <w:rPr>
+          <w:rFonts w:ascii="Times New Roman" w:eastAsia="Times New Roman" w:hAnsi="Times New Roman" w:cs="Times New Roman"/>
+          <w:color w:val="3D464D"/>
+          <w:sz w:val="27"/>
+          <w:szCs w:val="27"/>
+          <w:lang w:eastAsia="pt-BR"/>
+        </w:rPr>
+        <w:t>;</w:t>
+      </w:r>
+    </w:p>
+    <w:p>
+      <w:pPr>
+        <w:numPr>
+          <w:ilvl w:val="0"/>
+          <w:numId w:val="6"/>
+        </w:numPr>
+        <w:shd w:val="clear" w:color="auto" w:fill="FFFFFF"/>
+        <w:spacing w:after="0" w:line="240" w:lineRule="auto"/>
+        <w:ind w:left="480"/>
+        <w:rPr>
+          <w:rFonts w:ascii="Times New Roman" w:eastAsia="Times New Roman" w:hAnsi="Times New Roman" w:cs="Times New Roman"/>
+          <w:color w:val="3D464D"/>
+          <w:sz w:val="27"/>
+          <w:szCs w:val="27"/>
+          <w:lang w:eastAsia="pt-BR"/>
+        </w:rPr>
+      </w:pPr>
+      <w:r>
+        <w:rPr>
+          <w:rFonts w:ascii="Times New Roman" w:eastAsia="Times New Roman" w:hAnsi="Times New Roman" w:cs="Times New Roman"/>
+          <w:color w:val="3D464D"/>
+          <w:sz w:val="27"/>
+          <w:szCs w:val="27"/>
+          <w:lang w:eastAsia="pt-BR"/>
+        </w:rPr>
+        <w:t>Que, digitando apenas </w:t>
+      </w:r>
+      <w:proofErr w:type="spellStart"/>
+      <w:r>
+        <w:rPr>
+          <w:rFonts w:ascii="Courier New" w:eastAsia="Times New Roman" w:hAnsi="Courier New" w:cs="Courier New"/>
+          <w:color w:val="3D464D"/>
+          <w:sz w:val="23"/>
+          <w:szCs w:val="23"/>
+          <w:shd w:val="clear" w:color="auto" w:fill="F0F3F5"/>
+          <w:lang w:eastAsia="pt-BR"/>
+        </w:rPr>
+        <w:t>git</w:t>
+      </w:r>
+      <w:proofErr w:type="spellEnd"/>
+      <w:r>
+        <w:rPr>
+          <w:rFonts w:ascii="Courier New" w:eastAsia="Times New Roman" w:hAnsi="Courier New" w:cs="Courier New"/>
+          <w:color w:val="3D464D"/>
+          <w:sz w:val="23"/>
+          <w:szCs w:val="23"/>
+          <w:shd w:val="clear" w:color="auto" w:fill="F0F3F5"/>
+          <w:lang w:eastAsia="pt-BR"/>
+        </w:rPr>
+        <w:t xml:space="preserve"> </w:t>
+      </w:r>
+      <w:proofErr w:type="spellStart"/>
+      <w:r>
+        <w:rPr>
+          <w:rFonts w:ascii="Courier New" w:eastAsia="Times New Roman" w:hAnsi="Courier New" w:cs="Courier New"/>
+          <w:color w:val="3D464D"/>
+          <w:sz w:val="23"/>
+          <w:szCs w:val="23"/>
+          <w:shd w:val="clear" w:color="auto" w:fill="F0F3F5"/>
+          <w:lang w:eastAsia="pt-BR"/>
+        </w:rPr>
+        <w:t>diff</w:t>
+      </w:r>
+      <w:proofErr w:type="spellEnd"/>
+      <w:r>
+        <w:rPr>
+          <w:rFonts w:ascii="Times New Roman" w:eastAsia="Times New Roman" w:hAnsi="Times New Roman" w:cs="Times New Roman"/>
+          <w:color w:val="3D464D"/>
+          <w:sz w:val="27"/>
+          <w:szCs w:val="27"/>
+          <w:lang w:eastAsia="pt-BR"/>
+        </w:rPr>
+        <w:t>, vemos as alterações em nossos arquivos que não foram adicionadas para </w:t>
+      </w:r>
+      <w:proofErr w:type="spellStart"/>
+      <w:r>
+        <w:rPr>
+          <w:rFonts w:ascii="Courier New" w:eastAsia="Times New Roman" w:hAnsi="Courier New" w:cs="Courier New"/>
+          <w:color w:val="3D464D"/>
+          <w:sz w:val="23"/>
+          <w:szCs w:val="23"/>
+          <w:shd w:val="clear" w:color="auto" w:fill="F0F3F5"/>
+          <w:lang w:eastAsia="pt-BR"/>
+        </w:rPr>
+        <w:t>commit</w:t>
+      </w:r>
+      <w:proofErr w:type="spellEnd"/>
+      <w:r>
+        <w:rPr>
+          <w:rFonts w:ascii="Times New Roman" w:eastAsia="Times New Roman" w:hAnsi="Times New Roman" w:cs="Times New Roman"/>
+          <w:color w:val="3D464D"/>
+          <w:sz w:val="27"/>
+          <w:szCs w:val="27"/>
+          <w:lang w:eastAsia="pt-BR"/>
+        </w:rPr>
+        <w:t> (com </w:t>
+      </w:r>
+      <w:proofErr w:type="spellStart"/>
+      <w:r>
+        <w:rPr>
+          <w:rFonts w:ascii="Courier New" w:eastAsia="Times New Roman" w:hAnsi="Courier New" w:cs="Courier New"/>
+          <w:color w:val="3D464D"/>
+          <w:sz w:val="23"/>
+          <w:szCs w:val="23"/>
+          <w:shd w:val="clear" w:color="auto" w:fill="F0F3F5"/>
+          <w:lang w:eastAsia="pt-BR"/>
+        </w:rPr>
+        <w:t>git</w:t>
+      </w:r>
+      <w:proofErr w:type="spellEnd"/>
+      <w:r>
+        <w:rPr>
+          <w:rFonts w:ascii="Courier New" w:eastAsia="Times New Roman" w:hAnsi="Courier New" w:cs="Courier New"/>
+          <w:color w:val="3D464D"/>
+          <w:sz w:val="23"/>
+          <w:szCs w:val="23"/>
+          <w:shd w:val="clear" w:color="auto" w:fill="F0F3F5"/>
+          <w:lang w:eastAsia="pt-BR"/>
+        </w:rPr>
+        <w:t xml:space="preserve"> </w:t>
+      </w:r>
+      <w:proofErr w:type="spellStart"/>
+      <w:r>
+        <w:rPr>
+          <w:rFonts w:ascii="Courier New" w:eastAsia="Times New Roman" w:hAnsi="Courier New" w:cs="Courier New"/>
+          <w:color w:val="3D464D"/>
+          <w:sz w:val="23"/>
+          <w:szCs w:val="23"/>
+          <w:shd w:val="clear" w:color="auto" w:fill="F0F3F5"/>
+          <w:lang w:eastAsia="pt-BR"/>
+        </w:rPr>
+        <w:t>add</w:t>
+      </w:r>
+      <w:proofErr w:type="spellEnd"/>
+      <w:r>
+        <w:rPr>
+          <w:rFonts w:ascii="Times New Roman" w:eastAsia="Times New Roman" w:hAnsi="Times New Roman" w:cs="Times New Roman"/>
+          <w:color w:val="3D464D"/>
+          <w:sz w:val="27"/>
+          <w:szCs w:val="27"/>
+          <w:lang w:eastAsia="pt-BR"/>
+        </w:rPr>
+        <w:t>);</w:t>
+      </w:r>
+    </w:p>
+    <w:p>
+      <w:pPr>
+        <w:numPr>
+          <w:ilvl w:val="0"/>
+          <w:numId w:val="6"/>
+        </w:numPr>
+        <w:shd w:val="clear" w:color="auto" w:fill="FFFFFF"/>
+        <w:spacing w:after="0" w:line="240" w:lineRule="auto"/>
+        <w:ind w:left="480"/>
+        <w:rPr>
+          <w:rFonts w:ascii="Times New Roman" w:eastAsia="Times New Roman" w:hAnsi="Times New Roman" w:cs="Times New Roman"/>
+          <w:color w:val="3D464D"/>
+          <w:sz w:val="27"/>
+          <w:szCs w:val="27"/>
+          <w:lang w:eastAsia="pt-BR"/>
+        </w:rPr>
+      </w:pPr>
+      <w:r>
+        <w:rPr>
+          <w:rFonts w:ascii="Times New Roman" w:eastAsia="Times New Roman" w:hAnsi="Times New Roman" w:cs="Times New Roman"/>
+          <w:color w:val="3D464D"/>
+          <w:sz w:val="27"/>
+          <w:szCs w:val="27"/>
+          <w:lang w:eastAsia="pt-BR"/>
+        </w:rPr>
+        <w:t>Que é possível comparar as alterações entre duas </w:t>
+      </w:r>
+      <w:proofErr w:type="spellStart"/>
+      <w:r>
+        <w:rPr>
+          <w:rFonts w:ascii="Times New Roman" w:eastAsia="Times New Roman" w:hAnsi="Times New Roman" w:cs="Times New Roman"/>
+          <w:i/>
+          <w:iCs/>
+          <w:color w:val="3D464D"/>
+          <w:sz w:val="27"/>
+          <w:szCs w:val="27"/>
+          <w:lang w:eastAsia="pt-BR"/>
+        </w:rPr>
+        <w:t>branches</w:t>
+      </w:r>
+      <w:proofErr w:type="spellEnd"/>
+      <w:r>
+        <w:rPr>
+          <w:rFonts w:ascii="Times New Roman" w:eastAsia="Times New Roman" w:hAnsi="Times New Roman" w:cs="Times New Roman"/>
+          <w:color w:val="3D464D"/>
+          <w:sz w:val="27"/>
+          <w:szCs w:val="27"/>
+          <w:lang w:eastAsia="pt-BR"/>
+        </w:rPr>
+        <w:t> com </w:t>
+      </w:r>
+      <w:proofErr w:type="spellStart"/>
+      <w:r>
+        <w:rPr>
+          <w:rFonts w:ascii="Courier New" w:eastAsia="Times New Roman" w:hAnsi="Courier New" w:cs="Courier New"/>
+          <w:color w:val="3D464D"/>
+          <w:sz w:val="23"/>
+          <w:szCs w:val="23"/>
+          <w:shd w:val="clear" w:color="auto" w:fill="F0F3F5"/>
+          <w:lang w:eastAsia="pt-BR"/>
+        </w:rPr>
+        <w:t>git</w:t>
+      </w:r>
+      <w:proofErr w:type="spellEnd"/>
+      <w:r>
+        <w:rPr>
+          <w:rFonts w:ascii="Courier New" w:eastAsia="Times New Roman" w:hAnsi="Courier New" w:cs="Courier New"/>
+          <w:color w:val="3D464D"/>
+          <w:sz w:val="23"/>
+          <w:szCs w:val="23"/>
+          <w:shd w:val="clear" w:color="auto" w:fill="F0F3F5"/>
+          <w:lang w:eastAsia="pt-BR"/>
+        </w:rPr>
+        <w:t xml:space="preserve"> </w:t>
+      </w:r>
+      <w:proofErr w:type="spellStart"/>
+      <w:r>
+        <w:rPr>
+          <w:rFonts w:ascii="Courier New" w:eastAsia="Times New Roman" w:hAnsi="Courier New" w:cs="Courier New"/>
+          <w:color w:val="3D464D"/>
+          <w:sz w:val="23"/>
+          <w:szCs w:val="23"/>
+          <w:shd w:val="clear" w:color="auto" w:fill="F0F3F5"/>
+          <w:lang w:eastAsia="pt-BR"/>
+        </w:rPr>
+        <w:t>diff</w:t>
+      </w:r>
+      <w:proofErr w:type="spellEnd"/>
+      <w:r>
+        <w:rPr>
+          <w:rFonts w:ascii="Courier New" w:eastAsia="Times New Roman" w:hAnsi="Courier New" w:cs="Courier New"/>
+          <w:color w:val="3D464D"/>
+          <w:sz w:val="23"/>
+          <w:szCs w:val="23"/>
+          <w:shd w:val="clear" w:color="auto" w:fill="F0F3F5"/>
+          <w:lang w:eastAsia="pt-BR"/>
+        </w:rPr>
+        <w:t xml:space="preserve"> &lt;branch1</w:t>
+      </w:r>
+      <w:proofErr w:type="gramStart"/>
+      <w:r>
+        <w:rPr>
+          <w:rFonts w:ascii="Courier New" w:eastAsia="Times New Roman" w:hAnsi="Courier New" w:cs="Courier New"/>
+          <w:color w:val="3D464D"/>
+          <w:sz w:val="23"/>
+          <w:szCs w:val="23"/>
+          <w:shd w:val="clear" w:color="auto" w:fill="F0F3F5"/>
+          <w:lang w:eastAsia="pt-BR"/>
+        </w:rPr>
+        <w:t>&gt;..</w:t>
+      </w:r>
+      <w:proofErr w:type="gramEnd"/>
+      <w:r>
+        <w:rPr>
+          <w:rFonts w:ascii="Courier New" w:eastAsia="Times New Roman" w:hAnsi="Courier New" w:cs="Courier New"/>
+          <w:color w:val="3D464D"/>
+          <w:sz w:val="23"/>
+          <w:szCs w:val="23"/>
+          <w:shd w:val="clear" w:color="auto" w:fill="F0F3F5"/>
+          <w:lang w:eastAsia="pt-BR"/>
+        </w:rPr>
+        <w:t>&lt;branch2&gt;</w:t>
+      </w:r>
+    </w:p>
+    <w:p>
+      <w:pPr>
+        <w:numPr>
+          <w:ilvl w:val="0"/>
+          <w:numId w:val="6"/>
+        </w:numPr>
+        <w:shd w:val="clear" w:color="auto" w:fill="FFFFFF"/>
+        <w:spacing w:after="0" w:line="240" w:lineRule="auto"/>
+        <w:ind w:left="480"/>
+        <w:rPr>
+          <w:rFonts w:ascii="Times New Roman" w:eastAsia="Times New Roman" w:hAnsi="Times New Roman" w:cs="Times New Roman"/>
+          <w:color w:val="3D464D"/>
+          <w:sz w:val="27"/>
+          <w:szCs w:val="27"/>
+          <w:lang w:eastAsia="pt-BR"/>
+        </w:rPr>
+      </w:pPr>
+      <w:r>
+        <w:rPr>
+          <w:rFonts w:ascii="Times New Roman" w:eastAsia="Times New Roman" w:hAnsi="Times New Roman" w:cs="Times New Roman"/>
+          <w:color w:val="3D464D"/>
+          <w:sz w:val="27"/>
+          <w:szCs w:val="27"/>
+          <w:lang w:eastAsia="pt-BR"/>
+        </w:rPr>
+        <w:lastRenderedPageBreak/>
+        <w:t>Que é possível comparar as alterações feitas entre um </w:t>
+      </w:r>
+      <w:proofErr w:type="spellStart"/>
+      <w:r>
+        <w:rPr>
+          <w:rFonts w:ascii="Courier New" w:eastAsia="Times New Roman" w:hAnsi="Courier New" w:cs="Courier New"/>
+          <w:color w:val="3D464D"/>
+          <w:sz w:val="23"/>
+          <w:szCs w:val="23"/>
+          <w:shd w:val="clear" w:color="auto" w:fill="F0F3F5"/>
+          <w:lang w:eastAsia="pt-BR"/>
+        </w:rPr>
+        <w:t>commit</w:t>
+      </w:r>
+      <w:proofErr w:type="spellEnd"/>
+      <w:r>
+        <w:rPr>
+          <w:rFonts w:ascii="Times New Roman" w:eastAsia="Times New Roman" w:hAnsi="Times New Roman" w:cs="Times New Roman"/>
+          <w:color w:val="3D464D"/>
+          <w:sz w:val="27"/>
+          <w:szCs w:val="27"/>
+          <w:lang w:eastAsia="pt-BR"/>
+        </w:rPr>
+        <w:t> e outro, através do comando </w:t>
+      </w:r>
+      <w:proofErr w:type="spellStart"/>
+      <w:r>
+        <w:rPr>
+          <w:rFonts w:ascii="Courier New" w:eastAsia="Times New Roman" w:hAnsi="Courier New" w:cs="Courier New"/>
+          <w:color w:val="3D464D"/>
+          <w:sz w:val="23"/>
+          <w:szCs w:val="23"/>
+          <w:shd w:val="clear" w:color="auto" w:fill="F0F3F5"/>
+          <w:lang w:eastAsia="pt-BR"/>
+        </w:rPr>
+        <w:t>git</w:t>
+      </w:r>
+      <w:proofErr w:type="spellEnd"/>
+      <w:r>
+        <w:rPr>
+          <w:rFonts w:ascii="Courier New" w:eastAsia="Times New Roman" w:hAnsi="Courier New" w:cs="Courier New"/>
+          <w:color w:val="3D464D"/>
+          <w:sz w:val="23"/>
+          <w:szCs w:val="23"/>
+          <w:shd w:val="clear" w:color="auto" w:fill="F0F3F5"/>
+          <w:lang w:eastAsia="pt-BR"/>
+        </w:rPr>
+        <w:t xml:space="preserve"> </w:t>
+      </w:r>
+      <w:proofErr w:type="spellStart"/>
+      <w:r>
+        <w:rPr>
+          <w:rFonts w:ascii="Courier New" w:eastAsia="Times New Roman" w:hAnsi="Courier New" w:cs="Courier New"/>
+          <w:color w:val="3D464D"/>
+          <w:sz w:val="23"/>
+          <w:szCs w:val="23"/>
+          <w:shd w:val="clear" w:color="auto" w:fill="F0F3F5"/>
+          <w:lang w:eastAsia="pt-BR"/>
+        </w:rPr>
+        <w:t>diff</w:t>
+      </w:r>
+      <w:proofErr w:type="spellEnd"/>
+      <w:r>
+        <w:rPr>
+          <w:rFonts w:ascii="Courier New" w:eastAsia="Times New Roman" w:hAnsi="Courier New" w:cs="Courier New"/>
+          <w:color w:val="3D464D"/>
+          <w:sz w:val="23"/>
+          <w:szCs w:val="23"/>
+          <w:shd w:val="clear" w:color="auto" w:fill="F0F3F5"/>
+          <w:lang w:eastAsia="pt-BR"/>
+        </w:rPr>
+        <w:t xml:space="preserve"> &lt;commit1</w:t>
+      </w:r>
+      <w:proofErr w:type="gramStart"/>
+      <w:r>
+        <w:rPr>
+          <w:rFonts w:ascii="Courier New" w:eastAsia="Times New Roman" w:hAnsi="Courier New" w:cs="Courier New"/>
+          <w:color w:val="3D464D"/>
+          <w:sz w:val="23"/>
+          <w:szCs w:val="23"/>
+          <w:shd w:val="clear" w:color="auto" w:fill="F0F3F5"/>
+          <w:lang w:eastAsia="pt-BR"/>
+        </w:rPr>
+        <w:t>&gt;..</w:t>
+      </w:r>
+      <w:proofErr w:type="gramEnd"/>
+      <w:r>
+        <w:rPr>
+          <w:rFonts w:ascii="Courier New" w:eastAsia="Times New Roman" w:hAnsi="Courier New" w:cs="Courier New"/>
+          <w:color w:val="3D464D"/>
+          <w:sz w:val="23"/>
+          <w:szCs w:val="23"/>
+          <w:shd w:val="clear" w:color="auto" w:fill="F0F3F5"/>
+          <w:lang w:eastAsia="pt-BR"/>
+        </w:rPr>
+        <w:t>&lt;commit2&gt;</w:t>
+      </w:r>
+      <w:r>
+        <w:rPr>
+          <w:rFonts w:ascii="Times New Roman" w:eastAsia="Times New Roman" w:hAnsi="Times New Roman" w:cs="Times New Roman"/>
+          <w:color w:val="3D464D"/>
+          <w:sz w:val="27"/>
+          <w:szCs w:val="27"/>
+          <w:lang w:eastAsia="pt-BR"/>
+        </w:rPr>
+        <w:t>;</w:t>
+      </w:r>
+    </w:p>
+    <w:p>
+      <w:pPr>
+        <w:numPr>
+          <w:ilvl w:val="0"/>
+          <w:numId w:val="6"/>
+        </w:numPr>
+        <w:shd w:val="clear" w:color="auto" w:fill="FFFFFF"/>
+        <w:spacing w:after="0" w:line="240" w:lineRule="auto"/>
+        <w:ind w:left="480"/>
+        <w:rPr>
+          <w:rFonts w:ascii="Times New Roman" w:eastAsia="Times New Roman" w:hAnsi="Times New Roman" w:cs="Times New Roman"/>
+          <w:color w:val="3D464D"/>
+          <w:sz w:val="27"/>
+          <w:szCs w:val="27"/>
+          <w:lang w:eastAsia="pt-BR"/>
+        </w:rPr>
+      </w:pPr>
+      <w:r>
+        <w:rPr>
+          <w:rFonts w:ascii="Times New Roman" w:eastAsia="Times New Roman" w:hAnsi="Times New Roman" w:cs="Times New Roman"/>
+          <w:color w:val="3D464D"/>
+          <w:sz w:val="27"/>
+          <w:szCs w:val="27"/>
+          <w:lang w:eastAsia="pt-BR"/>
+        </w:rPr>
+        <w:t xml:space="preserve">Que o </w:t>
+      </w:r>
+      <w:proofErr w:type="spellStart"/>
+      <w:r>
+        <w:rPr>
+          <w:rFonts w:ascii="Times New Roman" w:eastAsia="Times New Roman" w:hAnsi="Times New Roman" w:cs="Times New Roman"/>
+          <w:color w:val="3D464D"/>
+          <w:sz w:val="27"/>
+          <w:szCs w:val="27"/>
+          <w:lang w:eastAsia="pt-BR"/>
+        </w:rPr>
+        <w:t>Git</w:t>
+      </w:r>
+      <w:proofErr w:type="spellEnd"/>
+      <w:r>
+        <w:rPr>
+          <w:rFonts w:ascii="Times New Roman" w:eastAsia="Times New Roman" w:hAnsi="Times New Roman" w:cs="Times New Roman"/>
+          <w:color w:val="3D464D"/>
+          <w:sz w:val="27"/>
+          <w:szCs w:val="27"/>
+          <w:lang w:eastAsia="pt-BR"/>
+        </w:rPr>
+        <w:t xml:space="preserve"> nos possibilita salvar marcos da nossa aplicação, como por exemplo, lançamento de versões, através do </w:t>
+      </w:r>
+      <w:proofErr w:type="spellStart"/>
+      <w:r>
+        <w:rPr>
+          <w:rFonts w:ascii="Courier New" w:eastAsia="Times New Roman" w:hAnsi="Courier New" w:cs="Courier New"/>
+          <w:color w:val="3D464D"/>
+          <w:sz w:val="23"/>
+          <w:szCs w:val="23"/>
+          <w:shd w:val="clear" w:color="auto" w:fill="F0F3F5"/>
+          <w:lang w:eastAsia="pt-BR"/>
+        </w:rPr>
+        <w:t>git</w:t>
+      </w:r>
+      <w:proofErr w:type="spellEnd"/>
+      <w:r>
+        <w:rPr>
+          <w:rFonts w:ascii="Courier New" w:eastAsia="Times New Roman" w:hAnsi="Courier New" w:cs="Courier New"/>
+          <w:color w:val="3D464D"/>
+          <w:sz w:val="23"/>
+          <w:szCs w:val="23"/>
+          <w:shd w:val="clear" w:color="auto" w:fill="F0F3F5"/>
+          <w:lang w:eastAsia="pt-BR"/>
+        </w:rPr>
+        <w:t xml:space="preserve"> </w:t>
+      </w:r>
+      <w:proofErr w:type="spellStart"/>
+      <w:r>
+        <w:rPr>
+          <w:rFonts w:ascii="Courier New" w:eastAsia="Times New Roman" w:hAnsi="Courier New" w:cs="Courier New"/>
+          <w:color w:val="3D464D"/>
+          <w:sz w:val="23"/>
+          <w:szCs w:val="23"/>
+          <w:shd w:val="clear" w:color="auto" w:fill="F0F3F5"/>
+          <w:lang w:eastAsia="pt-BR"/>
+        </w:rPr>
+        <w:t>tag</w:t>
+      </w:r>
+      <w:proofErr w:type="spellEnd"/>
+      <w:r>
+        <w:rPr>
+          <w:rFonts w:ascii="Times New Roman" w:eastAsia="Times New Roman" w:hAnsi="Times New Roman" w:cs="Times New Roman"/>
+          <w:color w:val="3D464D"/>
+          <w:sz w:val="27"/>
+          <w:szCs w:val="27"/>
+          <w:lang w:eastAsia="pt-BR"/>
+        </w:rPr>
+        <w:t>;</w:t>
+      </w:r>
+    </w:p>
+    <w:p>
+      <w:pPr>
+        <w:numPr>
+          <w:ilvl w:val="0"/>
+          <w:numId w:val="6"/>
+        </w:numPr>
+        <w:shd w:val="clear" w:color="auto" w:fill="FFFFFF"/>
+        <w:spacing w:after="0" w:line="240" w:lineRule="auto"/>
+        <w:ind w:left="480"/>
+        <w:rPr>
+          <w:rFonts w:ascii="Times New Roman" w:eastAsia="Times New Roman" w:hAnsi="Times New Roman" w:cs="Times New Roman"/>
+          <w:color w:val="3D464D"/>
+          <w:sz w:val="27"/>
+          <w:szCs w:val="27"/>
+          <w:lang w:eastAsia="pt-BR"/>
+        </w:rPr>
+      </w:pPr>
+      <w:r>
+        <w:rPr>
+          <w:rFonts w:ascii="Times New Roman" w:eastAsia="Times New Roman" w:hAnsi="Times New Roman" w:cs="Times New Roman"/>
+          <w:color w:val="3D464D"/>
+          <w:sz w:val="27"/>
+          <w:szCs w:val="27"/>
+          <w:lang w:eastAsia="pt-BR"/>
+        </w:rPr>
+        <w:t>Que o comando </w:t>
+      </w:r>
+      <w:proofErr w:type="spellStart"/>
+      <w:r>
+        <w:rPr>
+          <w:rFonts w:ascii="Courier New" w:eastAsia="Times New Roman" w:hAnsi="Courier New" w:cs="Courier New"/>
+          <w:color w:val="3D464D"/>
+          <w:sz w:val="23"/>
+          <w:szCs w:val="23"/>
+          <w:shd w:val="clear" w:color="auto" w:fill="F0F3F5"/>
+          <w:lang w:eastAsia="pt-BR"/>
+        </w:rPr>
+        <w:t>git</w:t>
+      </w:r>
+      <w:proofErr w:type="spellEnd"/>
+      <w:r>
+        <w:rPr>
+          <w:rFonts w:ascii="Courier New" w:eastAsia="Times New Roman" w:hAnsi="Courier New" w:cs="Courier New"/>
+          <w:color w:val="3D464D"/>
+          <w:sz w:val="23"/>
+          <w:szCs w:val="23"/>
+          <w:shd w:val="clear" w:color="auto" w:fill="F0F3F5"/>
+          <w:lang w:eastAsia="pt-BR"/>
+        </w:rPr>
+        <w:t xml:space="preserve"> </w:t>
+      </w:r>
+      <w:proofErr w:type="spellStart"/>
+      <w:r>
+        <w:rPr>
+          <w:rFonts w:ascii="Courier New" w:eastAsia="Times New Roman" w:hAnsi="Courier New" w:cs="Courier New"/>
+          <w:color w:val="3D464D"/>
+          <w:sz w:val="23"/>
+          <w:szCs w:val="23"/>
+          <w:shd w:val="clear" w:color="auto" w:fill="F0F3F5"/>
+          <w:lang w:eastAsia="pt-BR"/>
+        </w:rPr>
+        <w:t>tag</w:t>
+      </w:r>
+      <w:proofErr w:type="spellEnd"/>
+      <w:r>
+        <w:rPr>
+          <w:rFonts w:ascii="Courier New" w:eastAsia="Times New Roman" w:hAnsi="Courier New" w:cs="Courier New"/>
+          <w:color w:val="3D464D"/>
+          <w:sz w:val="23"/>
+          <w:szCs w:val="23"/>
+          <w:shd w:val="clear" w:color="auto" w:fill="F0F3F5"/>
+          <w:lang w:eastAsia="pt-BR"/>
+        </w:rPr>
+        <w:t xml:space="preserve"> -a</w:t>
+      </w:r>
+      <w:r>
+        <w:rPr>
+          <w:rFonts w:ascii="Times New Roman" w:eastAsia="Times New Roman" w:hAnsi="Times New Roman" w:cs="Times New Roman"/>
+          <w:color w:val="3D464D"/>
+          <w:sz w:val="27"/>
+          <w:szCs w:val="27"/>
+          <w:lang w:eastAsia="pt-BR"/>
+        </w:rPr>
+        <w:t> é utilizado para gerar uma nova </w:t>
+      </w:r>
+      <w:proofErr w:type="spellStart"/>
+      <w:r>
+        <w:rPr>
+          <w:rFonts w:ascii="Times New Roman" w:eastAsia="Times New Roman" w:hAnsi="Times New Roman" w:cs="Times New Roman"/>
+          <w:i/>
+          <w:iCs/>
+          <w:color w:val="3D464D"/>
+          <w:sz w:val="27"/>
+          <w:szCs w:val="27"/>
+          <w:lang w:eastAsia="pt-BR"/>
+        </w:rPr>
+        <w:t>tag</w:t>
+      </w:r>
+      <w:proofErr w:type="spellEnd"/>
+      <w:r>
+        <w:rPr>
+          <w:rFonts w:ascii="Times New Roman" w:eastAsia="Times New Roman" w:hAnsi="Times New Roman" w:cs="Times New Roman"/>
+          <w:color w:val="3D464D"/>
+          <w:sz w:val="27"/>
+          <w:szCs w:val="27"/>
+          <w:lang w:eastAsia="pt-BR"/>
+        </w:rPr>
+        <w:t>;</w:t>
+      </w:r>
+    </w:p>
+    <w:p>
+      <w:pPr>
+        <w:numPr>
+          <w:ilvl w:val="0"/>
+          <w:numId w:val="6"/>
+        </w:numPr>
+        <w:shd w:val="clear" w:color="auto" w:fill="FFFFFF"/>
+        <w:spacing w:after="0" w:line="240" w:lineRule="auto"/>
+        <w:ind w:left="480"/>
+        <w:rPr>
+          <w:rFonts w:ascii="Times New Roman" w:eastAsia="Times New Roman" w:hAnsi="Times New Roman" w:cs="Times New Roman"/>
+          <w:color w:val="3D464D"/>
+          <w:sz w:val="27"/>
+          <w:szCs w:val="27"/>
+          <w:lang w:eastAsia="pt-BR"/>
+        </w:rPr>
+      </w:pPr>
+      <w:r>
+        <w:rPr>
+          <w:rFonts w:ascii="Times New Roman" w:eastAsia="Times New Roman" w:hAnsi="Times New Roman" w:cs="Times New Roman"/>
+          <w:color w:val="3D464D"/>
+          <w:sz w:val="27"/>
+          <w:szCs w:val="27"/>
+          <w:lang w:eastAsia="pt-BR"/>
+        </w:rPr>
+        <w:t>As </w:t>
+      </w:r>
+      <w:r>
+        <w:rPr>
+          <w:rFonts w:ascii="Times New Roman" w:eastAsia="Times New Roman" w:hAnsi="Times New Roman" w:cs="Times New Roman"/>
+          <w:b/>
+          <w:bCs/>
+          <w:i/>
+          <w:iCs/>
+          <w:color w:val="3D464D"/>
+          <w:sz w:val="27"/>
+          <w:szCs w:val="27"/>
+          <w:lang w:eastAsia="pt-BR"/>
+        </w:rPr>
+        <w:t>Releases</w:t>
+      </w:r>
+      <w:r>
+        <w:rPr>
+          <w:rFonts w:ascii="Times New Roman" w:eastAsia="Times New Roman" w:hAnsi="Times New Roman" w:cs="Times New Roman"/>
+          <w:color w:val="3D464D"/>
+          <w:sz w:val="27"/>
+          <w:szCs w:val="27"/>
+          <w:lang w:eastAsia="pt-BR"/>
+        </w:rPr>
+        <w:t> do GitHub, que são geradas para cada </w:t>
+      </w:r>
+      <w:proofErr w:type="spellStart"/>
+      <w:r>
+        <w:rPr>
+          <w:rFonts w:ascii="Times New Roman" w:eastAsia="Times New Roman" w:hAnsi="Times New Roman" w:cs="Times New Roman"/>
+          <w:i/>
+          <w:iCs/>
+          <w:color w:val="3D464D"/>
+          <w:sz w:val="27"/>
+          <w:szCs w:val="27"/>
+          <w:lang w:eastAsia="pt-BR"/>
+        </w:rPr>
+        <w:t>tag</w:t>
+      </w:r>
+      <w:proofErr w:type="spellEnd"/>
+      <w:r>
+        <w:rPr>
+          <w:rFonts w:ascii="Times New Roman" w:eastAsia="Times New Roman" w:hAnsi="Times New Roman" w:cs="Times New Roman"/>
+          <w:color w:val="3D464D"/>
+          <w:sz w:val="27"/>
+          <w:szCs w:val="27"/>
+          <w:lang w:eastAsia="pt-BR"/>
+        </w:rPr>
+        <w:t xml:space="preserve"> do </w:t>
+      </w:r>
+      <w:proofErr w:type="spellStart"/>
+      <w:r>
+        <w:rPr>
+          <w:rFonts w:ascii="Times New Roman" w:eastAsia="Times New Roman" w:hAnsi="Times New Roman" w:cs="Times New Roman"/>
+          <w:color w:val="3D464D"/>
+          <w:sz w:val="27"/>
+          <w:szCs w:val="27"/>
+          <w:lang w:eastAsia="pt-BR"/>
+        </w:rPr>
+        <w:t>Git</w:t>
+      </w:r>
+      <w:proofErr w:type="spellEnd"/>
+      <w:r>
+        <w:rPr>
+          <w:rFonts w:ascii="Times New Roman" w:eastAsia="Times New Roman" w:hAnsi="Times New Roman" w:cs="Times New Roman"/>
+          <w:color w:val="3D464D"/>
+          <w:sz w:val="27"/>
+          <w:szCs w:val="27"/>
+          <w:lang w:eastAsia="pt-BR"/>
+        </w:rPr>
+        <w:t xml:space="preserve"> criada em nosso repositório.</w:t>
+      </w:r>
+    </w:p>
     <w:p/>
     <w:sectPr>
       <w:pgSz w:w="11906" w:h="16838"/>
@@ -5481,9 +10880,9 @@
     </w:lvl>
   </w:abstractNum>
   <w:abstractNum w:abstractNumId="2" w15:restartNumberingAfterBreak="0">
-    <w:nsid w:val="201C1911"/>
+    <w:nsid w:val="0CBA6B51"/>
     <w:multiLevelType w:val="multilevel"/>
-    <w:tmpl w:val="AB126012"/>
+    <w:tmpl w:val="9D264D66"/>
     <w:lvl w:ilvl="0">
       <w:start w:val="1"/>
       <w:numFmt w:val="bullet"/>
@@ -5630,9 +11029,9 @@
     </w:lvl>
   </w:abstractNum>
   <w:abstractNum w:abstractNumId="3" w15:restartNumberingAfterBreak="0">
-    <w:nsid w:val="27581E2D"/>
+    <w:nsid w:val="201C1911"/>
     <w:multiLevelType w:val="multilevel"/>
-    <w:tmpl w:val="9C46D022"/>
+    <w:tmpl w:val="AB126012"/>
     <w:lvl w:ilvl="0">
       <w:start w:val="1"/>
       <w:numFmt w:val="bullet"/>
@@ -5778,17 +11177,321 @@
       </w:rPr>
     </w:lvl>
   </w:abstractNum>
+  <w:abstractNum w:abstractNumId="4" w15:restartNumberingAfterBreak="0">
+    <w:nsid w:val="27581E2D"/>
+    <w:multiLevelType w:val="multilevel"/>
+    <w:tmpl w:val="9C46D022"/>
+    <w:lvl w:ilvl="0">
+      <w:start w:val="1"/>
+      <w:numFmt w:val="bullet"/>
+      <w:lvlText w:val=""/>
+      <w:lvlJc w:val="left"/>
+      <w:pPr>
+        <w:tabs>
+          <w:tab w:val="num" w:pos="720"/>
+        </w:tabs>
+        <w:ind w:left="720" w:hanging="360"/>
+      </w:pPr>
+      <w:rPr>
+        <w:rFonts w:ascii="Symbol" w:hAnsi="Symbol" w:hint="default"/>
+        <w:sz w:val="20"/>
+      </w:rPr>
+    </w:lvl>
+    <w:lvl w:ilvl="1" w:tentative="1">
+      <w:start w:val="1"/>
+      <w:numFmt w:val="bullet"/>
+      <w:lvlText w:val="o"/>
+      <w:lvlJc w:val="left"/>
+      <w:pPr>
+        <w:tabs>
+          <w:tab w:val="num" w:pos="1440"/>
+        </w:tabs>
+        <w:ind w:left="1440" w:hanging="360"/>
+      </w:pPr>
+      <w:rPr>
+        <w:rFonts w:ascii="Courier New" w:hAnsi="Courier New" w:hint="default"/>
+        <w:sz w:val="20"/>
+      </w:rPr>
+    </w:lvl>
+    <w:lvl w:ilvl="2" w:tentative="1">
+      <w:start w:val="1"/>
+      <w:numFmt w:val="bullet"/>
+      <w:lvlText w:val=""/>
+      <w:lvlJc w:val="left"/>
+      <w:pPr>
+        <w:tabs>
+          <w:tab w:val="num" w:pos="2160"/>
+        </w:tabs>
+        <w:ind w:left="2160" w:hanging="360"/>
+      </w:pPr>
+      <w:rPr>
+        <w:rFonts w:ascii="Wingdings" w:hAnsi="Wingdings" w:hint="default"/>
+        <w:sz w:val="20"/>
+      </w:rPr>
+    </w:lvl>
+    <w:lvl w:ilvl="3" w:tentative="1">
+      <w:start w:val="1"/>
+      <w:numFmt w:val="bullet"/>
+      <w:lvlText w:val=""/>
+      <w:lvlJc w:val="left"/>
+      <w:pPr>
+        <w:tabs>
+          <w:tab w:val="num" w:pos="2880"/>
+        </w:tabs>
+        <w:ind w:left="2880" w:hanging="360"/>
+      </w:pPr>
+      <w:rPr>
+        <w:rFonts w:ascii="Wingdings" w:hAnsi="Wingdings" w:hint="default"/>
+        <w:sz w:val="20"/>
+      </w:rPr>
+    </w:lvl>
+    <w:lvl w:ilvl="4" w:tentative="1">
+      <w:start w:val="1"/>
+      <w:numFmt w:val="bullet"/>
+      <w:lvlText w:val=""/>
+      <w:lvlJc w:val="left"/>
+      <w:pPr>
+        <w:tabs>
+          <w:tab w:val="num" w:pos="3600"/>
+        </w:tabs>
+        <w:ind w:left="3600" w:hanging="360"/>
+      </w:pPr>
+      <w:rPr>
+        <w:rFonts w:ascii="Wingdings" w:hAnsi="Wingdings" w:hint="default"/>
+        <w:sz w:val="20"/>
+      </w:rPr>
+    </w:lvl>
+    <w:lvl w:ilvl="5" w:tentative="1">
+      <w:start w:val="1"/>
+      <w:numFmt w:val="bullet"/>
+      <w:lvlText w:val=""/>
+      <w:lvlJc w:val="left"/>
+      <w:pPr>
+        <w:tabs>
+          <w:tab w:val="num" w:pos="4320"/>
+        </w:tabs>
+        <w:ind w:left="4320" w:hanging="360"/>
+      </w:pPr>
+      <w:rPr>
+        <w:rFonts w:ascii="Wingdings" w:hAnsi="Wingdings" w:hint="default"/>
+        <w:sz w:val="20"/>
+      </w:rPr>
+    </w:lvl>
+    <w:lvl w:ilvl="6" w:tentative="1">
+      <w:start w:val="1"/>
+      <w:numFmt w:val="bullet"/>
+      <w:lvlText w:val=""/>
+      <w:lvlJc w:val="left"/>
+      <w:pPr>
+        <w:tabs>
+          <w:tab w:val="num" w:pos="5040"/>
+        </w:tabs>
+        <w:ind w:left="5040" w:hanging="360"/>
+      </w:pPr>
+      <w:rPr>
+        <w:rFonts w:ascii="Wingdings" w:hAnsi="Wingdings" w:hint="default"/>
+        <w:sz w:val="20"/>
+      </w:rPr>
+    </w:lvl>
+    <w:lvl w:ilvl="7" w:tentative="1">
+      <w:start w:val="1"/>
+      <w:numFmt w:val="bullet"/>
+      <w:lvlText w:val=""/>
+      <w:lvlJc w:val="left"/>
+      <w:pPr>
+        <w:tabs>
+          <w:tab w:val="num" w:pos="5760"/>
+        </w:tabs>
+        <w:ind w:left="5760" w:hanging="360"/>
+      </w:pPr>
+      <w:rPr>
+        <w:rFonts w:ascii="Wingdings" w:hAnsi="Wingdings" w:hint="default"/>
+        <w:sz w:val="20"/>
+      </w:rPr>
+    </w:lvl>
+    <w:lvl w:ilvl="8" w:tentative="1">
+      <w:start w:val="1"/>
+      <w:numFmt w:val="bullet"/>
+      <w:lvlText w:val=""/>
+      <w:lvlJc w:val="left"/>
+      <w:pPr>
+        <w:tabs>
+          <w:tab w:val="num" w:pos="6480"/>
+        </w:tabs>
+        <w:ind w:left="6480" w:hanging="360"/>
+      </w:pPr>
+      <w:rPr>
+        <w:rFonts w:ascii="Wingdings" w:hAnsi="Wingdings" w:hint="default"/>
+        <w:sz w:val="20"/>
+      </w:rPr>
+    </w:lvl>
+  </w:abstractNum>
+  <w:abstractNum w:abstractNumId="5" w15:restartNumberingAfterBreak="0">
+    <w:nsid w:val="70F35AD9"/>
+    <w:multiLevelType w:val="multilevel"/>
+    <w:tmpl w:val="E744D11E"/>
+    <w:lvl w:ilvl="0">
+      <w:start w:val="1"/>
+      <w:numFmt w:val="bullet"/>
+      <w:lvlText w:val=""/>
+      <w:lvlJc w:val="left"/>
+      <w:pPr>
+        <w:tabs>
+          <w:tab w:val="num" w:pos="720"/>
+        </w:tabs>
+        <w:ind w:left="720" w:hanging="360"/>
+      </w:pPr>
+      <w:rPr>
+        <w:rFonts w:ascii="Symbol" w:hAnsi="Symbol" w:hint="default"/>
+        <w:sz w:val="20"/>
+      </w:rPr>
+    </w:lvl>
+    <w:lvl w:ilvl="1">
+      <w:start w:val="1"/>
+      <w:numFmt w:val="bullet"/>
+      <w:lvlText w:val="o"/>
+      <w:lvlJc w:val="left"/>
+      <w:pPr>
+        <w:tabs>
+          <w:tab w:val="num" w:pos="1440"/>
+        </w:tabs>
+        <w:ind w:left="1440" w:hanging="360"/>
+      </w:pPr>
+      <w:rPr>
+        <w:rFonts w:ascii="Courier New" w:hAnsi="Courier New" w:hint="default"/>
+        <w:sz w:val="20"/>
+      </w:rPr>
+    </w:lvl>
+    <w:lvl w:ilvl="2" w:tentative="1">
+      <w:start w:val="1"/>
+      <w:numFmt w:val="bullet"/>
+      <w:lvlText w:val=""/>
+      <w:lvlJc w:val="left"/>
+      <w:pPr>
+        <w:tabs>
+          <w:tab w:val="num" w:pos="2160"/>
+        </w:tabs>
+        <w:ind w:left="2160" w:hanging="360"/>
+      </w:pPr>
+      <w:rPr>
+        <w:rFonts w:ascii="Wingdings" w:hAnsi="Wingdings" w:hint="default"/>
+        <w:sz w:val="20"/>
+      </w:rPr>
+    </w:lvl>
+    <w:lvl w:ilvl="3" w:tentative="1">
+      <w:start w:val="1"/>
+      <w:numFmt w:val="bullet"/>
+      <w:lvlText w:val=""/>
+      <w:lvlJc w:val="left"/>
+      <w:pPr>
+        <w:tabs>
+          <w:tab w:val="num" w:pos="2880"/>
+        </w:tabs>
+        <w:ind w:left="2880" w:hanging="360"/>
+      </w:pPr>
+      <w:rPr>
+        <w:rFonts w:ascii="Wingdings" w:hAnsi="Wingdings" w:hint="default"/>
+        <w:sz w:val="20"/>
+      </w:rPr>
+    </w:lvl>
+    <w:lvl w:ilvl="4" w:tentative="1">
+      <w:start w:val="1"/>
+      <w:numFmt w:val="bullet"/>
+      <w:lvlText w:val=""/>
+      <w:lvlJc w:val="left"/>
+      <w:pPr>
+        <w:tabs>
+          <w:tab w:val="num" w:pos="3600"/>
+        </w:tabs>
+        <w:ind w:left="3600" w:hanging="360"/>
+      </w:pPr>
+      <w:rPr>
+        <w:rFonts w:ascii="Wingdings" w:hAnsi="Wingdings" w:hint="default"/>
+        <w:sz w:val="20"/>
+      </w:rPr>
+    </w:lvl>
+    <w:lvl w:ilvl="5" w:tentative="1">
+      <w:start w:val="1"/>
+      <w:numFmt w:val="bullet"/>
+      <w:lvlText w:val=""/>
+      <w:lvlJc w:val="left"/>
+      <w:pPr>
+        <w:tabs>
+          <w:tab w:val="num" w:pos="4320"/>
+        </w:tabs>
+        <w:ind w:left="4320" w:hanging="360"/>
+      </w:pPr>
+      <w:rPr>
+        <w:rFonts w:ascii="Wingdings" w:hAnsi="Wingdings" w:hint="default"/>
+        <w:sz w:val="20"/>
+      </w:rPr>
+    </w:lvl>
+    <w:lvl w:ilvl="6" w:tentative="1">
+      <w:start w:val="1"/>
+      <w:numFmt w:val="bullet"/>
+      <w:lvlText w:val=""/>
+      <w:lvlJc w:val="left"/>
+      <w:pPr>
+        <w:tabs>
+          <w:tab w:val="num" w:pos="5040"/>
+        </w:tabs>
+        <w:ind w:left="5040" w:hanging="360"/>
+      </w:pPr>
+      <w:rPr>
+        <w:rFonts w:ascii="Wingdings" w:hAnsi="Wingdings" w:hint="default"/>
+        <w:sz w:val="20"/>
+      </w:rPr>
+    </w:lvl>
+    <w:lvl w:ilvl="7" w:tentative="1">
+      <w:start w:val="1"/>
+      <w:numFmt w:val="bullet"/>
+      <w:lvlText w:val=""/>
+      <w:lvlJc w:val="left"/>
+      <w:pPr>
+        <w:tabs>
+          <w:tab w:val="num" w:pos="5760"/>
+        </w:tabs>
+        <w:ind w:left="5760" w:hanging="360"/>
+      </w:pPr>
+      <w:rPr>
+        <w:rFonts w:ascii="Wingdings" w:hAnsi="Wingdings" w:hint="default"/>
+        <w:sz w:val="20"/>
+      </w:rPr>
+    </w:lvl>
+    <w:lvl w:ilvl="8" w:tentative="1">
+      <w:start w:val="1"/>
+      <w:numFmt w:val="bullet"/>
+      <w:lvlText w:val=""/>
+      <w:lvlJc w:val="left"/>
+      <w:pPr>
+        <w:tabs>
+          <w:tab w:val="num" w:pos="6480"/>
+        </w:tabs>
+        <w:ind w:left="6480" w:hanging="360"/>
+      </w:pPr>
+      <w:rPr>
+        <w:rFonts w:ascii="Wingdings" w:hAnsi="Wingdings" w:hint="default"/>
+        <w:sz w:val="20"/>
+      </w:rPr>
+    </w:lvl>
+  </w:abstractNum>
   <w:num w:numId="1">
     <w:abstractNumId w:val="1"/>
   </w:num>
   <w:num w:numId="2">
-    <w:abstractNumId w:val="3"/>
+    <w:abstractNumId w:val="4"/>
   </w:num>
   <w:num w:numId="3">
-    <w:abstractNumId w:val="2"/>
+    <w:abstractNumId w:val="3"/>
   </w:num>
   <w:num w:numId="4">
     <w:abstractNumId w:val="0"/>
+  </w:num>
+  <w:num w:numId="5">
+    <w:abstractNumId w:val="5"/>
+  </w:num>
+  <w:num w:numId="6">
+    <w:abstractNumId w:val="2"/>
   </w:num>
 </w:numbering>
 </file>
@@ -6268,6 +11971,17 @@
       <w:bCs/>
     </w:rPr>
   </w:style>
+  <w:style w:type="paragraph" w:styleId="PargrafodaLista">
+    <w:name w:val="List Paragraph"/>
+    <w:basedOn w:val="Normal"/>
+    <w:uiPriority w:val="34"/>
+    <w:qFormat/>
+    <w:rsid w:val="00665E0A"/>
+    <w:pPr>
+      <w:ind w:left="720"/>
+      <w:contextualSpacing/>
+    </w:pPr>
+  </w:style>
 </w:styles>
 </file>
 
